--- a/trunk/Empresa CaX/PROY_SisCoTe/Documentacion/Diseño/SisCoTe _DMD_AID.docx
+++ b/trunk/Empresa CaX/PROY_SisCoTe/Documentacion/Diseño/SisCoTe _DMD_AID.docx
@@ -1,6 +1,6 @@
 
 <file path=word/document.xml><?xml version="1.0" encoding="utf-8"?>
-<w:document xmlns:ve="http://schemas.openxmlformats.org/markup-compatibility/2006" xmlns:o="urn:schemas-microsoft-com:office:office" xmlns:r="http://schemas.openxmlformats.org/officeDocument/2006/relationships" xmlns:m="http://schemas.openxmlformats.org/officeDocument/2006/math" xmlns:v="urn:schemas-microsoft-com:vml" xmlns:wp="http://schemas.openxmlformats.org/drawingml/2006/wordprocessingDrawing" xmlns:w10="urn:schemas-microsoft-com:office:word" xmlns:w="http://schemas.openxmlformats.org/wordprocessingml/2006/main" xmlns:wne="http://schemas.microsoft.com/office/word/2006/wordml">
+<w:document xmlns:wpc="http://schemas.microsoft.com/office/word/2010/wordprocessingCanvas" xmlns:mc="http://schemas.openxmlformats.org/markup-compatibility/2006" xmlns:o="urn:schemas-microsoft-com:office:office" xmlns:r="http://schemas.openxmlformats.org/officeDocument/2006/relationships" xmlns:m="http://schemas.openxmlformats.org/officeDocument/2006/math" xmlns:v="urn:schemas-microsoft-com:vml" xmlns:wp14="http://schemas.microsoft.com/office/word/2010/wordprocessingDrawing" xmlns:wp="http://schemas.openxmlformats.org/drawingml/2006/wordprocessingDrawing" xmlns:w10="urn:schemas-microsoft-com:office:word" xmlns:w="http://schemas.openxmlformats.org/wordprocessingml/2006/main" xmlns:w14="http://schemas.microsoft.com/office/word/2010/wordml" xmlns:wpg="http://schemas.microsoft.com/office/word/2010/wordprocessingGroup" xmlns:wpi="http://schemas.microsoft.com/office/word/2010/wordprocessingInk" xmlns:wne="http://schemas.microsoft.com/office/word/2006/wordml" xmlns:wps="http://schemas.microsoft.com/office/word/2010/wordprocessingShape" mc:Ignorable="w14 wp14">
   <w:body>
     <w:p>
       <w:pPr>
@@ -26,8 +26,18 @@
           <w:sz w:val="44"/>
           <w:lang w:val="es-ES"/>
         </w:rPr>
-        <w:t>royecto SisCoTe</w:t>
+        <w:t xml:space="preserve">royecto </w:t>
       </w:r>
+      <w:proofErr w:type="spellStart"/>
+      <w:r>
+        <w:rPr>
+          <w:rFonts w:asciiTheme="minorHAnsi" w:hAnsiTheme="minorHAnsi"/>
+          <w:sz w:val="44"/>
+          <w:lang w:val="es-ES"/>
+        </w:rPr>
+        <w:t>SisCoTe</w:t>
+      </w:r>
+      <w:proofErr w:type="spellEnd"/>
     </w:p>
     <w:p>
       <w:pPr>
@@ -41,8 +51,16 @@
         <w:rPr>
           <w:lang w:val="es-PE"/>
         </w:rPr>
-        <w:t>Documento de Microdiseño</w:t>
+        <w:t xml:space="preserve">Documento de </w:t>
       </w:r>
+      <w:proofErr w:type="spellStart"/>
+      <w:r>
+        <w:rPr>
+          <w:lang w:val="es-PE"/>
+        </w:rPr>
+        <w:t>Microdiseño</w:t>
+      </w:r>
+      <w:proofErr w:type="spellEnd"/>
     </w:p>
     <w:p>
       <w:pPr>
@@ -129,7 +147,7 @@
           <w:sz w:val="28"/>
           <w:lang w:val="es-ES"/>
         </w:rPr>
-        <w:t>0</w:t>
+        <w:t>1</w:t>
       </w:r>
     </w:p>
     <w:p>
@@ -405,7 +423,7 @@
           <w:lang w:val="es-ES"/>
         </w:rPr>
         <w:sectPr>
-          <w:footerReference w:type="even" r:id="rId8"/>
+          <w:footerReference w:type="even" r:id="rId9"/>
           <w:pgSz w:w="11907" w:h="16840" w:code="9"/>
           <w:pgMar w:top="1418" w:right="1418" w:bottom="1418" w:left="1701" w:header="720" w:footer="720" w:gutter="0"/>
           <w:cols w:space="720"/>
@@ -442,7 +460,7 @@
           <w:insideV w:val="single" w:sz="6" w:space="0" w:color="auto"/>
         </w:tblBorders>
         <w:tblLayout w:type="fixed"/>
-        <w:tblLook w:val="0000"/>
+        <w:tblLook w:val="0000" w:firstRow="0" w:lastRow="0" w:firstColumn="0" w:lastColumn="0" w:noHBand="0" w:noVBand="0"/>
       </w:tblPr>
       <w:tblGrid>
         <w:gridCol w:w="2304"/>
@@ -674,6 +692,13 @@
                 <w:lang w:val="es-PE"/>
               </w:rPr>
             </w:pPr>
+            <w:r>
+              <w:rPr>
+                <w:rFonts w:asciiTheme="minorHAnsi" w:hAnsiTheme="minorHAnsi"/>
+                <w:lang w:val="es-PE"/>
+              </w:rPr>
+              <w:t>19/11/14</w:t>
+            </w:r>
           </w:p>
         </w:tc>
         <w:tc>
@@ -688,6 +713,13 @@
                 <w:lang w:val="es-PE"/>
               </w:rPr>
             </w:pPr>
+            <w:r>
+              <w:rPr>
+                <w:rFonts w:asciiTheme="minorHAnsi" w:hAnsiTheme="minorHAnsi"/>
+                <w:lang w:val="es-PE"/>
+              </w:rPr>
+              <w:t>1.1</w:t>
+            </w:r>
           </w:p>
         </w:tc>
         <w:tc>
@@ -702,6 +734,13 @@
                 <w:lang w:val="es-PE"/>
               </w:rPr>
             </w:pPr>
+            <w:r>
+              <w:rPr>
+                <w:rFonts w:asciiTheme="minorHAnsi" w:hAnsiTheme="minorHAnsi"/>
+                <w:lang w:val="es-PE"/>
+              </w:rPr>
+              <w:t>Modificación luego de SC-0001</w:t>
+            </w:r>
           </w:p>
         </w:tc>
         <w:tc>
@@ -716,6 +755,89 @@
                 <w:lang w:val="es-PE"/>
               </w:rPr>
             </w:pPr>
+            <w:proofErr w:type="spellStart"/>
+            <w:r>
+              <w:rPr>
+                <w:rFonts w:asciiTheme="minorHAnsi" w:hAnsiTheme="minorHAnsi"/>
+                <w:lang w:val="es-PE"/>
+              </w:rPr>
+              <w:t>Akira</w:t>
+            </w:r>
+            <w:proofErr w:type="spellEnd"/>
+            <w:r>
+              <w:rPr>
+                <w:rFonts w:asciiTheme="minorHAnsi" w:hAnsiTheme="minorHAnsi"/>
+                <w:lang w:val="es-PE"/>
+              </w:rPr>
+              <w:t xml:space="preserve"> </w:t>
+            </w:r>
+            <w:proofErr w:type="spellStart"/>
+            <w:r>
+              <w:rPr>
+                <w:rFonts w:asciiTheme="minorHAnsi" w:hAnsiTheme="minorHAnsi"/>
+                <w:lang w:val="es-PE"/>
+              </w:rPr>
+              <w:t>Tabuchi</w:t>
+            </w:r>
+            <w:proofErr w:type="spellEnd"/>
+          </w:p>
+        </w:tc>
+      </w:tr>
+      <w:tr>
+        <w:tc>
+          <w:tcPr>
+            <w:tcW w:w="2304" w:type="dxa"/>
+          </w:tcPr>
+          <w:p>
+            <w:pPr>
+              <w:pStyle w:val="Tabletext"/>
+              <w:rPr>
+                <w:rFonts w:asciiTheme="minorHAnsi" w:hAnsiTheme="minorHAnsi"/>
+                <w:lang w:val="es-PE"/>
+              </w:rPr>
+            </w:pPr>
+          </w:p>
+        </w:tc>
+        <w:tc>
+          <w:tcPr>
+            <w:tcW w:w="1152" w:type="dxa"/>
+          </w:tcPr>
+          <w:p>
+            <w:pPr>
+              <w:pStyle w:val="Tabletext"/>
+              <w:rPr>
+                <w:rFonts w:asciiTheme="minorHAnsi" w:hAnsiTheme="minorHAnsi"/>
+                <w:lang w:val="es-PE"/>
+              </w:rPr>
+            </w:pPr>
+          </w:p>
+        </w:tc>
+        <w:tc>
+          <w:tcPr>
+            <w:tcW w:w="3744" w:type="dxa"/>
+          </w:tcPr>
+          <w:p>
+            <w:pPr>
+              <w:pStyle w:val="Tabletext"/>
+              <w:rPr>
+                <w:rFonts w:asciiTheme="minorHAnsi" w:hAnsiTheme="minorHAnsi"/>
+                <w:lang w:val="es-PE"/>
+              </w:rPr>
+            </w:pPr>
+          </w:p>
+        </w:tc>
+        <w:tc>
+          <w:tcPr>
+            <w:tcW w:w="2304" w:type="dxa"/>
+          </w:tcPr>
+          <w:p>
+            <w:pPr>
+              <w:pStyle w:val="Tabletext"/>
+              <w:rPr>
+                <w:rFonts w:asciiTheme="minorHAnsi" w:hAnsiTheme="minorHAnsi"/>
+                <w:lang w:val="es-PE"/>
+              </w:rPr>
+            </w:pPr>
           </w:p>
         </w:tc>
       </w:tr>
@@ -1103,13 +1225,28 @@
           <w:rStyle w:val="Ttulodellibro"/>
         </w:rPr>
       </w:pPr>
+      <w:proofErr w:type="spellStart"/>
       <w:r>
         <w:rPr>
           <w:rStyle w:val="Ttulodellibro"/>
         </w:rPr>
-        <w:lastRenderedPageBreak/>
-        <w:t>Documento de Microdiseño</w:t>
+        <w:t>Documento</w:t>
       </w:r>
+      <w:proofErr w:type="spellEnd"/>
+      <w:r>
+        <w:rPr>
+          <w:rStyle w:val="Ttulodellibro"/>
+        </w:rPr>
+        <w:t xml:space="preserve"> de </w:t>
+      </w:r>
+      <w:proofErr w:type="spellStart"/>
+      <w:r>
+        <w:rPr>
+          <w:rStyle w:val="Ttulodellibro"/>
+        </w:rPr>
+        <w:t>Microdiseño</w:t>
+      </w:r>
+      <w:proofErr w:type="spellEnd"/>
     </w:p>
     <w:p>
       <w:pPr>
@@ -1140,7 +1277,7 @@
       <w:tblPr>
         <w:tblStyle w:val="Tablaconcuadrcula"/>
         <w:tblW w:w="9180" w:type="dxa"/>
-        <w:tblLook w:val="04A0"/>
+        <w:tblLook w:val="04A0" w:firstRow="1" w:lastRow="0" w:firstColumn="1" w:lastColumn="0" w:noHBand="0" w:noVBand="1"/>
       </w:tblPr>
       <w:tblGrid>
         <w:gridCol w:w="2093"/>
@@ -1161,6 +1298,7 @@
                 <w:szCs w:val="22"/>
               </w:rPr>
             </w:pPr>
+            <w:proofErr w:type="spellStart"/>
             <w:r>
               <w:rPr>
                 <w:rFonts w:ascii="Arial" w:hAnsi="Arial"/>
@@ -1168,26 +1306,47 @@
                 <w:sz w:val="22"/>
                 <w:szCs w:val="22"/>
               </w:rPr>
-              <w:t xml:space="preserve">Detalle de </w:t>
-            </w:r>
-          </w:p>
-          <w:p>
-            <w:pPr>
+              <w:t>Detalle</w:t>
+            </w:r>
+            <w:proofErr w:type="spellEnd"/>
+            <w:r>
               <w:rPr>
                 <w:rFonts w:ascii="Arial" w:hAnsi="Arial"/>
                 <w:b/>
                 <w:sz w:val="22"/>
                 <w:szCs w:val="22"/>
               </w:rPr>
-            </w:pPr>
-            <w:r>
+              <w:t xml:space="preserve"> de </w:t>
+            </w:r>
+          </w:p>
+          <w:p>
+            <w:pPr>
               <w:rPr>
                 <w:rFonts w:ascii="Arial" w:hAnsi="Arial"/>
                 <w:b/>
                 <w:sz w:val="22"/>
                 <w:szCs w:val="22"/>
               </w:rPr>
-              <w:t>Diseño N</w:t>
+            </w:pPr>
+            <w:proofErr w:type="spellStart"/>
+            <w:r>
+              <w:rPr>
+                <w:rFonts w:ascii="Arial" w:hAnsi="Arial"/>
+                <w:b/>
+                <w:sz w:val="22"/>
+                <w:szCs w:val="22"/>
+              </w:rPr>
+              <w:t>Diseño</w:t>
+            </w:r>
+            <w:proofErr w:type="spellEnd"/>
+            <w:r>
+              <w:rPr>
+                <w:rFonts w:ascii="Arial" w:hAnsi="Arial"/>
+                <w:b/>
+                <w:sz w:val="22"/>
+                <w:szCs w:val="22"/>
+              </w:rPr>
+              <w:t xml:space="preserve"> N</w:t>
             </w:r>
           </w:p>
         </w:tc>
@@ -1216,7 +1375,7 @@
       <w:tblPr>
         <w:tblStyle w:val="Tablaconcuadrcula"/>
         <w:tblW w:w="9180" w:type="dxa"/>
-        <w:tblLook w:val="04A0"/>
+        <w:tblLook w:val="04A0" w:firstRow="1" w:lastRow="0" w:firstColumn="1" w:lastColumn="0" w:noHBand="0" w:noVBand="1"/>
       </w:tblPr>
       <w:tblGrid>
         <w:gridCol w:w="2084"/>
@@ -1241,6 +1400,7 @@
                 <w:szCs w:val="22"/>
               </w:rPr>
             </w:pPr>
+            <w:proofErr w:type="spellStart"/>
             <w:r>
               <w:rPr>
                 <w:rFonts w:ascii="Arial" w:hAnsi="Arial"/>
@@ -1248,7 +1408,37 @@
                 <w:sz w:val="22"/>
                 <w:szCs w:val="22"/>
               </w:rPr>
-              <w:t>Elaborado por:</w:t>
+              <w:t>Elaborado</w:t>
+            </w:r>
+            <w:proofErr w:type="spellEnd"/>
+            <w:r>
+              <w:rPr>
+                <w:rFonts w:ascii="Arial" w:hAnsi="Arial"/>
+                <w:b/>
+                <w:sz w:val="22"/>
+                <w:szCs w:val="22"/>
+              </w:rPr>
+              <w:t xml:space="preserve"> </w:t>
+            </w:r>
+            <w:proofErr w:type="spellStart"/>
+            <w:r>
+              <w:rPr>
+                <w:rFonts w:ascii="Arial" w:hAnsi="Arial"/>
+                <w:b/>
+                <w:sz w:val="22"/>
+                <w:szCs w:val="22"/>
+              </w:rPr>
+              <w:t>por</w:t>
+            </w:r>
+            <w:proofErr w:type="spellEnd"/>
+            <w:r>
+              <w:rPr>
+                <w:rFonts w:ascii="Arial" w:hAnsi="Arial"/>
+                <w:b/>
+                <w:sz w:val="22"/>
+                <w:szCs w:val="22"/>
+              </w:rPr>
+              <w:t>:</w:t>
             </w:r>
           </w:p>
         </w:tc>
@@ -1264,12 +1454,37 @@
                 <w:sz w:val="22"/>
               </w:rPr>
             </w:pPr>
-            <w:r>
-              <w:rPr>
-                <w:rFonts w:asciiTheme="majorHAnsi" w:hAnsiTheme="majorHAnsi"/>
-                <w:sz w:val="22"/>
-              </w:rPr>
-              <w:t xml:space="preserve">Liliana Ramírez Fernandez </w:t>
+            <w:proofErr w:type="spellStart"/>
+            <w:r>
+              <w:rPr>
+                <w:rFonts w:asciiTheme="majorHAnsi" w:hAnsiTheme="majorHAnsi"/>
+                <w:sz w:val="22"/>
+              </w:rPr>
+              <w:t>Liliana</w:t>
+            </w:r>
+            <w:proofErr w:type="spellEnd"/>
+            <w:r>
+              <w:rPr>
+                <w:rFonts w:asciiTheme="majorHAnsi" w:hAnsiTheme="majorHAnsi"/>
+                <w:sz w:val="22"/>
+              </w:rPr>
+              <w:t xml:space="preserve"> </w:t>
+            </w:r>
+            <w:proofErr w:type="spellStart"/>
+            <w:r>
+              <w:rPr>
+                <w:rFonts w:asciiTheme="majorHAnsi" w:hAnsiTheme="majorHAnsi"/>
+                <w:sz w:val="22"/>
+              </w:rPr>
+              <w:t>Ramírez</w:t>
+            </w:r>
+            <w:proofErr w:type="spellEnd"/>
+            <w:r>
+              <w:rPr>
+                <w:rFonts w:asciiTheme="majorHAnsi" w:hAnsiTheme="majorHAnsi"/>
+                <w:sz w:val="22"/>
+              </w:rPr>
+              <w:t xml:space="preserve"> Fernandez </w:t>
             </w:r>
           </w:p>
         </w:tc>
@@ -1289,6 +1504,7 @@
                 <w:szCs w:val="22"/>
               </w:rPr>
             </w:pPr>
+            <w:proofErr w:type="spellStart"/>
             <w:r>
               <w:rPr>
                 <w:rFonts w:ascii="Arial" w:hAnsi="Arial"/>
@@ -1296,7 +1512,17 @@
                 <w:sz w:val="22"/>
                 <w:szCs w:val="22"/>
               </w:rPr>
-              <w:t>Descripción General:</w:t>
+              <w:t>Descripción</w:t>
+            </w:r>
+            <w:proofErr w:type="spellEnd"/>
+            <w:r>
+              <w:rPr>
+                <w:rFonts w:ascii="Arial" w:hAnsi="Arial"/>
+                <w:b/>
+                <w:sz w:val="22"/>
+                <w:szCs w:val="22"/>
+              </w:rPr>
+              <w:t xml:space="preserve"> General:</w:t>
             </w:r>
           </w:p>
         </w:tc>
@@ -1413,6 +1639,7 @@
                 <w:szCs w:val="22"/>
               </w:rPr>
             </w:pPr>
+            <w:proofErr w:type="spellStart"/>
             <w:r>
               <w:rPr>
                 <w:rFonts w:ascii="Arial" w:hAnsi="Arial"/>
@@ -1420,7 +1647,17 @@
                 <w:sz w:val="22"/>
                 <w:szCs w:val="22"/>
               </w:rPr>
-              <w:t>Referencias:</w:t>
+              <w:t>Referencias</w:t>
+            </w:r>
+            <w:proofErr w:type="spellEnd"/>
+            <w:r>
+              <w:rPr>
+                <w:rFonts w:ascii="Arial" w:hAnsi="Arial"/>
+                <w:b/>
+                <w:sz w:val="22"/>
+                <w:szCs w:val="22"/>
+              </w:rPr>
+              <w:t>:</w:t>
             </w:r>
           </w:p>
         </w:tc>
@@ -1436,13 +1673,23 @@
                 <w:szCs w:val="22"/>
               </w:rPr>
             </w:pPr>
-            <w:r>
-              <w:rPr>
-                <w:b/>
-                <w:sz w:val="22"/>
-                <w:szCs w:val="22"/>
-              </w:rPr>
-              <w:t>Requerimientos:</w:t>
+            <w:proofErr w:type="spellStart"/>
+            <w:r>
+              <w:rPr>
+                <w:b/>
+                <w:sz w:val="22"/>
+                <w:szCs w:val="22"/>
+              </w:rPr>
+              <w:t>Requerimientos</w:t>
+            </w:r>
+            <w:proofErr w:type="spellEnd"/>
+            <w:r>
+              <w:rPr>
+                <w:b/>
+                <w:sz w:val="22"/>
+                <w:szCs w:val="22"/>
+              </w:rPr>
+              <w:t>:</w:t>
             </w:r>
           </w:p>
         </w:tc>
@@ -1659,12 +1906,21 @@
                 <w:lang w:val="es-PE"/>
               </w:rPr>
             </w:pPr>
-            <w:r>
-              <w:rPr>
-                <w:rFonts w:asciiTheme="majorHAnsi" w:hAnsiTheme="majorHAnsi"/>
-                <w:lang w:val="es-PE"/>
-              </w:rPr>
-              <w:t>SisCoTe _ECU_ADT</w:t>
+            <w:proofErr w:type="spellStart"/>
+            <w:r>
+              <w:rPr>
+                <w:rFonts w:asciiTheme="majorHAnsi" w:hAnsiTheme="majorHAnsi"/>
+                <w:lang w:val="es-PE"/>
+              </w:rPr>
+              <w:t>SisCoTe</w:t>
+            </w:r>
+            <w:proofErr w:type="spellEnd"/>
+            <w:r>
+              <w:rPr>
+                <w:rFonts w:asciiTheme="majorHAnsi" w:hAnsiTheme="majorHAnsi"/>
+                <w:lang w:val="es-PE"/>
+              </w:rPr>
+              <w:t xml:space="preserve"> _ECU_ADT</w:t>
             </w:r>
             <w:r>
               <w:rPr>
@@ -1772,13 +2028,41 @@
                 <w:szCs w:val="22"/>
               </w:rPr>
             </w:pPr>
-            <w:r>
-              <w:rPr>
-                <w:b/>
-                <w:sz w:val="22"/>
-                <w:szCs w:val="22"/>
-              </w:rPr>
-              <w:t>Diseño de Arquitectura:</w:t>
+            <w:proofErr w:type="spellStart"/>
+            <w:r>
+              <w:rPr>
+                <w:b/>
+                <w:sz w:val="22"/>
+                <w:szCs w:val="22"/>
+              </w:rPr>
+              <w:t>Diseño</w:t>
+            </w:r>
+            <w:proofErr w:type="spellEnd"/>
+            <w:r>
+              <w:rPr>
+                <w:b/>
+                <w:sz w:val="22"/>
+                <w:szCs w:val="22"/>
+              </w:rPr>
+              <w:t xml:space="preserve"> de </w:t>
+            </w:r>
+            <w:proofErr w:type="spellStart"/>
+            <w:r>
+              <w:rPr>
+                <w:b/>
+                <w:sz w:val="22"/>
+                <w:szCs w:val="22"/>
+              </w:rPr>
+              <w:t>Arquitectura</w:t>
+            </w:r>
+            <w:proofErr w:type="spellEnd"/>
+            <w:r>
+              <w:rPr>
+                <w:b/>
+                <w:sz w:val="22"/>
+                <w:szCs w:val="22"/>
+              </w:rPr>
+              <w:t>:</w:t>
             </w:r>
           </w:p>
         </w:tc>
@@ -1846,6 +2130,7 @@
                 <w:szCs w:val="22"/>
               </w:rPr>
             </w:pPr>
+            <w:proofErr w:type="spellStart"/>
             <w:r>
               <w:rPr>
                 <w:rFonts w:ascii="Arial" w:hAnsi="Arial"/>
@@ -1853,7 +2138,37 @@
                 <w:sz w:val="22"/>
                 <w:szCs w:val="22"/>
               </w:rPr>
-              <w:t>Clases Requeridas:</w:t>
+              <w:t>Clases</w:t>
+            </w:r>
+            <w:proofErr w:type="spellEnd"/>
+            <w:r>
+              <w:rPr>
+                <w:rFonts w:ascii="Arial" w:hAnsi="Arial"/>
+                <w:b/>
+                <w:sz w:val="22"/>
+                <w:szCs w:val="22"/>
+              </w:rPr>
+              <w:t xml:space="preserve"> </w:t>
+            </w:r>
+            <w:proofErr w:type="spellStart"/>
+            <w:r>
+              <w:rPr>
+                <w:rFonts w:ascii="Arial" w:hAnsi="Arial"/>
+                <w:b/>
+                <w:sz w:val="22"/>
+                <w:szCs w:val="22"/>
+              </w:rPr>
+              <w:t>Requeridas</w:t>
+            </w:r>
+            <w:proofErr w:type="spellEnd"/>
+            <w:r>
+              <w:rPr>
+                <w:rFonts w:ascii="Arial" w:hAnsi="Arial"/>
+                <w:b/>
+                <w:sz w:val="22"/>
+                <w:szCs w:val="22"/>
+              </w:rPr>
+              <w:t>:</w:t>
             </w:r>
           </w:p>
         </w:tc>
@@ -1871,14 +2186,34 @@
                 <w:szCs w:val="22"/>
               </w:rPr>
             </w:pPr>
-            <w:r>
-              <w:rPr>
-                <w:b/>
-                <w:sz w:val="22"/>
-                <w:szCs w:val="22"/>
-              </w:rPr>
-              <w:t>Nombre de la clase</w:t>
-            </w:r>
+            <w:proofErr w:type="spellStart"/>
+            <w:r>
+              <w:rPr>
+                <w:b/>
+                <w:sz w:val="22"/>
+                <w:szCs w:val="22"/>
+              </w:rPr>
+              <w:t>Nombre</w:t>
+            </w:r>
+            <w:proofErr w:type="spellEnd"/>
+            <w:r>
+              <w:rPr>
+                <w:b/>
+                <w:sz w:val="22"/>
+                <w:szCs w:val="22"/>
+              </w:rPr>
+              <w:t xml:space="preserve"> de la </w:t>
+            </w:r>
+            <w:proofErr w:type="spellStart"/>
+            <w:r>
+              <w:rPr>
+                <w:b/>
+                <w:sz w:val="22"/>
+                <w:szCs w:val="22"/>
+              </w:rPr>
+              <w:t>clase</w:t>
+            </w:r>
+            <w:proofErr w:type="spellEnd"/>
           </w:p>
         </w:tc>
         <w:tc>
@@ -1918,6 +2253,7 @@
                 <w:szCs w:val="22"/>
               </w:rPr>
             </w:pPr>
+            <w:proofErr w:type="spellStart"/>
             <w:r>
               <w:rPr>
                 <w:b/>
@@ -1926,6 +2262,7 @@
               </w:rPr>
               <w:t>Acción</w:t>
             </w:r>
+            <w:proofErr w:type="spellEnd"/>
           </w:p>
         </w:tc>
       </w:tr>
@@ -2073,6 +2410,7 @@
                 <w:lang w:val="es-PE"/>
               </w:rPr>
             </w:pPr>
+            <w:proofErr w:type="spellStart"/>
             <w:r>
               <w:rPr>
                 <w:rFonts w:asciiTheme="majorHAnsi" w:hAnsiTheme="majorHAnsi"/>
@@ -2082,6 +2420,7 @@
               </w:rPr>
               <w:t>DAOTesisImpl</w:t>
             </w:r>
+            <w:proofErr w:type="spellEnd"/>
           </w:p>
         </w:tc>
         <w:tc>
@@ -2297,15 +2636,37 @@
                 <w:lang w:val="es-PE"/>
               </w:rPr>
             </w:pPr>
-            <w:r>
-              <w:rPr>
-                <w:rFonts w:asciiTheme="majorHAnsi" w:hAnsiTheme="majorHAnsi"/>
-                <w:sz w:val="22"/>
-                <w:szCs w:val="22"/>
-                <w:lang w:val="es-PE"/>
-              </w:rPr>
-              <w:t>Domain Class</w:t>
-            </w:r>
+            <w:proofErr w:type="spellStart"/>
+            <w:r>
+              <w:rPr>
+                <w:rFonts w:asciiTheme="majorHAnsi" w:hAnsiTheme="majorHAnsi"/>
+                <w:sz w:val="22"/>
+                <w:szCs w:val="22"/>
+                <w:lang w:val="es-PE"/>
+              </w:rPr>
+              <w:t>Domain</w:t>
+            </w:r>
+            <w:proofErr w:type="spellEnd"/>
+            <w:r>
+              <w:rPr>
+                <w:rFonts w:asciiTheme="majorHAnsi" w:hAnsiTheme="majorHAnsi"/>
+                <w:sz w:val="22"/>
+                <w:szCs w:val="22"/>
+                <w:lang w:val="es-PE"/>
+              </w:rPr>
+              <w:t xml:space="preserve"> </w:t>
+            </w:r>
+            <w:proofErr w:type="spellStart"/>
+            <w:r>
+              <w:rPr>
+                <w:rFonts w:asciiTheme="majorHAnsi" w:hAnsiTheme="majorHAnsi"/>
+                <w:sz w:val="22"/>
+                <w:szCs w:val="22"/>
+                <w:lang w:val="es-PE"/>
+              </w:rPr>
+              <w:t>Class</w:t>
+            </w:r>
+            <w:proofErr w:type="spellEnd"/>
           </w:p>
         </w:tc>
         <w:tc>
@@ -2396,6 +2757,7 @@
                 <w:lang w:val="es-PE"/>
               </w:rPr>
             </w:pPr>
+            <w:proofErr w:type="spellStart"/>
             <w:r>
               <w:rPr>
                 <w:rFonts w:asciiTheme="majorHAnsi" w:hAnsiTheme="majorHAnsi"/>
@@ -2414,6 +2776,7 @@
               </w:rPr>
               <w:t>e</w:t>
             </w:r>
+            <w:proofErr w:type="spellEnd"/>
           </w:p>
         </w:tc>
         <w:tc>
@@ -2461,12 +2824,21 @@
                 <w:szCs w:val="22"/>
               </w:rPr>
             </w:pPr>
+            <w:proofErr w:type="spellStart"/>
             <w:r>
               <w:rPr>
                 <w:rFonts w:ascii="Arial" w:eastAsia="Arial" w:hAnsi="Arial" w:cs="Arial"/>
                 <w:b/>
               </w:rPr>
-              <w:t>Clases Java Swing</w:t>
+              <w:t>Clases</w:t>
+            </w:r>
+            <w:proofErr w:type="spellEnd"/>
+            <w:r>
+              <w:rPr>
+                <w:rFonts w:ascii="Arial" w:eastAsia="Arial" w:hAnsi="Arial" w:cs="Arial"/>
+                <w:b/>
+              </w:rPr>
+              <w:t xml:space="preserve"> Java Swing</w:t>
             </w:r>
           </w:p>
         </w:tc>
@@ -2490,6 +2862,7 @@
                 <w:b/>
                 <w:sz w:val="22"/>
                 <w:szCs w:val="22"/>
+                <w:lang w:val="es-ES"/>
               </w:rPr>
               <w:t>Nombre del archivo de vista (JSF)</w:t>
             </w:r>
@@ -2508,6 +2881,7 @@
                 <w:szCs w:val="22"/>
               </w:rPr>
             </w:pPr>
+            <w:proofErr w:type="spellStart"/>
             <w:r>
               <w:rPr>
                 <w:b/>
@@ -2516,6 +2890,7 @@
               </w:rPr>
               <w:t>Acción</w:t>
             </w:r>
+            <w:proofErr w:type="spellEnd"/>
           </w:p>
         </w:tc>
       </w:tr>
@@ -2572,6 +2947,7 @@
                 <w:szCs w:val="22"/>
               </w:rPr>
             </w:pPr>
+            <w:proofErr w:type="spellStart"/>
             <w:r>
               <w:rPr>
                 <w:rFonts w:asciiTheme="majorHAnsi" w:hAnsiTheme="majorHAnsi"/>
@@ -2580,6 +2956,7 @@
               </w:rPr>
               <w:t>Crear</w:t>
             </w:r>
+            <w:proofErr w:type="spellEnd"/>
           </w:p>
         </w:tc>
       </w:tr>
@@ -2602,12 +2979,21 @@
                 <w:szCs w:val="22"/>
               </w:rPr>
             </w:pPr>
+            <w:proofErr w:type="spellStart"/>
             <w:r>
               <w:rPr>
                 <w:rFonts w:ascii="Arial" w:eastAsia="Arial" w:hAnsi="Arial" w:cs="Arial"/>
                 <w:b/>
               </w:rPr>
-              <w:t>Tablas:</w:t>
+              <w:t>Tablas</w:t>
+            </w:r>
+            <w:proofErr w:type="spellEnd"/>
+            <w:r>
+              <w:rPr>
+                <w:rFonts w:ascii="Arial" w:eastAsia="Arial" w:hAnsi="Arial" w:cs="Arial"/>
+                <w:b/>
+              </w:rPr>
+              <w:t>:</w:t>
             </w:r>
           </w:p>
         </w:tc>
@@ -2625,14 +3011,34 @@
                 <w:szCs w:val="22"/>
               </w:rPr>
             </w:pPr>
-            <w:r>
-              <w:rPr>
-                <w:b/>
-                <w:sz w:val="22"/>
-                <w:szCs w:val="22"/>
-              </w:rPr>
-              <w:t>Nombre de Tabla</w:t>
-            </w:r>
+            <w:proofErr w:type="spellStart"/>
+            <w:r>
+              <w:rPr>
+                <w:b/>
+                <w:sz w:val="22"/>
+                <w:szCs w:val="22"/>
+              </w:rPr>
+              <w:t>Nombre</w:t>
+            </w:r>
+            <w:proofErr w:type="spellEnd"/>
+            <w:r>
+              <w:rPr>
+                <w:b/>
+                <w:sz w:val="22"/>
+                <w:szCs w:val="22"/>
+              </w:rPr>
+              <w:t xml:space="preserve"> de </w:t>
+            </w:r>
+            <w:proofErr w:type="spellStart"/>
+            <w:r>
+              <w:rPr>
+                <w:b/>
+                <w:sz w:val="22"/>
+                <w:szCs w:val="22"/>
+              </w:rPr>
+              <w:t>Tabla</w:t>
+            </w:r>
+            <w:proofErr w:type="spellEnd"/>
           </w:p>
         </w:tc>
         <w:tc>
@@ -2649,14 +3055,34 @@
                 <w:szCs w:val="22"/>
               </w:rPr>
             </w:pPr>
-            <w:r>
-              <w:rPr>
-                <w:b/>
-                <w:sz w:val="22"/>
-                <w:szCs w:val="22"/>
-              </w:rPr>
-              <w:t>Tipo de Objeto</w:t>
-            </w:r>
+            <w:proofErr w:type="spellStart"/>
+            <w:r>
+              <w:rPr>
+                <w:b/>
+                <w:sz w:val="22"/>
+                <w:szCs w:val="22"/>
+              </w:rPr>
+              <w:t>Tipo</w:t>
+            </w:r>
+            <w:proofErr w:type="spellEnd"/>
+            <w:r>
+              <w:rPr>
+                <w:b/>
+                <w:sz w:val="22"/>
+                <w:szCs w:val="22"/>
+              </w:rPr>
+              <w:t xml:space="preserve"> de </w:t>
+            </w:r>
+            <w:proofErr w:type="spellStart"/>
+            <w:r>
+              <w:rPr>
+                <w:b/>
+                <w:sz w:val="22"/>
+                <w:szCs w:val="22"/>
+              </w:rPr>
+              <w:t>Objeto</w:t>
+            </w:r>
+            <w:proofErr w:type="spellEnd"/>
           </w:p>
         </w:tc>
       </w:tr>
@@ -2702,7 +3128,27 @@
                 <w:szCs w:val="22"/>
                 <w:lang w:val="es-PE"/>
               </w:rPr>
-              <w:t xml:space="preserve">CATEGORIA (select) </w:t>
+              <w:t>CATEGORIA (</w:t>
+            </w:r>
+            <w:proofErr w:type="spellStart"/>
+            <w:r>
+              <w:rPr>
+                <w:rFonts w:asciiTheme="majorHAnsi" w:hAnsiTheme="majorHAnsi"/>
+                <w:sz w:val="22"/>
+                <w:szCs w:val="22"/>
+                <w:lang w:val="es-PE"/>
+              </w:rPr>
+              <w:t>select</w:t>
+            </w:r>
+            <w:proofErr w:type="spellEnd"/>
+            <w:r>
+              <w:rPr>
+                <w:rFonts w:asciiTheme="majorHAnsi" w:hAnsiTheme="majorHAnsi"/>
+                <w:sz w:val="22"/>
+                <w:szCs w:val="22"/>
+                <w:lang w:val="es-PE"/>
+              </w:rPr>
+              <w:t xml:space="preserve">) </w:t>
             </w:r>
           </w:p>
         </w:tc>
@@ -2774,7 +3220,67 @@
                 <w:szCs w:val="22"/>
                 <w:lang w:val="es-PE"/>
               </w:rPr>
-              <w:t>DOCUMENTO (select, insert, update)</w:t>
+              <w:t>DOCUMENTO (</w:t>
+            </w:r>
+            <w:proofErr w:type="spellStart"/>
+            <w:r>
+              <w:rPr>
+                <w:rFonts w:asciiTheme="majorHAnsi" w:hAnsiTheme="majorHAnsi"/>
+                <w:sz w:val="22"/>
+                <w:szCs w:val="22"/>
+                <w:lang w:val="es-PE"/>
+              </w:rPr>
+              <w:t>select</w:t>
+            </w:r>
+            <w:proofErr w:type="spellEnd"/>
+            <w:r>
+              <w:rPr>
+                <w:rFonts w:asciiTheme="majorHAnsi" w:hAnsiTheme="majorHAnsi"/>
+                <w:sz w:val="22"/>
+                <w:szCs w:val="22"/>
+                <w:lang w:val="es-PE"/>
+              </w:rPr>
+              <w:t xml:space="preserve">, </w:t>
+            </w:r>
+            <w:proofErr w:type="spellStart"/>
+            <w:r>
+              <w:rPr>
+                <w:rFonts w:asciiTheme="majorHAnsi" w:hAnsiTheme="majorHAnsi"/>
+                <w:sz w:val="22"/>
+                <w:szCs w:val="22"/>
+                <w:lang w:val="es-PE"/>
+              </w:rPr>
+              <w:t>insert</w:t>
+            </w:r>
+            <w:proofErr w:type="spellEnd"/>
+            <w:r>
+              <w:rPr>
+                <w:rFonts w:asciiTheme="majorHAnsi" w:hAnsiTheme="majorHAnsi"/>
+                <w:sz w:val="22"/>
+                <w:szCs w:val="22"/>
+                <w:lang w:val="es-PE"/>
+              </w:rPr>
+              <w:t xml:space="preserve">, </w:t>
+            </w:r>
+            <w:proofErr w:type="spellStart"/>
+            <w:r>
+              <w:rPr>
+                <w:rFonts w:asciiTheme="majorHAnsi" w:hAnsiTheme="majorHAnsi"/>
+                <w:sz w:val="22"/>
+                <w:szCs w:val="22"/>
+                <w:lang w:val="es-PE"/>
+              </w:rPr>
+              <w:t>update</w:t>
+            </w:r>
+            <w:proofErr w:type="spellEnd"/>
+            <w:r>
+              <w:rPr>
+                <w:rFonts w:asciiTheme="majorHAnsi" w:hAnsiTheme="majorHAnsi"/>
+                <w:sz w:val="22"/>
+                <w:szCs w:val="22"/>
+                <w:lang w:val="es-PE"/>
+              </w:rPr>
+              <w:t>)</w:t>
             </w:r>
           </w:p>
         </w:tc>
@@ -2849,7 +3355,47 @@
                 <w:szCs w:val="22"/>
                 <w:lang w:val="es-PE"/>
               </w:rPr>
-              <w:t>TEMA (select, insert)</w:t>
+              <w:t>TEMA (</w:t>
+            </w:r>
+            <w:proofErr w:type="spellStart"/>
+            <w:r>
+              <w:rPr>
+                <w:rFonts w:asciiTheme="majorHAnsi" w:hAnsiTheme="majorHAnsi"/>
+                <w:sz w:val="22"/>
+                <w:szCs w:val="22"/>
+                <w:lang w:val="es-PE"/>
+              </w:rPr>
+              <w:t>select</w:t>
+            </w:r>
+            <w:proofErr w:type="spellEnd"/>
+            <w:r>
+              <w:rPr>
+                <w:rFonts w:asciiTheme="majorHAnsi" w:hAnsiTheme="majorHAnsi"/>
+                <w:sz w:val="22"/>
+                <w:szCs w:val="22"/>
+                <w:lang w:val="es-PE"/>
+              </w:rPr>
+              <w:t xml:space="preserve">, </w:t>
+            </w:r>
+            <w:proofErr w:type="spellStart"/>
+            <w:r>
+              <w:rPr>
+                <w:rFonts w:asciiTheme="majorHAnsi" w:hAnsiTheme="majorHAnsi"/>
+                <w:sz w:val="22"/>
+                <w:szCs w:val="22"/>
+                <w:lang w:val="es-PE"/>
+              </w:rPr>
+              <w:t>insert</w:t>
+            </w:r>
+            <w:proofErr w:type="spellEnd"/>
+            <w:r>
+              <w:rPr>
+                <w:rFonts w:asciiTheme="majorHAnsi" w:hAnsiTheme="majorHAnsi"/>
+                <w:sz w:val="22"/>
+                <w:szCs w:val="22"/>
+                <w:lang w:val="es-PE"/>
+              </w:rPr>
+              <w:t>)</w:t>
             </w:r>
           </w:p>
         </w:tc>
@@ -2922,7 +3468,67 @@
                 <w:szCs w:val="22"/>
                 <w:lang w:val="es-PE"/>
               </w:rPr>
-              <w:t>AUTOR (select, insert, update)</w:t>
+              <w:t>AUTOR (</w:t>
+            </w:r>
+            <w:proofErr w:type="spellStart"/>
+            <w:r>
+              <w:rPr>
+                <w:rFonts w:asciiTheme="majorHAnsi" w:hAnsiTheme="majorHAnsi"/>
+                <w:sz w:val="22"/>
+                <w:szCs w:val="22"/>
+                <w:lang w:val="es-PE"/>
+              </w:rPr>
+              <w:t>select</w:t>
+            </w:r>
+            <w:proofErr w:type="spellEnd"/>
+            <w:r>
+              <w:rPr>
+                <w:rFonts w:asciiTheme="majorHAnsi" w:hAnsiTheme="majorHAnsi"/>
+                <w:sz w:val="22"/>
+                <w:szCs w:val="22"/>
+                <w:lang w:val="es-PE"/>
+              </w:rPr>
+              <w:t xml:space="preserve">, </w:t>
+            </w:r>
+            <w:proofErr w:type="spellStart"/>
+            <w:r>
+              <w:rPr>
+                <w:rFonts w:asciiTheme="majorHAnsi" w:hAnsiTheme="majorHAnsi"/>
+                <w:sz w:val="22"/>
+                <w:szCs w:val="22"/>
+                <w:lang w:val="es-PE"/>
+              </w:rPr>
+              <w:t>insert</w:t>
+            </w:r>
+            <w:proofErr w:type="spellEnd"/>
+            <w:r>
+              <w:rPr>
+                <w:rFonts w:asciiTheme="majorHAnsi" w:hAnsiTheme="majorHAnsi"/>
+                <w:sz w:val="22"/>
+                <w:szCs w:val="22"/>
+                <w:lang w:val="es-PE"/>
+              </w:rPr>
+              <w:t xml:space="preserve">, </w:t>
+            </w:r>
+            <w:proofErr w:type="spellStart"/>
+            <w:r>
+              <w:rPr>
+                <w:rFonts w:asciiTheme="majorHAnsi" w:hAnsiTheme="majorHAnsi"/>
+                <w:sz w:val="22"/>
+                <w:szCs w:val="22"/>
+                <w:lang w:val="es-PE"/>
+              </w:rPr>
+              <w:t>update</w:t>
+            </w:r>
+            <w:proofErr w:type="spellEnd"/>
+            <w:r>
+              <w:rPr>
+                <w:rFonts w:asciiTheme="majorHAnsi" w:hAnsiTheme="majorHAnsi"/>
+                <w:sz w:val="22"/>
+                <w:szCs w:val="22"/>
+                <w:lang w:val="es-PE"/>
+              </w:rPr>
+              <w:t>)</w:t>
             </w:r>
           </w:p>
         </w:tc>
@@ -2996,7 +3602,27 @@
                 <w:szCs w:val="22"/>
                 <w:lang w:val="es-PE"/>
               </w:rPr>
-              <w:t>ESPECIALIDAD (select)</w:t>
+              <w:t>ESPECIALIDAD (</w:t>
+            </w:r>
+            <w:proofErr w:type="spellStart"/>
+            <w:r>
+              <w:rPr>
+                <w:rFonts w:asciiTheme="majorHAnsi" w:hAnsiTheme="majorHAnsi"/>
+                <w:sz w:val="22"/>
+                <w:szCs w:val="22"/>
+                <w:lang w:val="es-PE"/>
+              </w:rPr>
+              <w:t>select</w:t>
+            </w:r>
+            <w:proofErr w:type="spellEnd"/>
+            <w:r>
+              <w:rPr>
+                <w:rFonts w:asciiTheme="majorHAnsi" w:hAnsiTheme="majorHAnsi"/>
+                <w:sz w:val="22"/>
+                <w:szCs w:val="22"/>
+                <w:lang w:val="es-PE"/>
+              </w:rPr>
+              <w:t>)</w:t>
             </w:r>
           </w:p>
         </w:tc>
@@ -3027,6 +3653,80 @@
           </w:p>
         </w:tc>
       </w:tr>
+      <w:tr>
+        <w:trPr>
+          <w:trHeight w:val="385"/>
+        </w:trPr>
+        <w:tc>
+          <w:tcPr>
+            <w:tcW w:w="2084" w:type="dxa"/>
+            <w:vMerge/>
+            <w:shd w:val="clear" w:color="auto" w:fill="D9D9D9" w:themeFill="background1" w:themeFillShade="D9"/>
+          </w:tcPr>
+          <w:p>
+            <w:pPr>
+              <w:rPr>
+                <w:rFonts w:ascii="Arial" w:hAnsi="Arial"/>
+                <w:b/>
+                <w:sz w:val="22"/>
+                <w:szCs w:val="22"/>
+              </w:rPr>
+            </w:pPr>
+          </w:p>
+        </w:tc>
+        <w:tc>
+          <w:tcPr>
+            <w:tcW w:w="3548" w:type="dxa"/>
+            <w:gridSpan w:val="3"/>
+          </w:tcPr>
+          <w:p>
+            <w:pPr>
+              <w:ind w:left="1"/>
+              <w:rPr>
+                <w:rFonts w:asciiTheme="majorHAnsi" w:hAnsiTheme="majorHAnsi"/>
+                <w:sz w:val="22"/>
+                <w:szCs w:val="22"/>
+                <w:lang w:val="es-PE"/>
+              </w:rPr>
+            </w:pPr>
+            <w:r>
+              <w:rPr>
+                <w:rFonts w:asciiTheme="majorHAnsi" w:hAnsiTheme="majorHAnsi"/>
+                <w:sz w:val="22"/>
+                <w:szCs w:val="22"/>
+                <w:lang w:val="es-PE"/>
+              </w:rPr>
+              <w:t>AREA_INVESTIGACIÓN</w:t>
+            </w:r>
+          </w:p>
+        </w:tc>
+        <w:tc>
+          <w:tcPr>
+            <w:tcW w:w="3548" w:type="dxa"/>
+            <w:gridSpan w:val="2"/>
+          </w:tcPr>
+          <w:p>
+            <w:pPr>
+              <w:ind w:left="1"/>
+              <w:rPr>
+                <w:rFonts w:asciiTheme="majorHAnsi" w:hAnsiTheme="majorHAnsi"/>
+                <w:sz w:val="22"/>
+                <w:szCs w:val="22"/>
+                <w:lang w:val="es-PE"/>
+              </w:rPr>
+            </w:pPr>
+            <w:r>
+              <w:rPr>
+                <w:rFonts w:asciiTheme="majorHAnsi" w:hAnsiTheme="majorHAnsi"/>
+                <w:sz w:val="22"/>
+                <w:szCs w:val="22"/>
+                <w:lang w:val="es-PE"/>
+              </w:rPr>
+              <w:t>Tabla</w:t>
+            </w:r>
+          </w:p>
+        </w:tc>
+      </w:tr>
     </w:tbl>
     <w:p>
       <w:pPr>
@@ -3040,7 +3740,7 @@
       <w:tblPr>
         <w:tblStyle w:val="Tablaconcuadrcula"/>
         <w:tblW w:w="9180" w:type="dxa"/>
-        <w:tblLook w:val="04A0"/>
+        <w:tblLook w:val="04A0" w:firstRow="1" w:lastRow="0" w:firstColumn="1" w:lastColumn="0" w:noHBand="0" w:noVBand="1"/>
       </w:tblPr>
       <w:tblGrid>
         <w:gridCol w:w="2093"/>
@@ -3086,12 +3786,21 @@
                 <w:rFonts w:asciiTheme="majorHAnsi" w:hAnsiTheme="majorHAnsi"/>
               </w:rPr>
             </w:pPr>
-            <w:r>
-              <w:rPr>
-                <w:rFonts w:asciiTheme="majorHAnsi" w:eastAsia="Arial" w:hAnsiTheme="majorHAnsi" w:cs="Arial"/>
-                <w:b/>
-              </w:rPr>
-              <w:t xml:space="preserve">pe.com.siscote.model.Documento </w:t>
+            <w:proofErr w:type="spellStart"/>
+            <w:r>
+              <w:rPr>
+                <w:rFonts w:asciiTheme="majorHAnsi" w:eastAsia="Arial" w:hAnsiTheme="majorHAnsi" w:cs="Arial"/>
+                <w:b/>
+              </w:rPr>
+              <w:t>pe.com.siscote.model.Documento</w:t>
+            </w:r>
+            <w:proofErr w:type="spellEnd"/>
+            <w:r>
+              <w:rPr>
+                <w:rFonts w:asciiTheme="majorHAnsi" w:eastAsia="Arial" w:hAnsiTheme="majorHAnsi" w:cs="Arial"/>
+                <w:b/>
+              </w:rPr>
+              <w:t xml:space="preserve"> </w:t>
             </w:r>
           </w:p>
           <w:p>
@@ -3167,6 +3876,7 @@
                 <w:rFonts w:asciiTheme="majorHAnsi" w:hAnsiTheme="majorHAnsi"/>
               </w:rPr>
             </w:pPr>
+            <w:proofErr w:type="spellStart"/>
             <w:r>
               <w:rPr>
                 <w:rFonts w:asciiTheme="majorHAnsi" w:eastAsia="Arial" w:hAnsiTheme="majorHAnsi" w:cs="Arial"/>
@@ -3174,6 +3884,7 @@
               </w:rPr>
               <w:t>Métodos</w:t>
             </w:r>
+            <w:proofErr w:type="spellEnd"/>
             <w:r>
               <w:rPr>
                 <w:rFonts w:asciiTheme="majorHAnsi" w:eastAsia="Arial" w:hAnsiTheme="majorHAnsi" w:cs="Arial"/>
@@ -3202,6 +3913,7 @@
                 <w:rFonts w:asciiTheme="majorHAnsi" w:eastAsia="Arial" w:hAnsiTheme="majorHAnsi" w:cs="Arial"/>
                 <w:lang w:val="es-PE"/>
               </w:rPr>
+              <w:lastRenderedPageBreak/>
               <w:t>Dado que se trata de una clase de dominio que solo será utilizado como un objeto consult</w:t>
             </w:r>
             <w:r>
@@ -3218,14 +3930,23 @@
               </w:rPr>
               <w:t xml:space="preserve">r de información, los únicos métodos a implementar son los </w:t>
             </w:r>
-            <w:r>
-              <w:rPr>
-                <w:rFonts w:asciiTheme="majorHAnsi" w:eastAsia="Arial" w:hAnsiTheme="majorHAnsi" w:cs="Arial"/>
-                <w:lang w:val="es-PE"/>
-              </w:rPr>
-              <w:lastRenderedPageBreak/>
-              <w:t xml:space="preserve">accesores: </w:t>
-            </w:r>
+            <w:proofErr w:type="spellStart"/>
+            <w:r>
+              <w:rPr>
+                <w:rFonts w:asciiTheme="majorHAnsi" w:eastAsia="Arial" w:hAnsiTheme="majorHAnsi" w:cs="Arial"/>
+                <w:lang w:val="es-PE"/>
+              </w:rPr>
+              <w:t>accesores</w:t>
+            </w:r>
+            <w:proofErr w:type="spellEnd"/>
+            <w:r>
+              <w:rPr>
+                <w:rFonts w:asciiTheme="majorHAnsi" w:eastAsia="Arial" w:hAnsiTheme="majorHAnsi" w:cs="Arial"/>
+                <w:lang w:val="es-PE"/>
+              </w:rPr>
+              <w:t xml:space="preserve">: </w:t>
+            </w:r>
+            <w:proofErr w:type="spellStart"/>
             <w:r>
               <w:rPr>
                 <w:rFonts w:asciiTheme="majorHAnsi" w:eastAsia="Arial" w:hAnsiTheme="majorHAnsi" w:cs="Arial"/>
@@ -3235,6 +3956,7 @@
               </w:rPr>
               <w:t>Getters</w:t>
             </w:r>
+            <w:proofErr w:type="spellEnd"/>
             <w:r>
               <w:rPr>
                 <w:rFonts w:asciiTheme="majorHAnsi" w:eastAsia="Arial" w:hAnsiTheme="majorHAnsi" w:cs="Arial"/>
@@ -3243,6 +3965,7 @@
               </w:rPr>
               <w:t xml:space="preserve"> y </w:t>
             </w:r>
+            <w:proofErr w:type="spellStart"/>
             <w:r>
               <w:rPr>
                 <w:rFonts w:asciiTheme="majorHAnsi" w:eastAsia="Arial" w:hAnsiTheme="majorHAnsi" w:cs="Arial"/>
@@ -3252,6 +3975,7 @@
               </w:rPr>
               <w:t>Setters</w:t>
             </w:r>
+            <w:proofErr w:type="spellEnd"/>
             <w:r>
               <w:rPr>
                 <w:rFonts w:asciiTheme="majorHAnsi" w:eastAsia="Arial" w:hAnsiTheme="majorHAnsi" w:cs="Arial"/>
@@ -3295,13 +4019,36 @@
                 <w:rFonts w:asciiTheme="majorHAnsi" w:eastAsia="Courier New" w:hAnsiTheme="majorHAnsi" w:cs="Courier New"/>
                 <w:b/>
               </w:rPr>
-              <w:t>public TipoDatosAtributo</w:t>
-            </w:r>
+              <w:t xml:space="preserve">public </w:t>
+            </w:r>
+            <w:proofErr w:type="spellStart"/>
             <w:r>
               <w:rPr>
                 <w:rFonts w:asciiTheme="majorHAnsi" w:eastAsia="Courier New" w:hAnsiTheme="majorHAnsi" w:cs="Courier New"/>
-              </w:rPr>
-              <w:t xml:space="preserve"> getNombreAtributo() </w:t>
+                <w:b/>
+              </w:rPr>
+              <w:t>TipoDatosAtributo</w:t>
+            </w:r>
+            <w:proofErr w:type="spellEnd"/>
+            <w:r>
+              <w:rPr>
+                <w:rFonts w:asciiTheme="majorHAnsi" w:eastAsia="Courier New" w:hAnsiTheme="majorHAnsi" w:cs="Courier New"/>
+              </w:rPr>
+              <w:t xml:space="preserve"> </w:t>
+            </w:r>
+            <w:proofErr w:type="spellStart"/>
+            <w:r>
+              <w:rPr>
+                <w:rFonts w:asciiTheme="majorHAnsi" w:eastAsia="Courier New" w:hAnsiTheme="majorHAnsi" w:cs="Courier New"/>
+              </w:rPr>
+              <w:t>getNombreAtributo</w:t>
+            </w:r>
+            <w:proofErr w:type="spellEnd"/>
+            <w:r>
+              <w:rPr>
+                <w:rFonts w:asciiTheme="majorHAnsi" w:eastAsia="Courier New" w:hAnsiTheme="majorHAnsi" w:cs="Courier New"/>
+              </w:rPr>
+              <w:t xml:space="preserve">() </w:t>
             </w:r>
           </w:p>
           <w:p>
@@ -3328,7 +4075,21 @@
               <w:rPr>
                 <w:rFonts w:asciiTheme="majorHAnsi" w:eastAsia="Courier New" w:hAnsiTheme="majorHAnsi" w:cs="Courier New"/>
               </w:rPr>
-              <w:t xml:space="preserve"> setNombreAtributo() </w:t>
+              <w:t xml:space="preserve"> </w:t>
+            </w:r>
+            <w:proofErr w:type="spellStart"/>
+            <w:r>
+              <w:rPr>
+                <w:rFonts w:asciiTheme="majorHAnsi" w:eastAsia="Courier New" w:hAnsiTheme="majorHAnsi" w:cs="Courier New"/>
+              </w:rPr>
+              <w:t>setNombreAtributo</w:t>
+            </w:r>
+            <w:proofErr w:type="spellEnd"/>
+            <w:r>
+              <w:rPr>
+                <w:rFonts w:asciiTheme="majorHAnsi" w:eastAsia="Courier New" w:hAnsiTheme="majorHAnsi" w:cs="Courier New"/>
+              </w:rPr>
+              <w:t xml:space="preserve">() </w:t>
             </w:r>
           </w:p>
           <w:p>
@@ -3359,12 +4120,21 @@
                 <w:rFonts w:asciiTheme="majorHAnsi" w:hAnsiTheme="majorHAnsi"/>
               </w:rPr>
             </w:pPr>
-            <w:r>
-              <w:rPr>
-                <w:rFonts w:asciiTheme="majorHAnsi" w:eastAsia="Arial" w:hAnsiTheme="majorHAnsi" w:cs="Arial"/>
-                <w:b/>
-              </w:rPr>
-              <w:t xml:space="preserve">Acción: </w:t>
+            <w:proofErr w:type="spellStart"/>
+            <w:r>
+              <w:rPr>
+                <w:rFonts w:asciiTheme="majorHAnsi" w:eastAsia="Arial" w:hAnsiTheme="majorHAnsi" w:cs="Arial"/>
+                <w:b/>
+              </w:rPr>
+              <w:t>Acción</w:t>
+            </w:r>
+            <w:proofErr w:type="spellEnd"/>
+            <w:r>
+              <w:rPr>
+                <w:rFonts w:asciiTheme="majorHAnsi" w:eastAsia="Arial" w:hAnsiTheme="majorHAnsi" w:cs="Arial"/>
+                <w:b/>
+              </w:rPr>
+              <w:t xml:space="preserve">: </w:t>
             </w:r>
           </w:p>
           <w:p>
@@ -3375,11 +4145,19 @@
                 <w:rFonts w:asciiTheme="majorHAnsi" w:hAnsiTheme="majorHAnsi"/>
               </w:rPr>
             </w:pPr>
-            <w:r>
-              <w:rPr>
-                <w:rFonts w:asciiTheme="majorHAnsi" w:eastAsia="Arial" w:hAnsiTheme="majorHAnsi" w:cs="Arial"/>
-              </w:rPr>
-              <w:t xml:space="preserve">Crear </w:t>
+            <w:proofErr w:type="spellStart"/>
+            <w:r>
+              <w:rPr>
+                <w:rFonts w:asciiTheme="majorHAnsi" w:eastAsia="Arial" w:hAnsiTheme="majorHAnsi" w:cs="Arial"/>
+              </w:rPr>
+              <w:t>Crear</w:t>
+            </w:r>
+            <w:proofErr w:type="spellEnd"/>
+            <w:r>
+              <w:rPr>
+                <w:rFonts w:asciiTheme="majorHAnsi" w:eastAsia="Arial" w:hAnsiTheme="majorHAnsi" w:cs="Arial"/>
+              </w:rPr>
+              <w:t xml:space="preserve"> </w:t>
             </w:r>
           </w:p>
           <w:p>
@@ -3450,6 +4228,7 @@
                 <w:lang w:val="es-PE"/>
               </w:rPr>
             </w:pPr>
+            <w:proofErr w:type="spellStart"/>
             <w:r>
               <w:rPr>
                 <w:rFonts w:asciiTheme="majorHAnsi" w:eastAsia="Arial" w:hAnsiTheme="majorHAnsi" w:cs="Arial"/>
@@ -3472,7 +4251,16 @@
                 <w:b/>
                 <w:lang w:val="es-PE"/>
               </w:rPr>
-              <w:t xml:space="preserve">Tesis </w:t>
+              <w:t>Tesis</w:t>
+            </w:r>
+            <w:proofErr w:type="spellEnd"/>
+            <w:r>
+              <w:rPr>
+                <w:rFonts w:asciiTheme="majorHAnsi" w:eastAsia="Arial" w:hAnsiTheme="majorHAnsi" w:cs="Arial"/>
+                <w:b/>
+                <w:lang w:val="es-PE"/>
+              </w:rPr>
+              <w:t xml:space="preserve"> </w:t>
             </w:r>
           </w:p>
           <w:p>
@@ -3512,7 +4300,23 @@
                 <w:rFonts w:asciiTheme="majorHAnsi" w:eastAsia="Arial" w:hAnsiTheme="majorHAnsi" w:cs="Arial"/>
                 <w:lang w:val="es-PE"/>
               </w:rPr>
-              <w:t>Clase que contiene la lógica de negocio del sistema, con las operaciones de de agregar, modificar, eliminar y buscar documentos de tesis.</w:t>
+              <w:t xml:space="preserve">Clase que contiene la lógica de negocio del sistema, con las operaciones de </w:t>
+            </w:r>
+            <w:proofErr w:type="spellStart"/>
+            <w:r>
+              <w:rPr>
+                <w:rFonts w:asciiTheme="majorHAnsi" w:eastAsia="Arial" w:hAnsiTheme="majorHAnsi" w:cs="Arial"/>
+                <w:lang w:val="es-PE"/>
+              </w:rPr>
+              <w:t>de</w:t>
+            </w:r>
+            <w:proofErr w:type="spellEnd"/>
+            <w:r>
+              <w:rPr>
+                <w:rFonts w:asciiTheme="majorHAnsi" w:eastAsia="Arial" w:hAnsiTheme="majorHAnsi" w:cs="Arial"/>
+                <w:lang w:val="es-PE"/>
+              </w:rPr>
+              <w:t xml:space="preserve"> agregar, modificar, eliminar y buscar documentos de tesis.</w:t>
             </w:r>
           </w:p>
           <w:p>
@@ -3545,6 +4349,7 @@
                 <w:rFonts w:asciiTheme="majorHAnsi" w:hAnsiTheme="majorHAnsi"/>
               </w:rPr>
             </w:pPr>
+            <w:proofErr w:type="spellStart"/>
             <w:r>
               <w:rPr>
                 <w:rFonts w:asciiTheme="majorHAnsi" w:eastAsia="Arial" w:hAnsiTheme="majorHAnsi" w:cs="Arial"/>
@@ -3552,6 +4357,7 @@
               </w:rPr>
               <w:t>Métodos</w:t>
             </w:r>
+            <w:proofErr w:type="spellEnd"/>
             <w:r>
               <w:rPr>
                 <w:rFonts w:asciiTheme="majorHAnsi" w:eastAsia="Arial" w:hAnsiTheme="majorHAnsi" w:cs="Arial"/>
@@ -3585,6 +4391,7 @@
               </w:rPr>
               <w:t xml:space="preserve"> </w:t>
             </w:r>
+            <w:proofErr w:type="spellStart"/>
             <w:r>
               <w:rPr>
                 <w:rFonts w:asciiTheme="majorHAnsi" w:eastAsia="Courier New" w:hAnsiTheme="majorHAnsi" w:cs="Courier New"/>
@@ -3595,7 +4402,14 @@
               <w:rPr>
                 <w:rFonts w:asciiTheme="majorHAnsi" w:eastAsia="Courier New" w:hAnsiTheme="majorHAnsi" w:cs="Courier New"/>
               </w:rPr>
-              <w:t>Tesis()</w:t>
+              <w:t>Tesis</w:t>
+            </w:r>
+            <w:proofErr w:type="spellEnd"/>
+            <w:r>
+              <w:rPr>
+                <w:rFonts w:asciiTheme="majorHAnsi" w:eastAsia="Courier New" w:hAnsiTheme="majorHAnsi" w:cs="Courier New"/>
+              </w:rPr>
+              <w:t>()</w:t>
             </w:r>
           </w:p>
           <w:p>
@@ -3624,6 +4438,7 @@
               </w:rPr>
               <w:t xml:space="preserve"> </w:t>
             </w:r>
+            <w:proofErr w:type="spellStart"/>
             <w:r>
               <w:rPr>
                 <w:rFonts w:asciiTheme="majorHAnsi" w:eastAsia="Courier New" w:hAnsiTheme="majorHAnsi" w:cs="Courier New"/>
@@ -3634,7 +4449,14 @@
               <w:rPr>
                 <w:rFonts w:asciiTheme="majorHAnsi" w:eastAsia="Courier New" w:hAnsiTheme="majorHAnsi" w:cs="Courier New"/>
               </w:rPr>
-              <w:t>Tesis()</w:t>
+              <w:t>Tesis</w:t>
+            </w:r>
+            <w:proofErr w:type="spellEnd"/>
+            <w:r>
+              <w:rPr>
+                <w:rFonts w:asciiTheme="majorHAnsi" w:eastAsia="Courier New" w:hAnsiTheme="majorHAnsi" w:cs="Courier New"/>
+              </w:rPr>
+              <w:t>()</w:t>
             </w:r>
           </w:p>
           <w:p>
@@ -3661,7 +4483,21 @@
               <w:rPr>
                 <w:rFonts w:asciiTheme="majorHAnsi" w:eastAsia="Courier New" w:hAnsiTheme="majorHAnsi" w:cs="Courier New"/>
               </w:rPr>
-              <w:t xml:space="preserve"> ModificarInfoTeis()</w:t>
+              <w:t xml:space="preserve"> </w:t>
+            </w:r>
+            <w:proofErr w:type="spellStart"/>
+            <w:r>
+              <w:rPr>
+                <w:rFonts w:asciiTheme="majorHAnsi" w:eastAsia="Courier New" w:hAnsiTheme="majorHAnsi" w:cs="Courier New"/>
+              </w:rPr>
+              <w:t>ModificarInfoTeis</w:t>
+            </w:r>
+            <w:proofErr w:type="spellEnd"/>
+            <w:r>
+              <w:rPr>
+                <w:rFonts w:asciiTheme="majorHAnsi" w:eastAsia="Courier New" w:hAnsiTheme="majorHAnsi" w:cs="Courier New"/>
+              </w:rPr>
+              <w:t>()</w:t>
             </w:r>
           </w:p>
           <w:p>
@@ -3688,7 +4524,21 @@
               <w:rPr>
                 <w:rFonts w:asciiTheme="majorHAnsi" w:eastAsia="Courier New" w:hAnsiTheme="majorHAnsi" w:cs="Courier New"/>
               </w:rPr>
-              <w:t xml:space="preserve"> ModificarDocTeis()</w:t>
+              <w:t xml:space="preserve"> </w:t>
+            </w:r>
+            <w:proofErr w:type="spellStart"/>
+            <w:r>
+              <w:rPr>
+                <w:rFonts w:asciiTheme="majorHAnsi" w:eastAsia="Courier New" w:hAnsiTheme="majorHAnsi" w:cs="Courier New"/>
+              </w:rPr>
+              <w:t>ModificarDocTeis</w:t>
+            </w:r>
+            <w:proofErr w:type="spellEnd"/>
+            <w:r>
+              <w:rPr>
+                <w:rFonts w:asciiTheme="majorHAnsi" w:eastAsia="Courier New" w:hAnsiTheme="majorHAnsi" w:cs="Courier New"/>
+              </w:rPr>
+              <w:t>()</w:t>
             </w:r>
           </w:p>
           <w:p>
@@ -3709,13 +4559,50 @@
                 <w:rFonts w:asciiTheme="majorHAnsi" w:eastAsia="Courier New" w:hAnsiTheme="majorHAnsi" w:cs="Courier New"/>
                 <w:b/>
               </w:rPr>
-              <w:t>public Documento</w:t>
-            </w:r>
+              <w:t xml:space="preserve">public </w:t>
+            </w:r>
+            <w:proofErr w:type="spellStart"/>
             <w:r>
               <w:rPr>
                 <w:rFonts w:asciiTheme="majorHAnsi" w:eastAsia="Courier New" w:hAnsiTheme="majorHAnsi" w:cs="Courier New"/>
-              </w:rPr>
-              <w:t xml:space="preserve"> BuscarTesis(Documento) </w:t>
+                <w:b/>
+              </w:rPr>
+              <w:t>Documento</w:t>
+            </w:r>
+            <w:proofErr w:type="spellEnd"/>
+            <w:r>
+              <w:rPr>
+                <w:rFonts w:asciiTheme="majorHAnsi" w:eastAsia="Courier New" w:hAnsiTheme="majorHAnsi" w:cs="Courier New"/>
+              </w:rPr>
+              <w:t xml:space="preserve"> </w:t>
+            </w:r>
+            <w:proofErr w:type="spellStart"/>
+            <w:r>
+              <w:rPr>
+                <w:rFonts w:asciiTheme="majorHAnsi" w:eastAsia="Courier New" w:hAnsiTheme="majorHAnsi" w:cs="Courier New"/>
+              </w:rPr>
+              <w:t>BuscarTesis</w:t>
+            </w:r>
+            <w:proofErr w:type="spellEnd"/>
+            <w:r>
+              <w:rPr>
+                <w:rFonts w:asciiTheme="majorHAnsi" w:eastAsia="Courier New" w:hAnsiTheme="majorHAnsi" w:cs="Courier New"/>
+              </w:rPr>
+              <w:t>(</w:t>
+            </w:r>
+            <w:proofErr w:type="spellStart"/>
+            <w:r>
+              <w:rPr>
+                <w:rFonts w:asciiTheme="majorHAnsi" w:eastAsia="Courier New" w:hAnsiTheme="majorHAnsi" w:cs="Courier New"/>
+              </w:rPr>
+              <w:t>Documento</w:t>
+            </w:r>
+            <w:proofErr w:type="spellEnd"/>
+            <w:r>
+              <w:rPr>
+                <w:rFonts w:asciiTheme="majorHAnsi" w:eastAsia="Courier New" w:hAnsiTheme="majorHAnsi" w:cs="Courier New"/>
+              </w:rPr>
+              <w:t xml:space="preserve">) </w:t>
             </w:r>
           </w:p>
           <w:p>
@@ -3746,12 +4633,21 @@
                 <w:rFonts w:asciiTheme="majorHAnsi" w:hAnsiTheme="majorHAnsi"/>
               </w:rPr>
             </w:pPr>
-            <w:r>
-              <w:rPr>
-                <w:rFonts w:asciiTheme="majorHAnsi" w:eastAsia="Arial" w:hAnsiTheme="majorHAnsi" w:cs="Arial"/>
-                <w:b/>
-              </w:rPr>
-              <w:t xml:space="preserve">Acción: </w:t>
+            <w:proofErr w:type="spellStart"/>
+            <w:r>
+              <w:rPr>
+                <w:rFonts w:asciiTheme="majorHAnsi" w:eastAsia="Arial" w:hAnsiTheme="majorHAnsi" w:cs="Arial"/>
+                <w:b/>
+              </w:rPr>
+              <w:t>Acción</w:t>
+            </w:r>
+            <w:proofErr w:type="spellEnd"/>
+            <w:r>
+              <w:rPr>
+                <w:rFonts w:asciiTheme="majorHAnsi" w:eastAsia="Arial" w:hAnsiTheme="majorHAnsi" w:cs="Arial"/>
+                <w:b/>
+              </w:rPr>
+              <w:t xml:space="preserve">: </w:t>
             </w:r>
           </w:p>
           <w:p>
@@ -3762,12 +4658,14 @@
                 <w:rFonts w:asciiTheme="majorHAnsi" w:hAnsiTheme="majorHAnsi"/>
               </w:rPr>
             </w:pPr>
+            <w:proofErr w:type="spellStart"/>
             <w:r>
               <w:rPr>
                 <w:rFonts w:asciiTheme="majorHAnsi" w:eastAsia="Arial" w:hAnsiTheme="majorHAnsi" w:cs="Arial"/>
               </w:rPr>
               <w:t>Crear</w:t>
             </w:r>
+            <w:proofErr w:type="spellEnd"/>
             <w:r>
               <w:rPr>
                 <w:rFonts w:asciiTheme="majorHAnsi" w:eastAsia="Arial" w:hAnsiTheme="majorHAnsi" w:cs="Arial"/>
@@ -3809,8 +4707,18 @@
                 <w:b/>
                 <w:lang w:val="es-PE"/>
               </w:rPr>
-              <w:t>Detalle de implementación a nivel de DAOs</w:t>
-            </w:r>
+              <w:t xml:space="preserve">Detalle de implementación a nivel de </w:t>
+            </w:r>
+            <w:proofErr w:type="spellStart"/>
+            <w:r>
+              <w:rPr>
+                <w:rFonts w:ascii="Arial" w:eastAsia="Arial" w:hAnsi="Arial" w:cs="Arial"/>
+                <w:b/>
+                <w:lang w:val="es-PE"/>
+              </w:rPr>
+              <w:t>DAOs</w:t>
+            </w:r>
+            <w:proofErr w:type="spellEnd"/>
           </w:p>
         </w:tc>
         <w:tc>
@@ -3826,6 +4734,7 @@
                 <w:lang w:val="es-PE"/>
               </w:rPr>
             </w:pPr>
+            <w:proofErr w:type="spellStart"/>
             <w:r>
               <w:rPr>
                 <w:rFonts w:asciiTheme="majorHAnsi" w:eastAsia="Arial" w:hAnsiTheme="majorHAnsi" w:cs="Arial"/>
@@ -3834,6 +4743,7 @@
               </w:rPr>
               <w:t>pe.com.sirh.model.dao.DAOTesis</w:t>
             </w:r>
+            <w:proofErr w:type="spellEnd"/>
           </w:p>
           <w:p>
             <w:pPr>
@@ -3859,12 +4769,21 @@
                 <w:lang w:val="es-PE"/>
               </w:rPr>
             </w:pPr>
-            <w:r>
-              <w:rPr>
-                <w:rFonts w:asciiTheme="majorHAnsi" w:eastAsia="Arial" w:hAnsiTheme="majorHAnsi" w:cs="Arial"/>
-                <w:lang w:val="es-PE"/>
-              </w:rPr>
-              <w:t xml:space="preserve">Interfase utilizada para desacoplar las capas implementadas en el sistema (capa de </w:t>
+            <w:proofErr w:type="spellStart"/>
+            <w:r>
+              <w:rPr>
+                <w:rFonts w:asciiTheme="majorHAnsi" w:eastAsia="Arial" w:hAnsiTheme="majorHAnsi" w:cs="Arial"/>
+                <w:lang w:val="es-PE"/>
+              </w:rPr>
+              <w:t>Interfase</w:t>
+            </w:r>
+            <w:proofErr w:type="spellEnd"/>
+            <w:r>
+              <w:rPr>
+                <w:rFonts w:asciiTheme="majorHAnsi" w:eastAsia="Arial" w:hAnsiTheme="majorHAnsi" w:cs="Arial"/>
+                <w:lang w:val="es-PE"/>
+              </w:rPr>
+              <w:t xml:space="preserve"> utilizada para desacoplar las capas implementadas en el sistema (capa de </w:t>
             </w:r>
             <w:r>
               <w:rPr>
@@ -3928,12 +4847,21 @@
                 <w:rFonts w:asciiTheme="majorHAnsi" w:hAnsiTheme="majorHAnsi"/>
               </w:rPr>
             </w:pPr>
-            <w:r>
-              <w:rPr>
-                <w:rFonts w:asciiTheme="majorHAnsi" w:eastAsia="Arial" w:hAnsiTheme="majorHAnsi" w:cs="Arial"/>
-                <w:b/>
-              </w:rPr>
-              <w:t xml:space="preserve">Métodos: </w:t>
+            <w:proofErr w:type="spellStart"/>
+            <w:r>
+              <w:rPr>
+                <w:rFonts w:asciiTheme="majorHAnsi" w:eastAsia="Arial" w:hAnsiTheme="majorHAnsi" w:cs="Arial"/>
+                <w:b/>
+              </w:rPr>
+              <w:t>Métodos</w:t>
+            </w:r>
+            <w:proofErr w:type="spellEnd"/>
+            <w:r>
+              <w:rPr>
+                <w:rFonts w:asciiTheme="majorHAnsi" w:eastAsia="Arial" w:hAnsiTheme="majorHAnsi" w:cs="Arial"/>
+                <w:b/>
+              </w:rPr>
+              <w:t xml:space="preserve">: </w:t>
             </w:r>
           </w:p>
           <w:p>
@@ -3948,18 +4876,51 @@
                 <w:rFonts w:asciiTheme="majorHAnsi" w:hAnsiTheme="majorHAnsi"/>
               </w:rPr>
             </w:pPr>
+            <w:proofErr w:type="spellStart"/>
             <w:r>
               <w:rPr>
                 <w:rFonts w:asciiTheme="majorHAnsi" w:eastAsia="Courier New" w:hAnsiTheme="majorHAnsi" w:cs="Courier New"/>
                 <w:b/>
               </w:rPr>
-              <w:t xml:space="preserve">public void </w:t>
-            </w:r>
+              <w:t>public</w:t>
+            </w:r>
+            <w:proofErr w:type="spellEnd"/>
             <w:r>
               <w:rPr>
                 <w:rFonts w:asciiTheme="majorHAnsi" w:eastAsia="Courier New" w:hAnsiTheme="majorHAnsi" w:cs="Courier New"/>
-              </w:rPr>
-              <w:t xml:space="preserve">modificarDocumento(Documento) </w:t>
+                <w:b/>
+              </w:rPr>
+              <w:t xml:space="preserve"> </w:t>
+            </w:r>
+            <w:proofErr w:type="spellStart"/>
+            <w:r>
+              <w:rPr>
+                <w:rFonts w:asciiTheme="majorHAnsi" w:eastAsia="Courier New" w:hAnsiTheme="majorHAnsi" w:cs="Courier New"/>
+                <w:b/>
+              </w:rPr>
+              <w:t>void</w:t>
+            </w:r>
+            <w:proofErr w:type="spellEnd"/>
+            <w:r>
+              <w:rPr>
+                <w:rFonts w:asciiTheme="majorHAnsi" w:eastAsia="Courier New" w:hAnsiTheme="majorHAnsi" w:cs="Courier New"/>
+                <w:b/>
+              </w:rPr>
+              <w:t xml:space="preserve"> </w:t>
+            </w:r>
+            <w:proofErr w:type="spellStart"/>
+            <w:r>
+              <w:rPr>
+                <w:rFonts w:asciiTheme="majorHAnsi" w:eastAsia="Courier New" w:hAnsiTheme="majorHAnsi" w:cs="Courier New"/>
+              </w:rPr>
+              <w:t>modificarDocumento</w:t>
+            </w:r>
+            <w:proofErr w:type="spellEnd"/>
+            <w:r>
+              <w:rPr>
+                <w:rFonts w:asciiTheme="majorHAnsi" w:eastAsia="Courier New" w:hAnsiTheme="majorHAnsi" w:cs="Courier New"/>
+              </w:rPr>
+              <w:t xml:space="preserve">(Documento) </w:t>
             </w:r>
           </w:p>
           <w:p>
@@ -3975,31 +4936,59 @@
                 <w:lang w:val="es-PE"/>
               </w:rPr>
             </w:pPr>
+            <w:proofErr w:type="spellStart"/>
             <w:r>
               <w:rPr>
                 <w:rFonts w:asciiTheme="majorHAnsi" w:eastAsia="Courier New" w:hAnsiTheme="majorHAnsi" w:cs="Courier New"/>
                 <w:b/>
                 <w:lang w:val="es-PE"/>
               </w:rPr>
-              <w:t>public Documento</w:t>
-            </w:r>
+              <w:t>public</w:t>
+            </w:r>
+            <w:proofErr w:type="spellEnd"/>
             <w:r>
               <w:rPr>
                 <w:rFonts w:asciiTheme="majorHAnsi" w:eastAsia="Courier New" w:hAnsiTheme="majorHAnsi" w:cs="Courier New"/>
-                <w:lang w:val="es-PE"/>
-              </w:rPr>
-              <w:t xml:space="preserve"> mostrar</w:t>
+                <w:b/>
+                <w:lang w:val="es-PE"/>
+              </w:rPr>
+              <w:t xml:space="preserve"> Documento</w:t>
             </w:r>
             <w:r>
               <w:rPr>
                 <w:rFonts w:asciiTheme="majorHAnsi" w:eastAsia="Courier New" w:hAnsiTheme="majorHAnsi" w:cs="Courier New"/>
                 <w:lang w:val="es-PE"/>
               </w:rPr>
-              <w:t>Documento(</w:t>
-            </w:r>
+              <w:t xml:space="preserve"> </w:t>
+            </w:r>
+            <w:proofErr w:type="spellStart"/>
+            <w:proofErr w:type="gramStart"/>
             <w:r>
               <w:rPr>
                 <w:rFonts w:asciiTheme="majorHAnsi" w:eastAsia="Courier New" w:hAnsiTheme="majorHAnsi" w:cs="Courier New"/>
+                <w:lang w:val="es-PE"/>
+              </w:rPr>
+              <w:t>mostrar</w:t>
+            </w:r>
+            <w:r>
+              <w:rPr>
+                <w:rFonts w:asciiTheme="majorHAnsi" w:eastAsia="Courier New" w:hAnsiTheme="majorHAnsi" w:cs="Courier New"/>
+                <w:lang w:val="es-PE"/>
+              </w:rPr>
+              <w:t>Documento</w:t>
+            </w:r>
+            <w:proofErr w:type="spellEnd"/>
+            <w:r>
+              <w:rPr>
+                <w:rFonts w:asciiTheme="majorHAnsi" w:eastAsia="Courier New" w:hAnsiTheme="majorHAnsi" w:cs="Courier New"/>
+                <w:lang w:val="es-PE"/>
+              </w:rPr>
+              <w:t>(</w:t>
+            </w:r>
+            <w:proofErr w:type="gramEnd"/>
+            <w:r>
+              <w:rPr>
+                <w:rFonts w:asciiTheme="majorHAnsi" w:eastAsia="Courier New" w:hAnsiTheme="majorHAnsi" w:cs="Courier New"/>
                 <w:b/>
                 <w:lang w:val="es-PE"/>
               </w:rPr>
@@ -4010,7 +4999,23 @@
                 <w:rFonts w:asciiTheme="majorHAnsi" w:eastAsia="Courier New" w:hAnsiTheme="majorHAnsi" w:cs="Courier New"/>
                 <w:lang w:val="es-PE"/>
               </w:rPr>
-              <w:t xml:space="preserve"> idDocumento) 4.</w:t>
+              <w:t xml:space="preserve"> </w:t>
+            </w:r>
+            <w:proofErr w:type="spellStart"/>
+            <w:r>
+              <w:rPr>
+                <w:rFonts w:asciiTheme="majorHAnsi" w:eastAsia="Courier New" w:hAnsiTheme="majorHAnsi" w:cs="Courier New"/>
+                <w:lang w:val="es-PE"/>
+              </w:rPr>
+              <w:t>idDocumento</w:t>
+            </w:r>
+            <w:proofErr w:type="spellEnd"/>
+            <w:r>
+              <w:rPr>
+                <w:rFonts w:asciiTheme="majorHAnsi" w:eastAsia="Courier New" w:hAnsiTheme="majorHAnsi" w:cs="Courier New"/>
+                <w:lang w:val="es-PE"/>
+              </w:rPr>
+              <w:t>) 4.</w:t>
             </w:r>
             <w:r>
               <w:rPr>
@@ -4019,20 +5024,56 @@
               </w:rPr>
               <w:t xml:space="preserve">         </w:t>
             </w:r>
+            <w:proofErr w:type="spellStart"/>
             <w:r>
               <w:rPr>
                 <w:rFonts w:asciiTheme="majorHAnsi" w:eastAsia="Courier New" w:hAnsiTheme="majorHAnsi" w:cs="Courier New"/>
                 <w:b/>
                 <w:lang w:val="es-PE"/>
               </w:rPr>
-              <w:t>public List</w:t>
-            </w:r>
+              <w:t>public</w:t>
+            </w:r>
+            <w:proofErr w:type="spellEnd"/>
             <w:r>
               <w:rPr>
                 <w:rFonts w:asciiTheme="majorHAnsi" w:eastAsia="Courier New" w:hAnsiTheme="majorHAnsi" w:cs="Courier New"/>
-                <w:lang w:val="es-PE"/>
-              </w:rPr>
-              <w:t xml:space="preserve">&lt;Documento&gt; listarDocumento() </w:t>
+                <w:b/>
+                <w:lang w:val="es-PE"/>
+              </w:rPr>
+              <w:t xml:space="preserve"> </w:t>
+            </w:r>
+            <w:proofErr w:type="spellStart"/>
+            <w:r>
+              <w:rPr>
+                <w:rFonts w:asciiTheme="majorHAnsi" w:eastAsia="Courier New" w:hAnsiTheme="majorHAnsi" w:cs="Courier New"/>
+                <w:b/>
+                <w:lang w:val="es-PE"/>
+              </w:rPr>
+              <w:t>List</w:t>
+            </w:r>
+            <w:proofErr w:type="spellEnd"/>
+            <w:r>
+              <w:rPr>
+                <w:rFonts w:asciiTheme="majorHAnsi" w:eastAsia="Courier New" w:hAnsiTheme="majorHAnsi" w:cs="Courier New"/>
+                <w:lang w:val="es-PE"/>
+              </w:rPr>
+              <w:t xml:space="preserve">&lt;Documento&gt; </w:t>
+            </w:r>
+            <w:proofErr w:type="spellStart"/>
+            <w:r>
+              <w:rPr>
+                <w:rFonts w:asciiTheme="majorHAnsi" w:eastAsia="Courier New" w:hAnsiTheme="majorHAnsi" w:cs="Courier New"/>
+                <w:lang w:val="es-PE"/>
+              </w:rPr>
+              <w:t>listarDocumento</w:t>
+            </w:r>
+            <w:proofErr w:type="spellEnd"/>
+            <w:r>
+              <w:rPr>
+                <w:rFonts w:asciiTheme="majorHAnsi" w:eastAsia="Courier New" w:hAnsiTheme="majorHAnsi" w:cs="Courier New"/>
+                <w:lang w:val="es-PE"/>
+              </w:rPr>
+              <w:t xml:space="preserve">() </w:t>
             </w:r>
           </w:p>
           <w:p>
@@ -4066,12 +5107,21 @@
                 <w:rFonts w:asciiTheme="majorHAnsi" w:hAnsiTheme="majorHAnsi"/>
               </w:rPr>
             </w:pPr>
-            <w:r>
-              <w:rPr>
-                <w:rFonts w:asciiTheme="majorHAnsi" w:eastAsia="Arial" w:hAnsiTheme="majorHAnsi" w:cs="Arial"/>
-                <w:b/>
-              </w:rPr>
-              <w:t xml:space="preserve">Acción:  </w:t>
+            <w:proofErr w:type="spellStart"/>
+            <w:r>
+              <w:rPr>
+                <w:rFonts w:asciiTheme="majorHAnsi" w:eastAsia="Arial" w:hAnsiTheme="majorHAnsi" w:cs="Arial"/>
+                <w:b/>
+              </w:rPr>
+              <w:t>Acción</w:t>
+            </w:r>
+            <w:proofErr w:type="spellEnd"/>
+            <w:r>
+              <w:rPr>
+                <w:rFonts w:asciiTheme="majorHAnsi" w:eastAsia="Arial" w:hAnsiTheme="majorHAnsi" w:cs="Arial"/>
+                <w:b/>
+              </w:rPr>
+              <w:t xml:space="preserve">:  </w:t>
             </w:r>
           </w:p>
           <w:p>
@@ -4082,12 +5132,14 @@
                 <w:rFonts w:asciiTheme="majorHAnsi" w:hAnsiTheme="majorHAnsi"/>
               </w:rPr>
             </w:pPr>
+            <w:proofErr w:type="spellStart"/>
             <w:r>
               <w:rPr>
                 <w:rFonts w:asciiTheme="majorHAnsi" w:eastAsia="Arial" w:hAnsiTheme="majorHAnsi" w:cs="Arial"/>
               </w:rPr>
               <w:t>Crear</w:t>
             </w:r>
+            <w:proofErr w:type="spellEnd"/>
             <w:r>
               <w:rPr>
                 <w:rFonts w:asciiTheme="majorHAnsi" w:eastAsia="Arial" w:hAnsiTheme="majorHAnsi" w:cs="Arial"/>
@@ -4120,12 +5172,21 @@
                 <w:rFonts w:asciiTheme="majorHAnsi" w:hAnsiTheme="majorHAnsi"/>
               </w:rPr>
             </w:pPr>
-            <w:r>
-              <w:rPr>
-                <w:rFonts w:asciiTheme="majorHAnsi" w:eastAsia="Arial" w:hAnsiTheme="majorHAnsi" w:cs="Arial"/>
-                <w:b/>
-              </w:rPr>
-              <w:t xml:space="preserve">pe.com.sirh.model.dao.impl.DAOTesisImpl </w:t>
+            <w:proofErr w:type="spellStart"/>
+            <w:r>
+              <w:rPr>
+                <w:rFonts w:asciiTheme="majorHAnsi" w:eastAsia="Arial" w:hAnsiTheme="majorHAnsi" w:cs="Arial"/>
+                <w:b/>
+              </w:rPr>
+              <w:t>pe.com.sirh.model.dao.impl.DAOTesisImpl</w:t>
+            </w:r>
+            <w:proofErr w:type="spellEnd"/>
+            <w:r>
+              <w:rPr>
+                <w:rFonts w:asciiTheme="majorHAnsi" w:eastAsia="Arial" w:hAnsiTheme="majorHAnsi" w:cs="Arial"/>
+                <w:b/>
+              </w:rPr>
+              <w:t xml:space="preserve"> </w:t>
             </w:r>
           </w:p>
           <w:p>
@@ -4163,7 +5224,23 @@
                 <w:rFonts w:asciiTheme="majorHAnsi" w:eastAsia="Arial" w:hAnsiTheme="majorHAnsi" w:cs="Arial"/>
                 <w:lang w:val="es-PE"/>
               </w:rPr>
-              <w:t xml:space="preserve">Clase de acceso a datos que extiende de la clase Hibernate </w:t>
+              <w:t xml:space="preserve">Clase de acceso a datos que extiende de la clase </w:t>
+            </w:r>
+            <w:proofErr w:type="spellStart"/>
+            <w:r>
+              <w:rPr>
+                <w:rFonts w:asciiTheme="majorHAnsi" w:eastAsia="Arial" w:hAnsiTheme="majorHAnsi" w:cs="Arial"/>
+                <w:lang w:val="es-PE"/>
+              </w:rPr>
+              <w:t>Hibernate</w:t>
+            </w:r>
+            <w:proofErr w:type="spellEnd"/>
+            <w:r>
+              <w:rPr>
+                <w:rFonts w:asciiTheme="majorHAnsi" w:eastAsia="Arial" w:hAnsiTheme="majorHAnsi" w:cs="Arial"/>
+                <w:lang w:val="es-PE"/>
+              </w:rPr>
+              <w:t xml:space="preserve"> </w:t>
             </w:r>
             <w:r>
               <w:rPr>
@@ -4172,15 +5249,9 @@
                 <w:i/>
                 <w:lang w:val="es-PE"/>
               </w:rPr>
-              <w:t>y HibernateUtil</w:t>
-            </w:r>
-            <w:r>
-              <w:rPr>
-                <w:rFonts w:asciiTheme="majorHAnsi" w:eastAsia="Arial" w:hAnsiTheme="majorHAnsi" w:cs="Arial"/>
-                <w:lang w:val="es-PE"/>
-              </w:rPr>
-              <w:t xml:space="preserve"> e implementa la interfase </w:t>
-            </w:r>
+              <w:t xml:space="preserve">y </w:t>
+            </w:r>
+            <w:proofErr w:type="spellStart"/>
             <w:r>
               <w:rPr>
                 <w:rFonts w:asciiTheme="majorHAnsi" w:eastAsia="Arial" w:hAnsiTheme="majorHAnsi" w:cs="Arial"/>
@@ -4188,8 +5259,43 @@
                 <w:i/>
                 <w:lang w:val="es-PE"/>
               </w:rPr>
+              <w:t>HibernateUtil</w:t>
+            </w:r>
+            <w:proofErr w:type="spellEnd"/>
+            <w:r>
+              <w:rPr>
+                <w:rFonts w:asciiTheme="majorHAnsi" w:eastAsia="Arial" w:hAnsiTheme="majorHAnsi" w:cs="Arial"/>
+                <w:lang w:val="es-PE"/>
+              </w:rPr>
+              <w:t xml:space="preserve"> e implementa la </w:t>
+            </w:r>
+            <w:proofErr w:type="spellStart"/>
+            <w:r>
+              <w:rPr>
+                <w:rFonts w:asciiTheme="majorHAnsi" w:eastAsia="Arial" w:hAnsiTheme="majorHAnsi" w:cs="Arial"/>
+                <w:lang w:val="es-PE"/>
+              </w:rPr>
+              <w:t>interfase</w:t>
+            </w:r>
+            <w:proofErr w:type="spellEnd"/>
+            <w:r>
+              <w:rPr>
+                <w:rFonts w:asciiTheme="majorHAnsi" w:eastAsia="Arial" w:hAnsiTheme="majorHAnsi" w:cs="Arial"/>
+                <w:lang w:val="es-PE"/>
+              </w:rPr>
+              <w:t xml:space="preserve"> </w:t>
+            </w:r>
+            <w:proofErr w:type="spellStart"/>
+            <w:r>
+              <w:rPr>
+                <w:rFonts w:asciiTheme="majorHAnsi" w:eastAsia="Arial" w:hAnsiTheme="majorHAnsi" w:cs="Arial"/>
+                <w:b/>
+                <w:i/>
+                <w:lang w:val="es-PE"/>
+              </w:rPr>
               <w:t>DAOTesis</w:t>
             </w:r>
+            <w:proofErr w:type="spellEnd"/>
             <w:r>
               <w:rPr>
                 <w:rFonts w:asciiTheme="majorHAnsi" w:eastAsia="Arial" w:hAnsiTheme="majorHAnsi" w:cs="Arial"/>
@@ -4229,12 +5335,21 @@
                 <w:rFonts w:asciiTheme="majorHAnsi" w:hAnsiTheme="majorHAnsi"/>
               </w:rPr>
             </w:pPr>
-            <w:r>
-              <w:rPr>
-                <w:rFonts w:asciiTheme="majorHAnsi" w:eastAsia="Arial" w:hAnsiTheme="majorHAnsi" w:cs="Arial"/>
-                <w:b/>
-              </w:rPr>
-              <w:t xml:space="preserve">Métodos: </w:t>
+            <w:proofErr w:type="spellStart"/>
+            <w:r>
+              <w:rPr>
+                <w:rFonts w:asciiTheme="majorHAnsi" w:eastAsia="Arial" w:hAnsiTheme="majorHAnsi" w:cs="Arial"/>
+                <w:b/>
+              </w:rPr>
+              <w:t>Métodos</w:t>
+            </w:r>
+            <w:proofErr w:type="spellEnd"/>
+            <w:r>
+              <w:rPr>
+                <w:rFonts w:asciiTheme="majorHAnsi" w:eastAsia="Arial" w:hAnsiTheme="majorHAnsi" w:cs="Arial"/>
+                <w:b/>
+              </w:rPr>
+              <w:t xml:space="preserve">: </w:t>
             </w:r>
           </w:p>
           <w:p>
@@ -4272,11 +5387,33 @@
               </w:rPr>
               <w:t xml:space="preserve">public void </w:t>
             </w:r>
+            <w:proofErr w:type="spellStart"/>
             <w:r>
               <w:rPr>
                 <w:rFonts w:asciiTheme="majorHAnsi" w:eastAsia="Courier New" w:hAnsiTheme="majorHAnsi" w:cs="Courier New"/>
               </w:rPr>
-              <w:t xml:space="preserve">modificarDocumento(Documento) </w:t>
+              <w:t>modificarDocumento</w:t>
+            </w:r>
+            <w:proofErr w:type="spellEnd"/>
+            <w:r>
+              <w:rPr>
+                <w:rFonts w:asciiTheme="majorHAnsi" w:eastAsia="Courier New" w:hAnsiTheme="majorHAnsi" w:cs="Courier New"/>
+              </w:rPr>
+              <w:t>(</w:t>
+            </w:r>
+            <w:proofErr w:type="spellStart"/>
+            <w:r>
+              <w:rPr>
+                <w:rFonts w:asciiTheme="majorHAnsi" w:eastAsia="Courier New" w:hAnsiTheme="majorHAnsi" w:cs="Courier New"/>
+              </w:rPr>
+              <w:t>Documento</w:t>
+            </w:r>
+            <w:proofErr w:type="spellEnd"/>
+            <w:r>
+              <w:rPr>
+                <w:rFonts w:asciiTheme="majorHAnsi" w:eastAsia="Courier New" w:hAnsiTheme="majorHAnsi" w:cs="Courier New"/>
+              </w:rPr>
+              <w:t xml:space="preserve">) </w:t>
             </w:r>
           </w:p>
           <w:p>
@@ -4291,24 +5428,52 @@
                 <w:rFonts w:asciiTheme="majorHAnsi" w:hAnsiTheme="majorHAnsi"/>
               </w:rPr>
             </w:pPr>
+            <w:proofErr w:type="spellStart"/>
             <w:r>
               <w:rPr>
                 <w:rFonts w:asciiTheme="majorHAnsi" w:eastAsia="Courier New" w:hAnsiTheme="majorHAnsi" w:cs="Courier New"/>
                 <w:b/>
                 <w:lang w:val="es-PE"/>
               </w:rPr>
-              <w:t>public Documento</w:t>
-            </w:r>
+              <w:t>public</w:t>
+            </w:r>
+            <w:proofErr w:type="spellEnd"/>
             <w:r>
               <w:rPr>
                 <w:rFonts w:asciiTheme="majorHAnsi" w:eastAsia="Courier New" w:hAnsiTheme="majorHAnsi" w:cs="Courier New"/>
-                <w:lang w:val="es-PE"/>
-              </w:rPr>
-              <w:t xml:space="preserve"> consultarDocumento(</w:t>
+                <w:b/>
+                <w:lang w:val="es-PE"/>
+              </w:rPr>
+              <w:t xml:space="preserve"> Documento</w:t>
             </w:r>
             <w:r>
               <w:rPr>
                 <w:rFonts w:asciiTheme="majorHAnsi" w:eastAsia="Courier New" w:hAnsiTheme="majorHAnsi" w:cs="Courier New"/>
+                <w:lang w:val="es-PE"/>
+              </w:rPr>
+              <w:t xml:space="preserve"> </w:t>
+            </w:r>
+            <w:proofErr w:type="spellStart"/>
+            <w:proofErr w:type="gramStart"/>
+            <w:r>
+              <w:rPr>
+                <w:rFonts w:asciiTheme="majorHAnsi" w:eastAsia="Courier New" w:hAnsiTheme="majorHAnsi" w:cs="Courier New"/>
+                <w:lang w:val="es-PE"/>
+              </w:rPr>
+              <w:t>consultarDocumento</w:t>
+            </w:r>
+            <w:proofErr w:type="spellEnd"/>
+            <w:r>
+              <w:rPr>
+                <w:rFonts w:asciiTheme="majorHAnsi" w:eastAsia="Courier New" w:hAnsiTheme="majorHAnsi" w:cs="Courier New"/>
+                <w:lang w:val="es-PE"/>
+              </w:rPr>
+              <w:t>(</w:t>
+            </w:r>
+            <w:proofErr w:type="gramEnd"/>
+            <w:r>
+              <w:rPr>
+                <w:rFonts w:asciiTheme="majorHAnsi" w:eastAsia="Courier New" w:hAnsiTheme="majorHAnsi" w:cs="Courier New"/>
                 <w:b/>
                 <w:lang w:val="es-PE"/>
               </w:rPr>
@@ -4319,7 +5484,23 @@
                 <w:rFonts w:asciiTheme="majorHAnsi" w:eastAsia="Courier New" w:hAnsiTheme="majorHAnsi" w:cs="Courier New"/>
                 <w:lang w:val="es-PE"/>
               </w:rPr>
-              <w:t xml:space="preserve"> idDocumento) 4.</w:t>
+              <w:t xml:space="preserve"> </w:t>
+            </w:r>
+            <w:proofErr w:type="spellStart"/>
+            <w:r>
+              <w:rPr>
+                <w:rFonts w:asciiTheme="majorHAnsi" w:eastAsia="Courier New" w:hAnsiTheme="majorHAnsi" w:cs="Courier New"/>
+                <w:lang w:val="es-PE"/>
+              </w:rPr>
+              <w:t>idDocumento</w:t>
+            </w:r>
+            <w:proofErr w:type="spellEnd"/>
+            <w:r>
+              <w:rPr>
+                <w:rFonts w:asciiTheme="majorHAnsi" w:eastAsia="Courier New" w:hAnsiTheme="majorHAnsi" w:cs="Courier New"/>
+                <w:lang w:val="es-PE"/>
+              </w:rPr>
+              <w:t>) 4.</w:t>
             </w:r>
             <w:r>
               <w:rPr>
@@ -4339,7 +5520,35 @@
               <w:rPr>
                 <w:rFonts w:asciiTheme="majorHAnsi" w:eastAsia="Courier New" w:hAnsiTheme="majorHAnsi" w:cs="Courier New"/>
               </w:rPr>
-              <w:t xml:space="preserve">&lt;Documento&gt; listarDocumento() </w:t>
+              <w:t>&lt;</w:t>
+            </w:r>
+            <w:proofErr w:type="spellStart"/>
+            <w:r>
+              <w:rPr>
+                <w:rFonts w:asciiTheme="majorHAnsi" w:eastAsia="Courier New" w:hAnsiTheme="majorHAnsi" w:cs="Courier New"/>
+              </w:rPr>
+              <w:t>Documento</w:t>
+            </w:r>
+            <w:proofErr w:type="spellEnd"/>
+            <w:r>
+              <w:rPr>
+                <w:rFonts w:asciiTheme="majorHAnsi" w:eastAsia="Courier New" w:hAnsiTheme="majorHAnsi" w:cs="Courier New"/>
+              </w:rPr>
+              <w:t xml:space="preserve">&gt; </w:t>
+            </w:r>
+            <w:proofErr w:type="spellStart"/>
+            <w:r>
+              <w:rPr>
+                <w:rFonts w:asciiTheme="majorHAnsi" w:eastAsia="Courier New" w:hAnsiTheme="majorHAnsi" w:cs="Courier New"/>
+              </w:rPr>
+              <w:t>listarDocumento</w:t>
+            </w:r>
+            <w:proofErr w:type="spellEnd"/>
+            <w:r>
+              <w:rPr>
+                <w:rFonts w:asciiTheme="majorHAnsi" w:eastAsia="Courier New" w:hAnsiTheme="majorHAnsi" w:cs="Courier New"/>
+              </w:rPr>
+              <w:t xml:space="preserve">() </w:t>
             </w:r>
           </w:p>
           <w:p>
@@ -4371,12 +5580,22 @@
                 <w:rFonts w:asciiTheme="majorHAnsi" w:hAnsiTheme="majorHAnsi"/>
               </w:rPr>
             </w:pPr>
-            <w:r>
-              <w:rPr>
-                <w:rFonts w:asciiTheme="majorHAnsi" w:eastAsia="Arial" w:hAnsiTheme="majorHAnsi" w:cs="Arial"/>
-                <w:b/>
-              </w:rPr>
-              <w:t xml:space="preserve">Acción: </w:t>
+            <w:proofErr w:type="spellStart"/>
+            <w:r>
+              <w:rPr>
+                <w:rFonts w:asciiTheme="majorHAnsi" w:eastAsia="Arial" w:hAnsiTheme="majorHAnsi" w:cs="Arial"/>
+                <w:b/>
+              </w:rPr>
+              <w:lastRenderedPageBreak/>
+              <w:t>Acción</w:t>
+            </w:r>
+            <w:proofErr w:type="spellEnd"/>
+            <w:r>
+              <w:rPr>
+                <w:rFonts w:asciiTheme="majorHAnsi" w:eastAsia="Arial" w:hAnsiTheme="majorHAnsi" w:cs="Arial"/>
+                <w:b/>
+              </w:rPr>
+              <w:t xml:space="preserve">: </w:t>
             </w:r>
           </w:p>
           <w:p>
@@ -4387,12 +5606,14 @@
                 <w:rFonts w:asciiTheme="majorHAnsi" w:hAnsiTheme="majorHAnsi"/>
               </w:rPr>
             </w:pPr>
+            <w:proofErr w:type="spellStart"/>
             <w:r>
               <w:rPr>
                 <w:rFonts w:asciiTheme="majorHAnsi" w:eastAsia="Arial" w:hAnsiTheme="majorHAnsi" w:cs="Arial"/>
               </w:rPr>
               <w:t>Crear</w:t>
             </w:r>
+            <w:proofErr w:type="spellEnd"/>
             <w:r>
               <w:rPr>
                 <w:rFonts w:asciiTheme="majorHAnsi" w:eastAsia="Arial" w:hAnsiTheme="majorHAnsi" w:cs="Arial"/>
@@ -4471,12 +5692,21 @@
                 <w:rFonts w:asciiTheme="majorHAnsi" w:hAnsiTheme="majorHAnsi"/>
               </w:rPr>
             </w:pPr>
-            <w:r>
-              <w:rPr>
-                <w:rFonts w:asciiTheme="majorHAnsi" w:eastAsia="Arial" w:hAnsiTheme="majorHAnsi" w:cs="Arial"/>
-                <w:b/>
-              </w:rPr>
-              <w:t xml:space="preserve">Acción: </w:t>
+            <w:proofErr w:type="spellStart"/>
+            <w:r>
+              <w:rPr>
+                <w:rFonts w:asciiTheme="majorHAnsi" w:eastAsia="Arial" w:hAnsiTheme="majorHAnsi" w:cs="Arial"/>
+                <w:b/>
+              </w:rPr>
+              <w:t>Acción</w:t>
+            </w:r>
+            <w:proofErr w:type="spellEnd"/>
+            <w:r>
+              <w:rPr>
+                <w:rFonts w:asciiTheme="majorHAnsi" w:eastAsia="Arial" w:hAnsiTheme="majorHAnsi" w:cs="Arial"/>
+                <w:b/>
+              </w:rPr>
+              <w:t xml:space="preserve">: </w:t>
             </w:r>
             <w:r>
               <w:rPr>
@@ -4494,11 +5724,19 @@
                 <w:rFonts w:asciiTheme="majorHAnsi" w:hAnsiTheme="majorHAnsi"/>
               </w:rPr>
             </w:pPr>
-            <w:r>
-              <w:rPr>
-                <w:rFonts w:asciiTheme="majorHAnsi" w:eastAsia="Arial" w:hAnsiTheme="majorHAnsi" w:cs="Arial"/>
-              </w:rPr>
-              <w:t xml:space="preserve">Crear </w:t>
+            <w:proofErr w:type="spellStart"/>
+            <w:r>
+              <w:rPr>
+                <w:rFonts w:asciiTheme="majorHAnsi" w:eastAsia="Arial" w:hAnsiTheme="majorHAnsi" w:cs="Arial"/>
+              </w:rPr>
+              <w:t>Crear</w:t>
+            </w:r>
+            <w:proofErr w:type="spellEnd"/>
+            <w:r>
+              <w:rPr>
+                <w:rFonts w:asciiTheme="majorHAnsi" w:eastAsia="Arial" w:hAnsiTheme="majorHAnsi" w:cs="Arial"/>
+              </w:rPr>
+              <w:t xml:space="preserve"> </w:t>
             </w:r>
           </w:p>
           <w:p>
@@ -4530,12 +5768,21 @@
                 <w:rFonts w:asciiTheme="majorHAnsi" w:hAnsiTheme="majorHAnsi"/>
               </w:rPr>
             </w:pPr>
-            <w:r>
-              <w:rPr>
-                <w:rFonts w:asciiTheme="majorHAnsi" w:eastAsia="Arial" w:hAnsiTheme="majorHAnsi" w:cs="Arial"/>
-                <w:b/>
-              </w:rPr>
-              <w:t xml:space="preserve">Descripción: </w:t>
+            <w:proofErr w:type="spellStart"/>
+            <w:r>
+              <w:rPr>
+                <w:rFonts w:asciiTheme="majorHAnsi" w:eastAsia="Arial" w:hAnsiTheme="majorHAnsi" w:cs="Arial"/>
+                <w:b/>
+              </w:rPr>
+              <w:t>Descripción</w:t>
+            </w:r>
+            <w:proofErr w:type="spellEnd"/>
+            <w:r>
+              <w:rPr>
+                <w:rFonts w:asciiTheme="majorHAnsi" w:eastAsia="Arial" w:hAnsiTheme="majorHAnsi" w:cs="Arial"/>
+                <w:b/>
+              </w:rPr>
+              <w:t xml:space="preserve">: </w:t>
             </w:r>
           </w:p>
           <w:p>
@@ -4655,7 +5902,14 @@
                 <w:rFonts w:asciiTheme="majorHAnsi" w:eastAsia="Arial" w:hAnsiTheme="majorHAnsi" w:cs="Arial"/>
                 <w:lang w:val="es-PE"/>
               </w:rPr>
-              <w:t>Tema del documento</w:t>
+              <w:t>Etiqueta</w:t>
+            </w:r>
+            <w:r>
+              <w:rPr>
+                <w:rFonts w:asciiTheme="majorHAnsi" w:eastAsia="Arial" w:hAnsiTheme="majorHAnsi" w:cs="Arial"/>
+                <w:lang w:val="es-PE"/>
+              </w:rPr>
+              <w:t xml:space="preserve"> del documento</w:t>
             </w:r>
           </w:p>
           <w:p>
@@ -4704,6 +5958,23 @@
                 <w:lang w:val="es-PE"/>
               </w:rPr>
               <w:t>o</w:t>
+            </w:r>
+          </w:p>
+          <w:p>
+            <w:pPr>
+              <w:spacing w:after="34" w:line="240" w:lineRule="auto"/>
+              <w:ind w:left="1066"/>
+              <w:rPr>
+                <w:rFonts w:asciiTheme="majorHAnsi" w:eastAsia="Arial" w:hAnsiTheme="majorHAnsi" w:cs="Arial"/>
+                <w:lang w:val="es-PE"/>
+              </w:rPr>
+            </w:pPr>
+            <w:r>
+              <w:rPr>
+                <w:rFonts w:asciiTheme="majorHAnsi" w:eastAsia="Arial" w:hAnsiTheme="majorHAnsi" w:cs="Arial"/>
+                <w:lang w:val="es-PE"/>
+              </w:rPr>
+              <w:t>Área de investigación del documento</w:t>
             </w:r>
           </w:p>
           <w:p>
@@ -4840,7 +6111,35 @@
               <w:rPr>
                 <w:rFonts w:asciiTheme="majorHAnsi" w:eastAsia="Arial" w:hAnsiTheme="majorHAnsi" w:cs="Arial"/>
               </w:rPr>
-              <w:t>CREATE  TABLE IF NOT EXISTS `mydb`.`Documento` (</w:t>
+              <w:t>CREATE  TABLE IF NOT EXISTS `</w:t>
+            </w:r>
+            <w:proofErr w:type="spellStart"/>
+            <w:r>
+              <w:rPr>
+                <w:rFonts w:asciiTheme="majorHAnsi" w:eastAsia="Arial" w:hAnsiTheme="majorHAnsi" w:cs="Arial"/>
+              </w:rPr>
+              <w:t>mydb</w:t>
+            </w:r>
+            <w:proofErr w:type="spellEnd"/>
+            <w:r>
+              <w:rPr>
+                <w:rFonts w:asciiTheme="majorHAnsi" w:eastAsia="Arial" w:hAnsiTheme="majorHAnsi" w:cs="Arial"/>
+              </w:rPr>
+              <w:t>`.`</w:t>
+            </w:r>
+            <w:proofErr w:type="spellStart"/>
+            <w:r>
+              <w:rPr>
+                <w:rFonts w:asciiTheme="majorHAnsi" w:eastAsia="Arial" w:hAnsiTheme="majorHAnsi" w:cs="Arial"/>
+              </w:rPr>
+              <w:t>Documento</w:t>
+            </w:r>
+            <w:proofErr w:type="spellEnd"/>
+            <w:r>
+              <w:rPr>
+                <w:rFonts w:asciiTheme="majorHAnsi" w:eastAsia="Arial" w:hAnsiTheme="majorHAnsi" w:cs="Arial"/>
+              </w:rPr>
+              <w:t>` (</w:t>
             </w:r>
           </w:p>
           <w:p>
@@ -4854,7 +6153,21 @@
               <w:rPr>
                 <w:rFonts w:asciiTheme="majorHAnsi" w:eastAsia="Arial" w:hAnsiTheme="majorHAnsi" w:cs="Arial"/>
               </w:rPr>
-              <w:t xml:space="preserve">  `idDocumento` INT UNSIGNED NOT NULL AUTO_INCREMENT ,</w:t>
+              <w:t xml:space="preserve">  `</w:t>
+            </w:r>
+            <w:proofErr w:type="spellStart"/>
+            <w:r>
+              <w:rPr>
+                <w:rFonts w:asciiTheme="majorHAnsi" w:eastAsia="Arial" w:hAnsiTheme="majorHAnsi" w:cs="Arial"/>
+              </w:rPr>
+              <w:t>idDocumento</w:t>
+            </w:r>
+            <w:proofErr w:type="spellEnd"/>
+            <w:r>
+              <w:rPr>
+                <w:rFonts w:asciiTheme="majorHAnsi" w:eastAsia="Arial" w:hAnsiTheme="majorHAnsi" w:cs="Arial"/>
+              </w:rPr>
+              <w:t>` INT UNSIGNED NOT NULL AUTO_INCREMENT ,</w:t>
             </w:r>
           </w:p>
           <w:p>
@@ -4868,7 +6181,21 @@
               <w:rPr>
                 <w:rFonts w:asciiTheme="majorHAnsi" w:eastAsia="Arial" w:hAnsiTheme="majorHAnsi" w:cs="Arial"/>
               </w:rPr>
-              <w:t xml:space="preserve">  `Codigo` VARCHAR(45) NOT NULL ,</w:t>
+              <w:t xml:space="preserve">  `</w:t>
+            </w:r>
+            <w:proofErr w:type="spellStart"/>
+            <w:r>
+              <w:rPr>
+                <w:rFonts w:asciiTheme="majorHAnsi" w:eastAsia="Arial" w:hAnsiTheme="majorHAnsi" w:cs="Arial"/>
+              </w:rPr>
+              <w:t>Codigo</w:t>
+            </w:r>
+            <w:proofErr w:type="spellEnd"/>
+            <w:r>
+              <w:rPr>
+                <w:rFonts w:asciiTheme="majorHAnsi" w:eastAsia="Arial" w:hAnsiTheme="majorHAnsi" w:cs="Arial"/>
+              </w:rPr>
+              <w:t>` VARCHAR(45) NOT NULL ,</w:t>
             </w:r>
           </w:p>
           <w:p>
@@ -4882,7 +6209,21 @@
               <w:rPr>
                 <w:rFonts w:asciiTheme="majorHAnsi" w:eastAsia="Arial" w:hAnsiTheme="majorHAnsi" w:cs="Arial"/>
               </w:rPr>
-              <w:t xml:space="preserve">  `Titulo` VARCHAR(45) NOT NULL ,</w:t>
+              <w:t xml:space="preserve">  `</w:t>
+            </w:r>
+            <w:proofErr w:type="spellStart"/>
+            <w:r>
+              <w:rPr>
+                <w:rFonts w:asciiTheme="majorHAnsi" w:eastAsia="Arial" w:hAnsiTheme="majorHAnsi" w:cs="Arial"/>
+              </w:rPr>
+              <w:t>Titulo</w:t>
+            </w:r>
+            <w:proofErr w:type="spellEnd"/>
+            <w:r>
+              <w:rPr>
+                <w:rFonts w:asciiTheme="majorHAnsi" w:eastAsia="Arial" w:hAnsiTheme="majorHAnsi" w:cs="Arial"/>
+              </w:rPr>
+              <w:t>` VARCHAR(45) NOT NULL ,</w:t>
             </w:r>
           </w:p>
           <w:p>
@@ -4918,7 +6259,23 @@
                 <w:rFonts w:asciiTheme="majorHAnsi" w:eastAsia="Arial" w:hAnsiTheme="majorHAnsi" w:cs="Arial"/>
                 <w:lang w:val="es-PE"/>
               </w:rPr>
-              <w:t>`Fecha de Publicacion` DATETIME NOT NULL ,</w:t>
+              <w:t xml:space="preserve">`Fecha de </w:t>
+            </w:r>
+            <w:proofErr w:type="spellStart"/>
+            <w:r>
+              <w:rPr>
+                <w:rFonts w:asciiTheme="majorHAnsi" w:eastAsia="Arial" w:hAnsiTheme="majorHAnsi" w:cs="Arial"/>
+                <w:lang w:val="es-PE"/>
+              </w:rPr>
+              <w:t>Publicacion</w:t>
+            </w:r>
+            <w:proofErr w:type="spellEnd"/>
+            <w:r>
+              <w:rPr>
+                <w:rFonts w:asciiTheme="majorHAnsi" w:eastAsia="Arial" w:hAnsiTheme="majorHAnsi" w:cs="Arial"/>
+                <w:lang w:val="es-PE"/>
+              </w:rPr>
+              <w:t>` DATETIME NOT NULL ,</w:t>
             </w:r>
           </w:p>
           <w:p>
@@ -4939,7 +6296,21 @@
               <w:rPr>
                 <w:rFonts w:asciiTheme="majorHAnsi" w:eastAsia="Arial" w:hAnsiTheme="majorHAnsi" w:cs="Arial"/>
               </w:rPr>
-              <w:t>`Categoria_idCategoria` INT UNSIGNED NOT NULL ,</w:t>
+              <w:t>`</w:t>
+            </w:r>
+            <w:proofErr w:type="spellStart"/>
+            <w:r>
+              <w:rPr>
+                <w:rFonts w:asciiTheme="majorHAnsi" w:eastAsia="Arial" w:hAnsiTheme="majorHAnsi" w:cs="Arial"/>
+              </w:rPr>
+              <w:t>Categoria_idCategoria</w:t>
+            </w:r>
+            <w:proofErr w:type="spellEnd"/>
+            <w:r>
+              <w:rPr>
+                <w:rFonts w:asciiTheme="majorHAnsi" w:eastAsia="Arial" w:hAnsiTheme="majorHAnsi" w:cs="Arial"/>
+              </w:rPr>
+              <w:t>` INT UNSIGNED NOT NULL ,</w:t>
             </w:r>
           </w:p>
           <w:p>
@@ -4953,7 +6324,21 @@
               <w:rPr>
                 <w:rFonts w:asciiTheme="majorHAnsi" w:eastAsia="Arial" w:hAnsiTheme="majorHAnsi" w:cs="Arial"/>
               </w:rPr>
-              <w:t xml:space="preserve">  `Especialidad_idEspecialidad` INT UNSIGNED NOT NULL ,</w:t>
+              <w:t xml:space="preserve">  `</w:t>
+            </w:r>
+            <w:proofErr w:type="spellStart"/>
+            <w:r>
+              <w:rPr>
+                <w:rFonts w:asciiTheme="majorHAnsi" w:eastAsia="Arial" w:hAnsiTheme="majorHAnsi" w:cs="Arial"/>
+              </w:rPr>
+              <w:t>Especialidad_idEspecialidad</w:t>
+            </w:r>
+            <w:proofErr w:type="spellEnd"/>
+            <w:r>
+              <w:rPr>
+                <w:rFonts w:asciiTheme="majorHAnsi" w:eastAsia="Arial" w:hAnsiTheme="majorHAnsi" w:cs="Arial"/>
+              </w:rPr>
+              <w:t>` INT UNSIGNED NOT NULL ,</w:t>
             </w:r>
           </w:p>
           <w:p>
@@ -4961,7 +6346,6 @@
               <w:ind w:left="346"/>
               <w:rPr>
                 <w:rFonts w:asciiTheme="majorHAnsi" w:eastAsia="Arial" w:hAnsiTheme="majorHAnsi" w:cs="Arial"/>
-                <w:lang w:val="es-PE"/>
               </w:rPr>
             </w:pPr>
             <w:r>
@@ -4973,9 +6357,30 @@
             <w:r>
               <w:rPr>
                 <w:rFonts w:asciiTheme="majorHAnsi" w:eastAsia="Arial" w:hAnsiTheme="majorHAnsi" w:cs="Arial"/>
-                <w:lang w:val="es-PE"/>
-              </w:rPr>
-              <w:t>PRIMARY KEY (`idDocumento`) ,</w:t>
+              </w:rPr>
+              <w:t>`</w:t>
+            </w:r>
+            <w:proofErr w:type="spellStart"/>
+            <w:r>
+              <w:rPr>
+                <w:rFonts w:asciiTheme="majorHAnsi" w:eastAsia="Arial" w:hAnsiTheme="majorHAnsi" w:cs="Arial"/>
+              </w:rPr>
+              <w:t>Area_Investigaciòn</w:t>
+            </w:r>
+            <w:proofErr w:type="spellEnd"/>
+            <w:r>
+              <w:rPr>
+                <w:rFonts w:asciiTheme="majorHAnsi" w:eastAsia="Arial" w:hAnsiTheme="majorHAnsi" w:cs="Arial"/>
+              </w:rPr>
+              <w:t xml:space="preserve">` VARCHAR(45) </w:t>
+            </w:r>
+            <w:bookmarkStart w:id="0" w:name="_GoBack"/>
+            <w:bookmarkEnd w:id="0"/>
+            <w:r>
+              <w:rPr>
+                <w:rFonts w:asciiTheme="majorHAnsi" w:eastAsia="Arial" w:hAnsiTheme="majorHAnsi" w:cs="Arial"/>
+              </w:rPr>
+              <w:t>NOT NULL ,</w:t>
             </w:r>
           </w:p>
           <w:p>
@@ -4989,9 +6394,31 @@
             <w:r>
               <w:rPr>
                 <w:rFonts w:asciiTheme="majorHAnsi" w:eastAsia="Arial" w:hAnsiTheme="majorHAnsi" w:cs="Arial"/>
-                <w:lang w:val="es-PE"/>
-              </w:rPr>
-              <w:t xml:space="preserve">  UNIQUE INDEX `idDocumento_UNIQUE` (`idDocumento` ASC) ,</w:t>
+              </w:rPr>
+              <w:t xml:space="preserve">  </w:t>
+            </w:r>
+            <w:r>
+              <w:rPr>
+                <w:rFonts w:asciiTheme="majorHAnsi" w:eastAsia="Arial" w:hAnsiTheme="majorHAnsi" w:cs="Arial"/>
+                <w:lang w:val="es-PE"/>
+              </w:rPr>
+              <w:t>PRIMARY KEY (`</w:t>
+            </w:r>
+            <w:proofErr w:type="spellStart"/>
+            <w:r>
+              <w:rPr>
+                <w:rFonts w:asciiTheme="majorHAnsi" w:eastAsia="Arial" w:hAnsiTheme="majorHAnsi" w:cs="Arial"/>
+                <w:lang w:val="es-PE"/>
+              </w:rPr>
+              <w:t>idDocumento</w:t>
+            </w:r>
+            <w:proofErr w:type="spellEnd"/>
+            <w:r>
+              <w:rPr>
+                <w:rFonts w:asciiTheme="majorHAnsi" w:eastAsia="Arial" w:hAnsiTheme="majorHAnsi" w:cs="Arial"/>
+                <w:lang w:val="es-PE"/>
+              </w:rPr>
+              <w:t>`) ,</w:t>
             </w:r>
           </w:p>
           <w:p>
@@ -5007,7 +6434,39 @@
                 <w:rFonts w:asciiTheme="majorHAnsi" w:eastAsia="Arial" w:hAnsiTheme="majorHAnsi" w:cs="Arial"/>
                 <w:lang w:val="es-PE"/>
               </w:rPr>
-              <w:t xml:space="preserve">  UNIQUE INDEX `Codigo_UNIQUE` (`Codigo` ASC) ,</w:t>
+              <w:t xml:space="preserve">  UNIQUE INDEX `</w:t>
+            </w:r>
+            <w:proofErr w:type="spellStart"/>
+            <w:r>
+              <w:rPr>
+                <w:rFonts w:asciiTheme="majorHAnsi" w:eastAsia="Arial" w:hAnsiTheme="majorHAnsi" w:cs="Arial"/>
+                <w:lang w:val="es-PE"/>
+              </w:rPr>
+              <w:t>idDocumento_UNIQUE</w:t>
+            </w:r>
+            <w:proofErr w:type="spellEnd"/>
+            <w:r>
+              <w:rPr>
+                <w:rFonts w:asciiTheme="majorHAnsi" w:eastAsia="Arial" w:hAnsiTheme="majorHAnsi" w:cs="Arial"/>
+                <w:lang w:val="es-PE"/>
+              </w:rPr>
+              <w:t>` (`</w:t>
+            </w:r>
+            <w:proofErr w:type="spellStart"/>
+            <w:r>
+              <w:rPr>
+                <w:rFonts w:asciiTheme="majorHAnsi" w:eastAsia="Arial" w:hAnsiTheme="majorHAnsi" w:cs="Arial"/>
+                <w:lang w:val="es-PE"/>
+              </w:rPr>
+              <w:t>idDocumento</w:t>
+            </w:r>
+            <w:proofErr w:type="spellEnd"/>
+            <w:r>
+              <w:rPr>
+                <w:rFonts w:asciiTheme="majorHAnsi" w:eastAsia="Arial" w:hAnsiTheme="majorHAnsi" w:cs="Arial"/>
+                <w:lang w:val="es-PE"/>
+              </w:rPr>
+              <w:t>` ASC) ,</w:t>
             </w:r>
           </w:p>
           <w:p>
@@ -5023,7 +6482,39 @@
                 <w:rFonts w:asciiTheme="majorHAnsi" w:eastAsia="Arial" w:hAnsiTheme="majorHAnsi" w:cs="Arial"/>
                 <w:lang w:val="es-PE"/>
               </w:rPr>
-              <w:t xml:space="preserve">  UNIQUE INDEX `Titulo_UNIQUE` (`Titulo` ASC) ,</w:t>
+              <w:t xml:space="preserve">  UNIQUE INDEX `</w:t>
+            </w:r>
+            <w:proofErr w:type="spellStart"/>
+            <w:r>
+              <w:rPr>
+                <w:rFonts w:asciiTheme="majorHAnsi" w:eastAsia="Arial" w:hAnsiTheme="majorHAnsi" w:cs="Arial"/>
+                <w:lang w:val="es-PE"/>
+              </w:rPr>
+              <w:t>Codigo_UNIQUE</w:t>
+            </w:r>
+            <w:proofErr w:type="spellEnd"/>
+            <w:r>
+              <w:rPr>
+                <w:rFonts w:asciiTheme="majorHAnsi" w:eastAsia="Arial" w:hAnsiTheme="majorHAnsi" w:cs="Arial"/>
+                <w:lang w:val="es-PE"/>
+              </w:rPr>
+              <w:t>` (`</w:t>
+            </w:r>
+            <w:proofErr w:type="spellStart"/>
+            <w:r>
+              <w:rPr>
+                <w:rFonts w:asciiTheme="majorHAnsi" w:eastAsia="Arial" w:hAnsiTheme="majorHAnsi" w:cs="Arial"/>
+                <w:lang w:val="es-PE"/>
+              </w:rPr>
+              <w:t>Codigo</w:t>
+            </w:r>
+            <w:proofErr w:type="spellEnd"/>
+            <w:r>
+              <w:rPr>
+                <w:rFonts w:asciiTheme="majorHAnsi" w:eastAsia="Arial" w:hAnsiTheme="majorHAnsi" w:cs="Arial"/>
+                <w:lang w:val="es-PE"/>
+              </w:rPr>
+              <w:t>` ASC) ,</w:t>
             </w:r>
           </w:p>
           <w:p>
@@ -5039,7 +6530,23 @@
                 <w:rFonts w:asciiTheme="majorHAnsi" w:eastAsia="Arial" w:hAnsiTheme="majorHAnsi" w:cs="Arial"/>
                 <w:lang w:val="es-PE"/>
               </w:rPr>
-              <w:t xml:space="preserve">  INDEX `fk_Documento_Categoria1_idx` (`Categoria_idCategoria` ASC) ,</w:t>
+              <w:t xml:space="preserve">  UNIQUE INDEX `</w:t>
+            </w:r>
+            <w:proofErr w:type="spellStart"/>
+            <w:r>
+              <w:rPr>
+                <w:rFonts w:asciiTheme="majorHAnsi" w:eastAsia="Arial" w:hAnsiTheme="majorHAnsi" w:cs="Arial"/>
+                <w:lang w:val="es-PE"/>
+              </w:rPr>
+              <w:t>Titulo_UNIQUE</w:t>
+            </w:r>
+            <w:proofErr w:type="spellEnd"/>
+            <w:r>
+              <w:rPr>
+                <w:rFonts w:asciiTheme="majorHAnsi" w:eastAsia="Arial" w:hAnsiTheme="majorHAnsi" w:cs="Arial"/>
+                <w:lang w:val="es-PE"/>
+              </w:rPr>
+              <w:t>` (`Titulo` ASC) ,</w:t>
             </w:r>
           </w:p>
           <w:p>
@@ -5055,7 +6562,23 @@
                 <w:rFonts w:asciiTheme="majorHAnsi" w:eastAsia="Arial" w:hAnsiTheme="majorHAnsi" w:cs="Arial"/>
                 <w:lang w:val="es-PE"/>
               </w:rPr>
-              <w:t xml:space="preserve">  INDEX `fk_Documento_Especialidad1_idx` (`Especialidad_idEspecialidad` ASC) ,</w:t>
+              <w:t xml:space="preserve">  INDEX `fk_Documento_Categoria1_idx` (`</w:t>
+            </w:r>
+            <w:proofErr w:type="spellStart"/>
+            <w:r>
+              <w:rPr>
+                <w:rFonts w:asciiTheme="majorHAnsi" w:eastAsia="Arial" w:hAnsiTheme="majorHAnsi" w:cs="Arial"/>
+                <w:lang w:val="es-PE"/>
+              </w:rPr>
+              <w:t>Categoria_idCategoria</w:t>
+            </w:r>
+            <w:proofErr w:type="spellEnd"/>
+            <w:r>
+              <w:rPr>
+                <w:rFonts w:asciiTheme="majorHAnsi" w:eastAsia="Arial" w:hAnsiTheme="majorHAnsi" w:cs="Arial"/>
+                <w:lang w:val="es-PE"/>
+              </w:rPr>
+              <w:t>` ASC) ,</w:t>
             </w:r>
           </w:p>
           <w:p>
@@ -5063,6 +6586,38 @@
               <w:ind w:left="346"/>
               <w:rPr>
                 <w:rFonts w:asciiTheme="majorHAnsi" w:eastAsia="Arial" w:hAnsiTheme="majorHAnsi" w:cs="Arial"/>
+                <w:lang w:val="es-PE"/>
+              </w:rPr>
+            </w:pPr>
+            <w:r>
+              <w:rPr>
+                <w:rFonts w:asciiTheme="majorHAnsi" w:eastAsia="Arial" w:hAnsiTheme="majorHAnsi" w:cs="Arial"/>
+                <w:lang w:val="es-PE"/>
+              </w:rPr>
+              <w:t xml:space="preserve">  INDEX `fk_Documento_Especialidad1_idx` (`</w:t>
+            </w:r>
+            <w:proofErr w:type="spellStart"/>
+            <w:r>
+              <w:rPr>
+                <w:rFonts w:asciiTheme="majorHAnsi" w:eastAsia="Arial" w:hAnsiTheme="majorHAnsi" w:cs="Arial"/>
+                <w:lang w:val="es-PE"/>
+              </w:rPr>
+              <w:t>Especialidad_idEspecialidad</w:t>
+            </w:r>
+            <w:proofErr w:type="spellEnd"/>
+            <w:r>
+              <w:rPr>
+                <w:rFonts w:asciiTheme="majorHAnsi" w:eastAsia="Arial" w:hAnsiTheme="majorHAnsi" w:cs="Arial"/>
+                <w:lang w:val="es-PE"/>
+              </w:rPr>
+              <w:t>` ASC) ,</w:t>
+            </w:r>
+          </w:p>
+          <w:p>
+            <w:pPr>
+              <w:ind w:left="346"/>
+              <w:rPr>
+                <w:rFonts w:asciiTheme="majorHAnsi" w:eastAsia="Arial" w:hAnsiTheme="majorHAnsi" w:cs="Arial"/>
               </w:rPr>
             </w:pPr>
             <w:r>
@@ -5090,7 +6645,21 @@
               <w:rPr>
                 <w:rFonts w:asciiTheme="majorHAnsi" w:eastAsia="Arial" w:hAnsiTheme="majorHAnsi" w:cs="Arial"/>
               </w:rPr>
-              <w:t xml:space="preserve">    FOREIGN KEY (`Categoria_idCategoria` )</w:t>
+              <w:t xml:space="preserve">    FOREIGN KEY (`</w:t>
+            </w:r>
+            <w:proofErr w:type="spellStart"/>
+            <w:r>
+              <w:rPr>
+                <w:rFonts w:asciiTheme="majorHAnsi" w:eastAsia="Arial" w:hAnsiTheme="majorHAnsi" w:cs="Arial"/>
+              </w:rPr>
+              <w:t>Categoria_idCategoria</w:t>
+            </w:r>
+            <w:proofErr w:type="spellEnd"/>
+            <w:r>
+              <w:rPr>
+                <w:rFonts w:asciiTheme="majorHAnsi" w:eastAsia="Arial" w:hAnsiTheme="majorHAnsi" w:cs="Arial"/>
+              </w:rPr>
+              <w:t>` )</w:t>
             </w:r>
           </w:p>
           <w:p>
@@ -5104,7 +6673,49 @@
               <w:rPr>
                 <w:rFonts w:asciiTheme="majorHAnsi" w:eastAsia="Arial" w:hAnsiTheme="majorHAnsi" w:cs="Arial"/>
               </w:rPr>
-              <w:t xml:space="preserve">    REFERENCES `mydb`.`Categoria` (`idCategoria` )</w:t>
+              <w:t xml:space="preserve">    REFERENCES `</w:t>
+            </w:r>
+            <w:proofErr w:type="spellStart"/>
+            <w:r>
+              <w:rPr>
+                <w:rFonts w:asciiTheme="majorHAnsi" w:eastAsia="Arial" w:hAnsiTheme="majorHAnsi" w:cs="Arial"/>
+              </w:rPr>
+              <w:t>mydb</w:t>
+            </w:r>
+            <w:proofErr w:type="spellEnd"/>
+            <w:r>
+              <w:rPr>
+                <w:rFonts w:asciiTheme="majorHAnsi" w:eastAsia="Arial" w:hAnsiTheme="majorHAnsi" w:cs="Arial"/>
+              </w:rPr>
+              <w:t>`.`</w:t>
+            </w:r>
+            <w:proofErr w:type="spellStart"/>
+            <w:r>
+              <w:rPr>
+                <w:rFonts w:asciiTheme="majorHAnsi" w:eastAsia="Arial" w:hAnsiTheme="majorHAnsi" w:cs="Arial"/>
+              </w:rPr>
+              <w:t>Categoria</w:t>
+            </w:r>
+            <w:proofErr w:type="spellEnd"/>
+            <w:r>
+              <w:rPr>
+                <w:rFonts w:asciiTheme="majorHAnsi" w:eastAsia="Arial" w:hAnsiTheme="majorHAnsi" w:cs="Arial"/>
+              </w:rPr>
+              <w:t>` (`</w:t>
+            </w:r>
+            <w:proofErr w:type="spellStart"/>
+            <w:r>
+              <w:rPr>
+                <w:rFonts w:asciiTheme="majorHAnsi" w:eastAsia="Arial" w:hAnsiTheme="majorHAnsi" w:cs="Arial"/>
+              </w:rPr>
+              <w:t>idCategoria</w:t>
+            </w:r>
+            <w:proofErr w:type="spellEnd"/>
+            <w:r>
+              <w:rPr>
+                <w:rFonts w:asciiTheme="majorHAnsi" w:eastAsia="Arial" w:hAnsiTheme="majorHAnsi" w:cs="Arial"/>
+              </w:rPr>
+              <w:t>` )</w:t>
             </w:r>
           </w:p>
           <w:p>
@@ -5170,7 +6781,23 @@
                 <w:rFonts w:asciiTheme="majorHAnsi" w:eastAsia="Arial" w:hAnsiTheme="majorHAnsi" w:cs="Arial"/>
                 <w:lang w:val="es-PE"/>
               </w:rPr>
-              <w:t xml:space="preserve">    FOREIGN KEY (`Especialidad_idEspecialidad` )</w:t>
+              <w:t xml:space="preserve">    FOREIGN KEY (`</w:t>
+            </w:r>
+            <w:proofErr w:type="spellStart"/>
+            <w:r>
+              <w:rPr>
+                <w:rFonts w:asciiTheme="majorHAnsi" w:eastAsia="Arial" w:hAnsiTheme="majorHAnsi" w:cs="Arial"/>
+                <w:lang w:val="es-PE"/>
+              </w:rPr>
+              <w:t>Especialidad_idEspecialidad</w:t>
+            </w:r>
+            <w:proofErr w:type="spellEnd"/>
+            <w:r>
+              <w:rPr>
+                <w:rFonts w:asciiTheme="majorHAnsi" w:eastAsia="Arial" w:hAnsiTheme="majorHAnsi" w:cs="Arial"/>
+                <w:lang w:val="es-PE"/>
+              </w:rPr>
+              <w:t>` )</w:t>
             </w:r>
           </w:p>
           <w:p>
@@ -5186,7 +6813,39 @@
                 <w:rFonts w:asciiTheme="majorHAnsi" w:eastAsia="Arial" w:hAnsiTheme="majorHAnsi" w:cs="Arial"/>
                 <w:lang w:val="es-PE"/>
               </w:rPr>
-              <w:t xml:space="preserve">    REFERENCES `mydb`.`Especialidad` (`idEspecialidad` )</w:t>
+              <w:t xml:space="preserve">    REFERENCES `</w:t>
+            </w:r>
+            <w:proofErr w:type="spellStart"/>
+            <w:r>
+              <w:rPr>
+                <w:rFonts w:asciiTheme="majorHAnsi" w:eastAsia="Arial" w:hAnsiTheme="majorHAnsi" w:cs="Arial"/>
+                <w:lang w:val="es-PE"/>
+              </w:rPr>
+              <w:t>mydb</w:t>
+            </w:r>
+            <w:proofErr w:type="spellEnd"/>
+            <w:r>
+              <w:rPr>
+                <w:rFonts w:asciiTheme="majorHAnsi" w:eastAsia="Arial" w:hAnsiTheme="majorHAnsi" w:cs="Arial"/>
+                <w:lang w:val="es-PE"/>
+              </w:rPr>
+              <w:t>`.`Especialidad` (`</w:t>
+            </w:r>
+            <w:proofErr w:type="spellStart"/>
+            <w:r>
+              <w:rPr>
+                <w:rFonts w:asciiTheme="majorHAnsi" w:eastAsia="Arial" w:hAnsiTheme="majorHAnsi" w:cs="Arial"/>
+                <w:lang w:val="es-PE"/>
+              </w:rPr>
+              <w:t>idEspecialidad</w:t>
+            </w:r>
+            <w:proofErr w:type="spellEnd"/>
+            <w:r>
+              <w:rPr>
+                <w:rFonts w:asciiTheme="majorHAnsi" w:eastAsia="Arial" w:hAnsiTheme="majorHAnsi" w:cs="Arial"/>
+                <w:lang w:val="es-PE"/>
+              </w:rPr>
+              <w:t>` )</w:t>
             </w:r>
           </w:p>
           <w:p>
@@ -5237,8 +6896,16 @@
               <w:rPr>
                 <w:rFonts w:asciiTheme="majorHAnsi" w:eastAsia="Arial" w:hAnsiTheme="majorHAnsi" w:cs="Arial"/>
               </w:rPr>
-              <w:t>ENGINE = InnoDB</w:t>
-            </w:r>
+              <w:t xml:space="preserve">ENGINE = </w:t>
+            </w:r>
+            <w:proofErr w:type="spellStart"/>
+            <w:r>
+              <w:rPr>
+                <w:rFonts w:asciiTheme="majorHAnsi" w:eastAsia="Arial" w:hAnsiTheme="majorHAnsi" w:cs="Arial"/>
+              </w:rPr>
+              <w:t>InnoDB</w:t>
+            </w:r>
+            <w:proofErr w:type="spellEnd"/>
           </w:p>
         </w:tc>
       </w:tr>
@@ -5252,10 +6919,10 @@
       </w:pPr>
     </w:p>
     <w:sectPr>
-      <w:headerReference w:type="default" r:id="rId9"/>
-      <w:footerReference w:type="default" r:id="rId10"/>
-      <w:headerReference w:type="first" r:id="rId11"/>
-      <w:footerReference w:type="first" r:id="rId12"/>
+      <w:headerReference w:type="default" r:id="rId10"/>
+      <w:footerReference w:type="default" r:id="rId11"/>
+      <w:headerReference w:type="first" r:id="rId12"/>
+      <w:footerReference w:type="first" r:id="rId13"/>
       <w:pgSz w:w="11907" w:h="16840" w:code="9"/>
       <w:pgMar w:top="1418" w:right="1418" w:bottom="1418" w:left="1701" w:header="720" w:footer="720" w:gutter="0"/>
       <w:cols w:space="720"/>
@@ -5266,7 +6933,7 @@
 </file>
 
 <file path=word/endnotes.xml><?xml version="1.0" encoding="utf-8"?>
-<w:endnotes xmlns:ve="http://schemas.openxmlformats.org/markup-compatibility/2006" xmlns:o="urn:schemas-microsoft-com:office:office" xmlns:r="http://schemas.openxmlformats.org/officeDocument/2006/relationships" xmlns:m="http://schemas.openxmlformats.org/officeDocument/2006/math" xmlns:v="urn:schemas-microsoft-com:vml" xmlns:wp="http://schemas.openxmlformats.org/drawingml/2006/wordprocessingDrawing" xmlns:w10="urn:schemas-microsoft-com:office:word" xmlns:w="http://schemas.openxmlformats.org/wordprocessingml/2006/main" xmlns:wne="http://schemas.microsoft.com/office/word/2006/wordml">
+<w:endnotes xmlns:wpc="http://schemas.microsoft.com/office/word/2010/wordprocessingCanvas" xmlns:mc="http://schemas.openxmlformats.org/markup-compatibility/2006" xmlns:o="urn:schemas-microsoft-com:office:office" xmlns:r="http://schemas.openxmlformats.org/officeDocument/2006/relationships" xmlns:m="http://schemas.openxmlformats.org/officeDocument/2006/math" xmlns:v="urn:schemas-microsoft-com:vml" xmlns:wp14="http://schemas.microsoft.com/office/word/2010/wordprocessingDrawing" xmlns:wp="http://schemas.openxmlformats.org/drawingml/2006/wordprocessingDrawing" xmlns:w10="urn:schemas-microsoft-com:office:word" xmlns:w="http://schemas.openxmlformats.org/wordprocessingml/2006/main" xmlns:w14="http://schemas.microsoft.com/office/word/2010/wordml" xmlns:wpg="http://schemas.microsoft.com/office/word/2010/wordprocessingGroup" xmlns:wpi="http://schemas.microsoft.com/office/word/2010/wordprocessingInk" xmlns:wne="http://schemas.microsoft.com/office/word/2006/wordml" xmlns:wps="http://schemas.microsoft.com/office/word/2010/wordprocessingShape" mc:Ignorable="w14 wp14">
   <w:endnote w:type="separator" w:id="-1">
     <w:p>
       <w:r>
@@ -5285,7 +6952,7 @@
 </file>
 
 <file path=word/footer1.xml><?xml version="1.0" encoding="utf-8"?>
-<w:ftr xmlns:ve="http://schemas.openxmlformats.org/markup-compatibility/2006" xmlns:o="urn:schemas-microsoft-com:office:office" xmlns:r="http://schemas.openxmlformats.org/officeDocument/2006/relationships" xmlns:m="http://schemas.openxmlformats.org/officeDocument/2006/math" xmlns:v="urn:schemas-microsoft-com:vml" xmlns:wp="http://schemas.openxmlformats.org/drawingml/2006/wordprocessingDrawing" xmlns:w10="urn:schemas-microsoft-com:office:word" xmlns:w="http://schemas.openxmlformats.org/wordprocessingml/2006/main" xmlns:wne="http://schemas.microsoft.com/office/word/2006/wordml">
+<w:ftr xmlns:wpc="http://schemas.microsoft.com/office/word/2010/wordprocessingCanvas" xmlns:mc="http://schemas.openxmlformats.org/markup-compatibility/2006" xmlns:o="urn:schemas-microsoft-com:office:office" xmlns:r="http://schemas.openxmlformats.org/officeDocument/2006/relationships" xmlns:m="http://schemas.openxmlformats.org/officeDocument/2006/math" xmlns:v="urn:schemas-microsoft-com:vml" xmlns:wp14="http://schemas.microsoft.com/office/word/2010/wordprocessingDrawing" xmlns:wp="http://schemas.openxmlformats.org/drawingml/2006/wordprocessingDrawing" xmlns:w10="urn:schemas-microsoft-com:office:word" xmlns:w="http://schemas.openxmlformats.org/wordprocessingml/2006/main" xmlns:w14="http://schemas.microsoft.com/office/word/2010/wordml" xmlns:wpg="http://schemas.microsoft.com/office/word/2010/wordprocessingGroup" xmlns:wpi="http://schemas.microsoft.com/office/word/2010/wordprocessingInk" xmlns:wne="http://schemas.microsoft.com/office/word/2006/wordml" xmlns:wps="http://schemas.microsoft.com/office/word/2010/wordprocessingShape" mc:Ignorable="w14 wp14">
   <w:p>
     <w:pPr>
       <w:pStyle w:val="Piedepgina"/>
@@ -5336,7 +7003,7 @@
 </file>
 
 <file path=word/footer2.xml><?xml version="1.0" encoding="utf-8"?>
-<w:ftr xmlns:ve="http://schemas.openxmlformats.org/markup-compatibility/2006" xmlns:o="urn:schemas-microsoft-com:office:office" xmlns:r="http://schemas.openxmlformats.org/officeDocument/2006/relationships" xmlns:m="http://schemas.openxmlformats.org/officeDocument/2006/math" xmlns:v="urn:schemas-microsoft-com:vml" xmlns:wp="http://schemas.openxmlformats.org/drawingml/2006/wordprocessingDrawing" xmlns:w10="urn:schemas-microsoft-com:office:word" xmlns:w="http://schemas.openxmlformats.org/wordprocessingml/2006/main" xmlns:wne="http://schemas.microsoft.com/office/word/2006/wordml">
+<w:ftr xmlns:wpc="http://schemas.microsoft.com/office/word/2010/wordprocessingCanvas" xmlns:mc="http://schemas.openxmlformats.org/markup-compatibility/2006" xmlns:o="urn:schemas-microsoft-com:office:office" xmlns:r="http://schemas.openxmlformats.org/officeDocument/2006/relationships" xmlns:m="http://schemas.openxmlformats.org/officeDocument/2006/math" xmlns:v="urn:schemas-microsoft-com:vml" xmlns:wp14="http://schemas.microsoft.com/office/word/2010/wordprocessingDrawing" xmlns:wp="http://schemas.openxmlformats.org/drawingml/2006/wordprocessingDrawing" xmlns:w10="urn:schemas-microsoft-com:office:word" xmlns:w="http://schemas.openxmlformats.org/wordprocessingml/2006/main" xmlns:w14="http://schemas.microsoft.com/office/word/2010/wordml" xmlns:wpg="http://schemas.microsoft.com/office/word/2010/wordprocessingGroup" xmlns:wpi="http://schemas.microsoft.com/office/word/2010/wordprocessingInk" xmlns:wne="http://schemas.microsoft.com/office/word/2006/wordml" xmlns:wps="http://schemas.microsoft.com/office/word/2010/wordprocessingShape" mc:Ignorable="w14 wp14">
   <w:tbl>
     <w:tblPr>
       <w:tblW w:w="9039" w:type="dxa"/>
@@ -5344,7 +7011,7 @@
         <w:top w:val="single" w:sz="4" w:space="0" w:color="auto"/>
       </w:tblBorders>
       <w:tblLayout w:type="fixed"/>
-      <w:tblLook w:val="0000"/>
+      <w:tblLook w:val="0000" w:firstRow="0" w:lastRow="0" w:firstColumn="0" w:lastColumn="0" w:noHBand="0" w:noVBand="0"/>
     </w:tblPr>
     <w:tblGrid>
       <w:gridCol w:w="3369"/>
@@ -5394,6 +7061,57 @@
             <w:t xml:space="preserve">Ramírez </w:t>
           </w:r>
         </w:p>
+        <w:p>
+          <w:pPr>
+            <w:ind w:right="360"/>
+            <w:rPr>
+              <w:rFonts w:ascii="Arial" w:hAnsi="Arial" w:cs="Arial"/>
+              <w:sz w:val="18"/>
+              <w:szCs w:val="18"/>
+              <w:lang w:val="es-PE"/>
+            </w:rPr>
+          </w:pPr>
+          <w:r>
+            <w:rPr>
+              <w:rFonts w:ascii="Arial" w:hAnsi="Arial" w:cs="Arial"/>
+              <w:sz w:val="18"/>
+              <w:szCs w:val="18"/>
+              <w:lang w:val="es-PE"/>
+            </w:rPr>
+            <w:t xml:space="preserve">Modificado por: </w:t>
+          </w:r>
+          <w:proofErr w:type="spellStart"/>
+          <w:r>
+            <w:rPr>
+              <w:rFonts w:ascii="Arial" w:hAnsi="Arial" w:cs="Arial"/>
+              <w:sz w:val="18"/>
+              <w:szCs w:val="18"/>
+              <w:lang w:val="es-PE"/>
+            </w:rPr>
+            <w:t>Akira</w:t>
+          </w:r>
+          <w:proofErr w:type="spellEnd"/>
+          <w:r>
+            <w:rPr>
+              <w:rFonts w:ascii="Arial" w:hAnsi="Arial" w:cs="Arial"/>
+              <w:sz w:val="18"/>
+              <w:szCs w:val="18"/>
+              <w:lang w:val="es-PE"/>
+            </w:rPr>
+            <w:t xml:space="preserve"> </w:t>
+          </w:r>
+          <w:proofErr w:type="spellStart"/>
+          <w:r>
+            <w:rPr>
+              <w:rFonts w:ascii="Arial" w:hAnsi="Arial" w:cs="Arial"/>
+              <w:sz w:val="18"/>
+              <w:szCs w:val="18"/>
+              <w:lang w:val="es-PE"/>
+            </w:rPr>
+            <w:t>Tabuchi</w:t>
+          </w:r>
+          <w:proofErr w:type="spellEnd"/>
+        </w:p>
       </w:tc>
       <w:tc>
         <w:tcPr>
@@ -5423,13 +7141,23 @@
               <w:szCs w:val="18"/>
             </w:rPr>
           </w:pPr>
+          <w:proofErr w:type="spellStart"/>
           <w:r>
             <w:rPr>
               <w:rFonts w:ascii="Arial" w:hAnsi="Arial" w:cs="Arial"/>
               <w:sz w:val="18"/>
               <w:szCs w:val="18"/>
             </w:rPr>
-            <w:t xml:space="preserve">Página </w:t>
+            <w:t>Página</w:t>
+          </w:r>
+          <w:proofErr w:type="spellEnd"/>
+          <w:r>
+            <w:rPr>
+              <w:rFonts w:ascii="Arial" w:hAnsi="Arial" w:cs="Arial"/>
+              <w:sz w:val="18"/>
+              <w:szCs w:val="18"/>
+            </w:rPr>
+            <w:t xml:space="preserve"> </w:t>
           </w:r>
           <w:r>
             <w:rPr>
@@ -5466,7 +7194,7 @@
               <w:sz w:val="18"/>
               <w:szCs w:val="18"/>
             </w:rPr>
-            <w:t>5</w:t>
+            <w:t>4</w:t>
           </w:r>
           <w:r>
             <w:rPr>
@@ -5486,18 +7214,35 @@
             </w:rPr>
             <w:t xml:space="preserve"> de </w:t>
           </w:r>
-          <w:fldSimple w:instr=" NUMPAGES  \* MERGEFORMAT ">
-            <w:r>
-              <w:rPr>
-                <w:rStyle w:val="Nmerodepgina"/>
-                <w:rFonts w:ascii="Arial" w:hAnsi="Arial" w:cs="Arial"/>
-                <w:noProof/>
-                <w:sz w:val="18"/>
-                <w:szCs w:val="18"/>
-              </w:rPr>
-              <w:t>5</w:t>
-            </w:r>
-          </w:fldSimple>
+          <w:r>
+            <w:fldChar w:fldCharType="begin"/>
+          </w:r>
+          <w:r>
+            <w:instrText xml:space="preserve"> NUMPAGES  \* MERGEFORMAT </w:instrText>
+          </w:r>
+          <w:r>
+            <w:fldChar w:fldCharType="separate"/>
+          </w:r>
+          <w:r>
+            <w:rPr>
+              <w:rStyle w:val="Nmerodepgina"/>
+              <w:rFonts w:ascii="Arial" w:hAnsi="Arial" w:cs="Arial"/>
+              <w:noProof/>
+              <w:sz w:val="18"/>
+              <w:szCs w:val="18"/>
+            </w:rPr>
+            <w:t>6</w:t>
+          </w:r>
+          <w:r>
+            <w:rPr>
+              <w:rStyle w:val="Nmerodepgina"/>
+              <w:rFonts w:ascii="Arial" w:hAnsi="Arial" w:cs="Arial"/>
+              <w:noProof/>
+              <w:sz w:val="18"/>
+              <w:szCs w:val="18"/>
+            </w:rPr>
+            <w:fldChar w:fldCharType="end"/>
+          </w:r>
         </w:p>
       </w:tc>
     </w:tr>
@@ -5511,7 +7256,7 @@
 </file>
 
 <file path=word/footer3.xml><?xml version="1.0" encoding="utf-8"?>
-<w:ftr xmlns:ve="http://schemas.openxmlformats.org/markup-compatibility/2006" xmlns:o="urn:schemas-microsoft-com:office:office" xmlns:r="http://schemas.openxmlformats.org/officeDocument/2006/relationships" xmlns:m="http://schemas.openxmlformats.org/officeDocument/2006/math" xmlns:v="urn:schemas-microsoft-com:vml" xmlns:wp="http://schemas.openxmlformats.org/drawingml/2006/wordprocessingDrawing" xmlns:w10="urn:schemas-microsoft-com:office:word" xmlns:w="http://schemas.openxmlformats.org/wordprocessingml/2006/main" xmlns:wne="http://schemas.microsoft.com/office/word/2006/wordml">
+<w:ftr xmlns:wpc="http://schemas.microsoft.com/office/word/2010/wordprocessingCanvas" xmlns:mc="http://schemas.openxmlformats.org/markup-compatibility/2006" xmlns:o="urn:schemas-microsoft-com:office:office" xmlns:r="http://schemas.openxmlformats.org/officeDocument/2006/relationships" xmlns:m="http://schemas.openxmlformats.org/officeDocument/2006/math" xmlns:v="urn:schemas-microsoft-com:vml" xmlns:wp14="http://schemas.microsoft.com/office/word/2010/wordprocessingDrawing" xmlns:wp="http://schemas.openxmlformats.org/drawingml/2006/wordprocessingDrawing" xmlns:w10="urn:schemas-microsoft-com:office:word" xmlns:w="http://schemas.openxmlformats.org/wordprocessingml/2006/main" xmlns:w14="http://schemas.microsoft.com/office/word/2010/wordml" xmlns:wpg="http://schemas.microsoft.com/office/word/2010/wordprocessingGroup" xmlns:wpi="http://schemas.microsoft.com/office/word/2010/wordprocessingInk" xmlns:wne="http://schemas.microsoft.com/office/word/2006/wordml" xmlns:wps="http://schemas.microsoft.com/office/word/2010/wordprocessingShape" mc:Ignorable="w14 wp14">
   <w:p>
     <w:pPr>
       <w:pStyle w:val="Piedepgina"/>
@@ -5521,7 +7266,7 @@
 </file>
 
 <file path=word/footnotes.xml><?xml version="1.0" encoding="utf-8"?>
-<w:footnotes xmlns:ve="http://schemas.openxmlformats.org/markup-compatibility/2006" xmlns:o="urn:schemas-microsoft-com:office:office" xmlns:r="http://schemas.openxmlformats.org/officeDocument/2006/relationships" xmlns:m="http://schemas.openxmlformats.org/officeDocument/2006/math" xmlns:v="urn:schemas-microsoft-com:vml" xmlns:wp="http://schemas.openxmlformats.org/drawingml/2006/wordprocessingDrawing" xmlns:w10="urn:schemas-microsoft-com:office:word" xmlns:w="http://schemas.openxmlformats.org/wordprocessingml/2006/main" xmlns:wne="http://schemas.microsoft.com/office/word/2006/wordml">
+<w:footnotes xmlns:wpc="http://schemas.microsoft.com/office/word/2010/wordprocessingCanvas" xmlns:mc="http://schemas.openxmlformats.org/markup-compatibility/2006" xmlns:o="urn:schemas-microsoft-com:office:office" xmlns:r="http://schemas.openxmlformats.org/officeDocument/2006/relationships" xmlns:m="http://schemas.openxmlformats.org/officeDocument/2006/math" xmlns:v="urn:schemas-microsoft-com:vml" xmlns:wp14="http://schemas.microsoft.com/office/word/2010/wordprocessingDrawing" xmlns:wp="http://schemas.openxmlformats.org/drawingml/2006/wordprocessingDrawing" xmlns:w10="urn:schemas-microsoft-com:office:word" xmlns:w="http://schemas.openxmlformats.org/wordprocessingml/2006/main" xmlns:w14="http://schemas.microsoft.com/office/word/2010/wordml" xmlns:wpg="http://schemas.microsoft.com/office/word/2010/wordprocessingGroup" xmlns:wpi="http://schemas.microsoft.com/office/word/2010/wordprocessingInk" xmlns:wne="http://schemas.microsoft.com/office/word/2006/wordml" xmlns:wps="http://schemas.microsoft.com/office/word/2010/wordprocessingShape" mc:Ignorable="w14 wp14">
   <w:footnote w:type="separator" w:id="-1">
     <w:p>
       <w:r>
@@ -5540,7 +7285,7 @@
 </file>
 
 <file path=word/header1.xml><?xml version="1.0" encoding="utf-8"?>
-<w:hdr xmlns:ve="http://schemas.openxmlformats.org/markup-compatibility/2006" xmlns:o="urn:schemas-microsoft-com:office:office" xmlns:r="http://schemas.openxmlformats.org/officeDocument/2006/relationships" xmlns:m="http://schemas.openxmlformats.org/officeDocument/2006/math" xmlns:v="urn:schemas-microsoft-com:vml" xmlns:wp="http://schemas.openxmlformats.org/drawingml/2006/wordprocessingDrawing" xmlns:w10="urn:schemas-microsoft-com:office:word" xmlns:w="http://schemas.openxmlformats.org/wordprocessingml/2006/main" xmlns:wne="http://schemas.microsoft.com/office/word/2006/wordml">
+<w:hdr xmlns:wpc="http://schemas.microsoft.com/office/word/2010/wordprocessingCanvas" xmlns:mc="http://schemas.openxmlformats.org/markup-compatibility/2006" xmlns:o="urn:schemas-microsoft-com:office:office" xmlns:r="http://schemas.openxmlformats.org/officeDocument/2006/relationships" xmlns:m="http://schemas.openxmlformats.org/officeDocument/2006/math" xmlns:v="urn:schemas-microsoft-com:vml" xmlns:wp14="http://schemas.microsoft.com/office/word/2010/wordprocessingDrawing" xmlns:wp="http://schemas.openxmlformats.org/drawingml/2006/wordprocessingDrawing" xmlns:w10="urn:schemas-microsoft-com:office:word" xmlns:w="http://schemas.openxmlformats.org/wordprocessingml/2006/main" xmlns:w14="http://schemas.microsoft.com/office/word/2010/wordml" xmlns:wpg="http://schemas.microsoft.com/office/word/2010/wordprocessingGroup" xmlns:wpi="http://schemas.microsoft.com/office/word/2010/wordprocessingInk" xmlns:wne="http://schemas.microsoft.com/office/word/2006/wordml" xmlns:wps="http://schemas.microsoft.com/office/word/2010/wordprocessingShape" mc:Ignorable="w14 wp14">
   <w:tbl>
     <w:tblPr>
       <w:tblW w:w="9039" w:type="dxa"/>
@@ -5553,7 +7298,7 @@
         <w:insideV w:val="single" w:sz="6" w:space="0" w:color="auto"/>
       </w:tblBorders>
       <w:tblLayout w:type="fixed"/>
-      <w:tblLook w:val="0000"/>
+      <w:tblLook w:val="0000" w:firstRow="0" w:lastRow="0" w:firstColumn="0" w:lastColumn="0" w:noHBand="0" w:noVBand="0"/>
     </w:tblPr>
     <w:tblGrid>
       <w:gridCol w:w="6379"/>
@@ -5574,8 +7319,16 @@
             <w:rPr>
               <w:lang w:val="es-MX"/>
             </w:rPr>
-            <w:t>Proyecto SisCoTe</w:t>
+            <w:t xml:space="preserve">Proyecto </w:t>
           </w:r>
+          <w:proofErr w:type="spellStart"/>
+          <w:r>
+            <w:rPr>
+              <w:lang w:val="es-MX"/>
+            </w:rPr>
+            <w:t>SisCoTe</w:t>
+          </w:r>
+          <w:proofErr w:type="spellEnd"/>
         </w:p>
       </w:tc>
       <w:tc>
@@ -5615,7 +7368,7 @@
             <w:rPr>
               <w:lang w:val="es-MX"/>
             </w:rPr>
-            <w:t>0</w:t>
+            <w:t>1</w:t>
           </w:r>
         </w:p>
       </w:tc>
@@ -5635,8 +7388,16 @@
             <w:rPr>
               <w:lang w:val="es-PE"/>
             </w:rPr>
-            <w:t>Documento de Microdiseño</w:t>
+            <w:t xml:space="preserve">Documento de </w:t>
           </w:r>
+          <w:proofErr w:type="spellStart"/>
+          <w:r>
+            <w:rPr>
+              <w:lang w:val="es-PE"/>
+            </w:rPr>
+            <w:t>Microdiseño</w:t>
+          </w:r>
+          <w:proofErr w:type="spellEnd"/>
         </w:p>
         <w:p>
           <w:pPr>
@@ -5690,7 +7451,7 @@
             <w:rPr>
               <w:lang w:val="es-MX"/>
             </w:rPr>
-            <w:t>09</w:t>
+            <w:t>19</w:t>
           </w:r>
           <w:r>
             <w:rPr>
@@ -5702,7 +7463,7 @@
             <w:rPr>
               <w:lang w:val="es-MX"/>
             </w:rPr>
-            <w:t>09</w:t>
+            <w:t>11</w:t>
           </w:r>
           <w:r>
             <w:rPr>
@@ -5729,7 +7490,7 @@
 </file>
 
 <file path=word/header2.xml><?xml version="1.0" encoding="utf-8"?>
-<w:hdr xmlns:ve="http://schemas.openxmlformats.org/markup-compatibility/2006" xmlns:o="urn:schemas-microsoft-com:office:office" xmlns:r="http://schemas.openxmlformats.org/officeDocument/2006/relationships" xmlns:m="http://schemas.openxmlformats.org/officeDocument/2006/math" xmlns:v="urn:schemas-microsoft-com:vml" xmlns:wp="http://schemas.openxmlformats.org/drawingml/2006/wordprocessingDrawing" xmlns:w10="urn:schemas-microsoft-com:office:word" xmlns:w="http://schemas.openxmlformats.org/wordprocessingml/2006/main" xmlns:wne="http://schemas.microsoft.com/office/word/2006/wordml">
+<w:hdr xmlns:wpc="http://schemas.microsoft.com/office/word/2010/wordprocessingCanvas" xmlns:mc="http://schemas.openxmlformats.org/markup-compatibility/2006" xmlns:o="urn:schemas-microsoft-com:office:office" xmlns:r="http://schemas.openxmlformats.org/officeDocument/2006/relationships" xmlns:m="http://schemas.openxmlformats.org/officeDocument/2006/math" xmlns:v="urn:schemas-microsoft-com:vml" xmlns:wp14="http://schemas.microsoft.com/office/word/2010/wordprocessingDrawing" xmlns:wp="http://schemas.openxmlformats.org/drawingml/2006/wordprocessingDrawing" xmlns:w10="urn:schemas-microsoft-com:office:word" xmlns:w="http://schemas.openxmlformats.org/wordprocessingml/2006/main" xmlns:w14="http://schemas.microsoft.com/office/word/2010/wordml" xmlns:wpg="http://schemas.microsoft.com/office/word/2010/wordprocessingGroup" xmlns:wpi="http://schemas.microsoft.com/office/word/2010/wordprocessingInk" xmlns:wne="http://schemas.microsoft.com/office/word/2006/wordml" xmlns:wps="http://schemas.microsoft.com/office/word/2010/wordprocessingShape" mc:Ignorable="w14 wp14">
   <w:p>
     <w:pPr>
       <w:pStyle w:val="Encabezado"/>
@@ -5739,7 +7500,7 @@
 </file>
 
 <file path=word/numbering.xml><?xml version="1.0" encoding="utf-8"?>
-<w:numbering xmlns:ve="http://schemas.openxmlformats.org/markup-compatibility/2006" xmlns:o="urn:schemas-microsoft-com:office:office" xmlns:r="http://schemas.openxmlformats.org/officeDocument/2006/relationships" xmlns:m="http://schemas.openxmlformats.org/officeDocument/2006/math" xmlns:v="urn:schemas-microsoft-com:vml" xmlns:wp="http://schemas.openxmlformats.org/drawingml/2006/wordprocessingDrawing" xmlns:w10="urn:schemas-microsoft-com:office:word" xmlns:w="http://schemas.openxmlformats.org/wordprocessingml/2006/main" xmlns:wne="http://schemas.microsoft.com/office/word/2006/wordml">
+<w:numbering xmlns:wpc="http://schemas.microsoft.com/office/word/2010/wordprocessingCanvas" xmlns:mc="http://schemas.openxmlformats.org/markup-compatibility/2006" xmlns:o="urn:schemas-microsoft-com:office:office" xmlns:r="http://schemas.openxmlformats.org/officeDocument/2006/relationships" xmlns:m="http://schemas.openxmlformats.org/officeDocument/2006/math" xmlns:v="urn:schemas-microsoft-com:vml" xmlns:wp14="http://schemas.microsoft.com/office/word/2010/wordprocessingDrawing" xmlns:wp="http://schemas.openxmlformats.org/drawingml/2006/wordprocessingDrawing" xmlns:w10="urn:schemas-microsoft-com:office:word" xmlns:w="http://schemas.openxmlformats.org/wordprocessingml/2006/main" xmlns:w14="http://schemas.microsoft.com/office/word/2010/wordml" xmlns:wpg="http://schemas.microsoft.com/office/word/2010/wordprocessingGroup" xmlns:wpi="http://schemas.microsoft.com/office/word/2010/wordprocessingInk" xmlns:wne="http://schemas.microsoft.com/office/word/2006/wordml" xmlns:wps="http://schemas.microsoft.com/office/word/2010/wordprocessingShape" mc:Ignorable="w14 wp14">
   <w:abstractNum w:abstractNumId="0">
     <w:nsid w:val="FFFFFFFB"/>
     <w:multiLevelType w:val="multilevel"/>
@@ -7000,7 +8761,7 @@
 </file>
 
 <file path=word/styles.xml><?xml version="1.0" encoding="utf-8"?>
-<w:styles xmlns:r="http://schemas.openxmlformats.org/officeDocument/2006/relationships" xmlns:w="http://schemas.openxmlformats.org/wordprocessingml/2006/main">
+<w:styles xmlns:mc="http://schemas.openxmlformats.org/markup-compatibility/2006" xmlns:r="http://schemas.openxmlformats.org/officeDocument/2006/relationships" xmlns:w="http://schemas.openxmlformats.org/wordprocessingml/2006/main" xmlns:w14="http://schemas.microsoft.com/office/word/2010/wordml" mc:Ignorable="w14">
   <w:docDefaults>
     <w:rPrDefault>
       <w:rPr>
@@ -7037,974 +8798,6 @@
     <w:lsdException w:name="Strong" w:semiHidden="0" w:uiPriority="22" w:unhideWhenUsed="0" w:qFormat="1"/>
     <w:lsdException w:name="Emphasis" w:semiHidden="0" w:uiPriority="20" w:unhideWhenUsed="0" w:qFormat="1"/>
     <w:lsdException w:name="Table Grid" w:semiHidden="0" w:uiPriority="39" w:unhideWhenUsed="0"/>
-    <w:lsdException w:name="Placeholder Text" w:unhideWhenUsed="0"/>
-    <w:lsdException w:name="No Spacing" w:semiHidden="0" w:uiPriority="1" w:unhideWhenUsed="0" w:qFormat="1"/>
-    <w:lsdException w:name="Light Shading" w:semiHidden="0" w:uiPriority="60" w:unhideWhenUsed="0"/>
-    <w:lsdException w:name="Light List" w:semiHidden="0" w:uiPriority="61" w:unhideWhenUsed="0"/>
-    <w:lsdException w:name="Light Grid" w:semiHidden="0" w:uiPriority="62" w:unhideWhenUsed="0"/>
-    <w:lsdException w:name="Medium Shading 1" w:semiHidden="0" w:uiPriority="63" w:unhideWhenUsed="0"/>
-    <w:lsdException w:name="Medium Shading 2" w:semiHidden="0" w:uiPriority="64" w:unhideWhenUsed="0"/>
-    <w:lsdException w:name="Medium List 1" w:semiHidden="0" w:uiPriority="65" w:unhideWhenUsed="0"/>
-    <w:lsdException w:name="Medium List 2" w:semiHidden="0" w:uiPriority="66" w:unhideWhenUsed="0"/>
-    <w:lsdException w:name="Medium Grid 1" w:semiHidden="0" w:uiPriority="67" w:unhideWhenUsed="0"/>
-    <w:lsdException w:name="Medium Grid 2" w:semiHidden="0" w:uiPriority="68" w:unhideWhenUsed="0"/>
-    <w:lsdException w:name="Medium Grid 3" w:semiHidden="0" w:uiPriority="69" w:unhideWhenUsed="0"/>
-    <w:lsdException w:name="Dark List" w:semiHidden="0" w:uiPriority="70" w:unhideWhenUsed="0"/>
-    <w:lsdException w:name="Colorful Shading" w:semiHidden="0" w:uiPriority="71" w:unhideWhenUsed="0"/>
-    <w:lsdException w:name="Colorful List" w:semiHidden="0" w:uiPriority="72" w:unhideWhenUsed="0"/>
-    <w:lsdException w:name="Colorful Grid" w:semiHidden="0" w:uiPriority="73" w:unhideWhenUsed="0"/>
-    <w:lsdException w:name="Light Shading Accent 1" w:semiHidden="0" w:uiPriority="60" w:unhideWhenUsed="0"/>
-    <w:lsdException w:name="Light List Accent 1" w:semiHidden="0" w:uiPriority="61" w:unhideWhenUsed="0"/>
-    <w:lsdException w:name="Light Grid Accent 1" w:semiHidden="0" w:uiPriority="62" w:unhideWhenUsed="0"/>
-    <w:lsdException w:name="Medium Shading 1 Accent 1" w:semiHidden="0" w:uiPriority="63" w:unhideWhenUsed="0"/>
-    <w:lsdException w:name="Medium Shading 2 Accent 1" w:semiHidden="0" w:uiPriority="64" w:unhideWhenUsed="0"/>
-    <w:lsdException w:name="Medium List 1 Accent 1" w:semiHidden="0" w:uiPriority="65" w:unhideWhenUsed="0"/>
-    <w:lsdException w:name="Revision" w:unhideWhenUsed="0"/>
-    <w:lsdException w:name="List Paragraph" w:semiHidden="0" w:uiPriority="34" w:unhideWhenUsed="0" w:qFormat="1"/>
-    <w:lsdException w:name="Quote" w:semiHidden="0" w:uiPriority="29" w:unhideWhenUsed="0" w:qFormat="1"/>
-    <w:lsdException w:name="Intense Quote" w:semiHidden="0" w:uiPriority="30" w:unhideWhenUsed="0" w:qFormat="1"/>
-    <w:lsdException w:name="Medium List 2 Accent 1" w:semiHidden="0" w:uiPriority="66" w:unhideWhenUsed="0"/>
-    <w:lsdException w:name="Medium Grid 1 Accent 1" w:semiHidden="0" w:uiPriority="67" w:unhideWhenUsed="0"/>
-    <w:lsdException w:name="Medium Grid 2 Accent 1" w:semiHidden="0" w:uiPriority="68" w:unhideWhenUsed="0"/>
-    <w:lsdException w:name="Medium Grid 3 Accent 1" w:semiHidden="0" w:uiPriority="69" w:unhideWhenUsed="0"/>
-    <w:lsdException w:name="Dark List Accent 1" w:semiHidden="0" w:uiPriority="70" w:unhideWhenUsed="0"/>
-    <w:lsdException w:name="Colorful Shading Accent 1" w:semiHidden="0" w:uiPriority="71" w:unhideWhenUsed="0"/>
-    <w:lsdException w:name="Colorful List Accent 1" w:semiHidden="0" w:uiPriority="72" w:unhideWhenUsed="0"/>
-    <w:lsdException w:name="Colorful Grid Accent 1" w:semiHidden="0" w:uiPriority="73" w:unhideWhenUsed="0"/>
-    <w:lsdException w:name="Light Shading Accent 2" w:semiHidden="0" w:uiPriority="60" w:unhideWhenUsed="0"/>
-    <w:lsdException w:name="Light List Accent 2" w:semiHidden="0" w:uiPriority="61" w:unhideWhenUsed="0"/>
-    <w:lsdException w:name="Light Grid Accent 2" w:semiHidden="0" w:uiPriority="62" w:unhideWhenUsed="0"/>
-    <w:lsdException w:name="Medium Shading 1 Accent 2" w:semiHidden="0" w:uiPriority="63" w:unhideWhenUsed="0"/>
-    <w:lsdException w:name="Medium Shading 2 Accent 2" w:semiHidden="0" w:uiPriority="64" w:unhideWhenUsed="0"/>
-    <w:lsdException w:name="Medium List 1 Accent 2" w:semiHidden="0" w:uiPriority="65" w:unhideWhenUsed="0"/>
-    <w:lsdException w:name="Medium List 2 Accent 2" w:semiHidden="0" w:uiPriority="66" w:unhideWhenUsed="0"/>
-    <w:lsdException w:name="Medium Grid 1 Accent 2" w:semiHidden="0" w:uiPriority="67" w:unhideWhenUsed="0"/>
-    <w:lsdException w:name="Medium Grid 2 Accent 2" w:semiHidden="0" w:uiPriority="68" w:unhideWhenUsed="0"/>
-    <w:lsdException w:name="Medium Grid 3 Accent 2" w:semiHidden="0" w:uiPriority="69" w:unhideWhenUsed="0"/>
-    <w:lsdException w:name="Dark List Accent 2" w:semiHidden="0" w:uiPriority="70" w:unhideWhenUsed="0"/>
-    <w:lsdException w:name="Colorful Shading Accent 2" w:semiHidden="0" w:uiPriority="71" w:unhideWhenUsed="0"/>
-    <w:lsdException w:name="Colorful List Accent 2" w:semiHidden="0" w:uiPriority="72" w:unhideWhenUsed="0"/>
-    <w:lsdException w:name="Colorful Grid Accent 2" w:semiHidden="0" w:uiPriority="73" w:unhideWhenUsed="0"/>
-    <w:lsdException w:name="Light Shading Accent 3" w:semiHidden="0" w:uiPriority="60" w:unhideWhenUsed="0"/>
-    <w:lsdException w:name="Light List Accent 3" w:semiHidden="0" w:uiPriority="61" w:unhideWhenUsed="0"/>
-    <w:lsdException w:name="Light Grid Accent 3" w:semiHidden="0" w:uiPriority="62" w:unhideWhenUsed="0"/>
-    <w:lsdException w:name="Medium Shading 1 Accent 3" w:semiHidden="0" w:uiPriority="63" w:unhideWhenUsed="0"/>
-    <w:lsdException w:name="Medium Shading 2 Accent 3" w:semiHidden="0" w:uiPriority="64" w:unhideWhenUsed="0"/>
-    <w:lsdException w:name="Medium List 1 Accent 3" w:semiHidden="0" w:uiPriority="65" w:unhideWhenUsed="0"/>
-    <w:lsdException w:name="Medium List 2 Accent 3" w:semiHidden="0" w:uiPriority="66" w:unhideWhenUsed="0"/>
-    <w:lsdException w:name="Medium Grid 1 Accent 3" w:semiHidden="0" w:uiPriority="67" w:unhideWhenUsed="0"/>
-    <w:lsdException w:name="Medium Grid 2 Accent 3" w:semiHidden="0" w:uiPriority="68" w:unhideWhenUsed="0"/>
-    <w:lsdException w:name="Medium Grid 3 Accent 3" w:semiHidden="0" w:uiPriority="69" w:unhideWhenUsed="0"/>
-    <w:lsdException w:name="Dark List Accent 3" w:semiHidden="0" w:uiPriority="70" w:unhideWhenUsed="0"/>
-    <w:lsdException w:name="Colorful Shading Accent 3" w:semiHidden="0" w:uiPriority="71" w:unhideWhenUsed="0"/>
-    <w:lsdException w:name="Colorful List Accent 3" w:semiHidden="0" w:uiPriority="72" w:unhideWhenUsed="0"/>
-    <w:lsdException w:name="Colorful Grid Accent 3" w:semiHidden="0" w:uiPriority="73" w:unhideWhenUsed="0"/>
-    <w:lsdException w:name="Light Shading Accent 4" w:semiHidden="0" w:uiPriority="60" w:unhideWhenUsed="0"/>
-    <w:lsdException w:name="Light List Accent 4" w:semiHidden="0" w:uiPriority="61" w:unhideWhenUsed="0"/>
-    <w:lsdException w:name="Light Grid Accent 4" w:semiHidden="0" w:uiPriority="62" w:unhideWhenUsed="0"/>
-    <w:lsdException w:name="Medium Shading 1 Accent 4" w:semiHidden="0" w:uiPriority="63" w:unhideWhenUsed="0"/>
-    <w:lsdException w:name="Medium Shading 2 Accent 4" w:semiHidden="0" w:uiPriority="64" w:unhideWhenUsed="0"/>
-    <w:lsdException w:name="Medium List 1 Accent 4" w:semiHidden="0" w:uiPriority="65" w:unhideWhenUsed="0"/>
-    <w:lsdException w:name="Medium List 2 Accent 4" w:semiHidden="0" w:uiPriority="66" w:unhideWhenUsed="0"/>
-    <w:lsdException w:name="Medium Grid 1 Accent 4" w:semiHidden="0" w:uiPriority="67" w:unhideWhenUsed="0"/>
-    <w:lsdException w:name="Medium Grid 2 Accent 4" w:semiHidden="0" w:uiPriority="68" w:unhideWhenUsed="0"/>
-    <w:lsdException w:name="Medium Grid 3 Accent 4" w:semiHidden="0" w:uiPriority="69" w:unhideWhenUsed="0"/>
-    <w:lsdException w:name="Dark List Accent 4" w:semiHidden="0" w:uiPriority="70" w:unhideWhenUsed="0"/>
-    <w:lsdException w:name="Colorful Shading Accent 4" w:semiHidden="0" w:uiPriority="71" w:unhideWhenUsed="0"/>
-    <w:lsdException w:name="Colorful List Accent 4" w:semiHidden="0" w:uiPriority="72" w:unhideWhenUsed="0"/>
-    <w:lsdException w:name="Colorful Grid Accent 4" w:semiHidden="0" w:uiPriority="73" w:unhideWhenUsed="0"/>
-    <w:lsdException w:name="Light Shading Accent 5" w:semiHidden="0" w:uiPriority="60" w:unhideWhenUsed="0"/>
-    <w:lsdException w:name="Light List Accent 5" w:semiHidden="0" w:uiPriority="61" w:unhideWhenUsed="0"/>
-    <w:lsdException w:name="Light Grid Accent 5" w:semiHidden="0" w:uiPriority="62" w:unhideWhenUsed="0"/>
-    <w:lsdException w:name="Medium Shading 1 Accent 5" w:semiHidden="0" w:uiPriority="63" w:unhideWhenUsed="0"/>
-    <w:lsdException w:name="Medium Shading 2 Accent 5" w:semiHidden="0" w:uiPriority="64" w:unhideWhenUsed="0"/>
-    <w:lsdException w:name="Medium List 1 Accent 5" w:semiHidden="0" w:uiPriority="65" w:unhideWhenUsed="0"/>
-    <w:lsdException w:name="Medium List 2 Accent 5" w:semiHidden="0" w:uiPriority="66" w:unhideWhenUsed="0"/>
-    <w:lsdException w:name="Medium Grid 1 Accent 5" w:semiHidden="0" w:uiPriority="67" w:unhideWhenUsed="0"/>
-    <w:lsdException w:name="Medium Grid 2 Accent 5" w:semiHidden="0" w:uiPriority="68" w:unhideWhenUsed="0"/>
-    <w:lsdException w:name="Medium Grid 3 Accent 5" w:semiHidden="0" w:uiPriority="69" w:unhideWhenUsed="0"/>
-    <w:lsdException w:name="Dark List Accent 5" w:semiHidden="0" w:uiPriority="70" w:unhideWhenUsed="0"/>
-    <w:lsdException w:name="Colorful Shading Accent 5" w:semiHidden="0" w:uiPriority="71" w:unhideWhenUsed="0"/>
-    <w:lsdException w:name="Colorful List Accent 5" w:semiHidden="0" w:uiPriority="72" w:unhideWhenUsed="0"/>
-    <w:lsdException w:name="Colorful Grid Accent 5" w:semiHidden="0" w:uiPriority="73" w:unhideWhenUsed="0"/>
-    <w:lsdException w:name="Light Shading Accent 6" w:semiHidden="0" w:uiPriority="60" w:unhideWhenUsed="0"/>
-    <w:lsdException w:name="Light List Accent 6" w:semiHidden="0" w:uiPriority="61" w:unhideWhenUsed="0"/>
-    <w:lsdException w:name="Light Grid Accent 6" w:semiHidden="0" w:uiPriority="62" w:unhideWhenUsed="0"/>
-    <w:lsdException w:name="Medium Shading 1 Accent 6" w:semiHidden="0" w:uiPriority="63" w:unhideWhenUsed="0"/>
-    <w:lsdException w:name="Medium Shading 2 Accent 6" w:semiHidden="0" w:uiPriority="64" w:unhideWhenUsed="0"/>
-    <w:lsdException w:name="Medium List 1 Accent 6" w:semiHidden="0" w:uiPriority="65" w:unhideWhenUsed="0"/>
-    <w:lsdException w:name="Medium List 2 Accent 6" w:semiHidden="0" w:uiPriority="66" w:unhideWhenUsed="0"/>
-    <w:lsdException w:name="Medium Grid 1 Accent 6" w:semiHidden="0" w:uiPriority="67" w:unhideWhenUsed="0"/>
-    <w:lsdException w:name="Medium Grid 2 Accent 6" w:semiHidden="0" w:uiPriority="68" w:unhideWhenUsed="0"/>
-    <w:lsdException w:name="Medium Grid 3 Accent 6" w:semiHidden="0" w:uiPriority="69" w:unhideWhenUsed="0"/>
-    <w:lsdException w:name="Dark List Accent 6" w:semiHidden="0" w:uiPriority="70" w:unhideWhenUsed="0"/>
-    <w:lsdException w:name="Colorful Shading Accent 6" w:semiHidden="0" w:uiPriority="71" w:unhideWhenUsed="0"/>
-    <w:lsdException w:name="Colorful List Accent 6" w:semiHidden="0" w:uiPriority="72" w:unhideWhenUsed="0"/>
-    <w:lsdException w:name="Colorful Grid Accent 6" w:semiHidden="0" w:uiPriority="73" w:unhideWhenUsed="0"/>
-    <w:lsdException w:name="Subtle Emphasis" w:semiHidden="0" w:uiPriority="19" w:unhideWhenUsed="0" w:qFormat="1"/>
-    <w:lsdException w:name="Intense Emphasis" w:semiHidden="0" w:uiPriority="21" w:unhideWhenUsed="0" w:qFormat="1"/>
-    <w:lsdException w:name="Subtle Reference" w:semiHidden="0" w:uiPriority="31" w:unhideWhenUsed="0" w:qFormat="1"/>
-    <w:lsdException w:name="Intense Reference" w:semiHidden="0" w:uiPriority="32" w:unhideWhenUsed="0" w:qFormat="1"/>
-    <w:lsdException w:name="Book Title" w:semiHidden="0" w:uiPriority="33" w:unhideWhenUsed="0" w:qFormat="1"/>
-    <w:lsdException w:name="Bibliography" w:uiPriority="37"/>
-    <w:lsdException w:name="TOC Heading" w:uiPriority="39" w:qFormat="1"/>
-  </w:latentStyles>
-  <w:style w:type="paragraph" w:default="1" w:styleId="Normal">
-    <w:name w:val="Normal"/>
-    <w:qFormat/>
-    <w:rsid w:val="00E363A8"/>
-    <w:pPr>
-      <w:widowControl w:val="0"/>
-      <w:spacing w:line="240" w:lineRule="atLeast"/>
-    </w:pPr>
-    <w:rPr>
-      <w:lang w:val="en-US" w:eastAsia="en-US"/>
-    </w:rPr>
-  </w:style>
-  <w:style w:type="paragraph" w:styleId="Ttulo1">
-    <w:name w:val="heading 1"/>
-    <w:basedOn w:val="Normal"/>
-    <w:next w:val="Normal"/>
-    <w:link w:val="Ttulo1Car"/>
-    <w:qFormat/>
-    <w:rsid w:val="00E363A8"/>
-    <w:pPr>
-      <w:keepNext/>
-      <w:numPr>
-        <w:numId w:val="1"/>
-      </w:numPr>
-      <w:spacing w:before="120" w:after="60"/>
-      <w:outlineLvl w:val="0"/>
-    </w:pPr>
-    <w:rPr>
-      <w:rFonts w:ascii="Arial" w:hAnsi="Arial"/>
-      <w:b/>
-      <w:sz w:val="24"/>
-    </w:rPr>
-  </w:style>
-  <w:style w:type="paragraph" w:styleId="Ttulo2">
-    <w:name w:val="heading 2"/>
-    <w:basedOn w:val="Ttulo1"/>
-    <w:next w:val="Normal"/>
-    <w:qFormat/>
-    <w:rsid w:val="00E363A8"/>
-    <w:pPr>
-      <w:numPr>
-        <w:ilvl w:val="1"/>
-      </w:numPr>
-      <w:outlineLvl w:val="1"/>
-    </w:pPr>
-    <w:rPr>
-      <w:sz w:val="20"/>
-    </w:rPr>
-  </w:style>
-  <w:style w:type="paragraph" w:styleId="Ttulo3">
-    <w:name w:val="heading 3"/>
-    <w:basedOn w:val="Ttulo1"/>
-    <w:next w:val="Normal"/>
-    <w:qFormat/>
-    <w:rsid w:val="00E363A8"/>
-    <w:pPr>
-      <w:numPr>
-        <w:ilvl w:val="2"/>
-      </w:numPr>
-      <w:outlineLvl w:val="2"/>
-    </w:pPr>
-    <w:rPr>
-      <w:b w:val="0"/>
-      <w:i/>
-      <w:sz w:val="20"/>
-    </w:rPr>
-  </w:style>
-  <w:style w:type="paragraph" w:styleId="Ttulo4">
-    <w:name w:val="heading 4"/>
-    <w:basedOn w:val="Ttulo1"/>
-    <w:next w:val="Normal"/>
-    <w:qFormat/>
-    <w:rsid w:val="00E363A8"/>
-    <w:pPr>
-      <w:numPr>
-        <w:ilvl w:val="3"/>
-      </w:numPr>
-      <w:outlineLvl w:val="3"/>
-    </w:pPr>
-    <w:rPr>
-      <w:b w:val="0"/>
-      <w:sz w:val="20"/>
-    </w:rPr>
-  </w:style>
-  <w:style w:type="paragraph" w:styleId="Ttulo5">
-    <w:name w:val="heading 5"/>
-    <w:basedOn w:val="Normal"/>
-    <w:next w:val="Normal"/>
-    <w:qFormat/>
-    <w:rsid w:val="00E363A8"/>
-    <w:pPr>
-      <w:numPr>
-        <w:ilvl w:val="4"/>
-        <w:numId w:val="1"/>
-      </w:numPr>
-      <w:spacing w:before="240" w:after="60"/>
-      <w:ind w:left="2880"/>
-      <w:outlineLvl w:val="4"/>
-    </w:pPr>
-    <w:rPr>
-      <w:sz w:val="22"/>
-    </w:rPr>
-  </w:style>
-  <w:style w:type="paragraph" w:styleId="Ttulo6">
-    <w:name w:val="heading 6"/>
-    <w:basedOn w:val="Normal"/>
-    <w:next w:val="Normal"/>
-    <w:qFormat/>
-    <w:rsid w:val="00E363A8"/>
-    <w:pPr>
-      <w:numPr>
-        <w:ilvl w:val="5"/>
-        <w:numId w:val="1"/>
-      </w:numPr>
-      <w:spacing w:before="240" w:after="60"/>
-      <w:ind w:left="2880"/>
-      <w:outlineLvl w:val="5"/>
-    </w:pPr>
-    <w:rPr>
-      <w:i/>
-      <w:sz w:val="22"/>
-    </w:rPr>
-  </w:style>
-  <w:style w:type="paragraph" w:styleId="Ttulo7">
-    <w:name w:val="heading 7"/>
-    <w:basedOn w:val="Normal"/>
-    <w:next w:val="Normal"/>
-    <w:qFormat/>
-    <w:rsid w:val="00E363A8"/>
-    <w:pPr>
-      <w:numPr>
-        <w:ilvl w:val="6"/>
-        <w:numId w:val="1"/>
-      </w:numPr>
-      <w:spacing w:before="240" w:after="60"/>
-      <w:ind w:left="2880"/>
-      <w:outlineLvl w:val="6"/>
-    </w:pPr>
-  </w:style>
-  <w:style w:type="paragraph" w:styleId="Ttulo8">
-    <w:name w:val="heading 8"/>
-    <w:basedOn w:val="Normal"/>
-    <w:next w:val="Normal"/>
-    <w:qFormat/>
-    <w:rsid w:val="00E363A8"/>
-    <w:pPr>
-      <w:numPr>
-        <w:ilvl w:val="7"/>
-        <w:numId w:val="1"/>
-      </w:numPr>
-      <w:spacing w:before="240" w:after="60"/>
-      <w:ind w:left="2880"/>
-      <w:outlineLvl w:val="7"/>
-    </w:pPr>
-    <w:rPr>
-      <w:i/>
-    </w:rPr>
-  </w:style>
-  <w:style w:type="paragraph" w:styleId="Ttulo9">
-    <w:name w:val="heading 9"/>
-    <w:basedOn w:val="Normal"/>
-    <w:next w:val="Normal"/>
-    <w:qFormat/>
-    <w:rsid w:val="00E363A8"/>
-    <w:pPr>
-      <w:numPr>
-        <w:ilvl w:val="8"/>
-        <w:numId w:val="1"/>
-      </w:numPr>
-      <w:spacing w:before="240" w:after="60"/>
-      <w:ind w:left="2880"/>
-      <w:outlineLvl w:val="8"/>
-    </w:pPr>
-    <w:rPr>
-      <w:b/>
-      <w:i/>
-      <w:sz w:val="18"/>
-    </w:rPr>
-  </w:style>
-  <w:style w:type="character" w:default="1" w:styleId="Fuentedeprrafopredeter">
-    <w:name w:val="Default Paragraph Font"/>
-    <w:uiPriority w:val="1"/>
-    <w:semiHidden/>
-    <w:unhideWhenUsed/>
-  </w:style>
-  <w:style w:type="table" w:default="1" w:styleId="Tablanormal">
-    <w:name w:val="Normal Table"/>
-    <w:uiPriority w:val="99"/>
-    <w:semiHidden/>
-    <w:unhideWhenUsed/>
-    <w:qFormat/>
-    <w:tblPr>
-      <w:tblInd w:w="0" w:type="dxa"/>
-      <w:tblCellMar>
-        <w:top w:w="0" w:type="dxa"/>
-        <w:left w:w="108" w:type="dxa"/>
-        <w:bottom w:w="0" w:type="dxa"/>
-        <w:right w:w="108" w:type="dxa"/>
-      </w:tblCellMar>
-    </w:tblPr>
-  </w:style>
-  <w:style w:type="numbering" w:default="1" w:styleId="Sinlista">
-    <w:name w:val="No List"/>
-    <w:uiPriority w:val="99"/>
-    <w:semiHidden/>
-    <w:unhideWhenUsed/>
-  </w:style>
-  <w:style w:type="paragraph" w:customStyle="1" w:styleId="Paragraph2">
-    <w:name w:val="Paragraph2"/>
-    <w:basedOn w:val="Normal"/>
-    <w:rsid w:val="00E363A8"/>
-    <w:pPr>
-      <w:spacing w:before="80"/>
-      <w:ind w:left="720"/>
-      <w:jc w:val="both"/>
-    </w:pPr>
-    <w:rPr>
-      <w:color w:val="000000"/>
-      <w:lang w:val="en-AU"/>
-    </w:rPr>
-  </w:style>
-  <w:style w:type="paragraph" w:styleId="Ttulo">
-    <w:name w:val="Title"/>
-    <w:basedOn w:val="Normal"/>
-    <w:next w:val="Normal"/>
-    <w:qFormat/>
-    <w:rsid w:val="00E363A8"/>
-    <w:pPr>
-      <w:spacing w:line="240" w:lineRule="auto"/>
-      <w:jc w:val="center"/>
-    </w:pPr>
-    <w:rPr>
-      <w:rFonts w:ascii="Arial" w:hAnsi="Arial"/>
-      <w:b/>
-      <w:sz w:val="36"/>
-    </w:rPr>
-  </w:style>
-  <w:style w:type="paragraph" w:styleId="Subttulo">
-    <w:name w:val="Subtitle"/>
-    <w:basedOn w:val="Normal"/>
-    <w:qFormat/>
-    <w:rsid w:val="00E363A8"/>
-    <w:pPr>
-      <w:spacing w:after="60"/>
-      <w:jc w:val="center"/>
-    </w:pPr>
-    <w:rPr>
-      <w:rFonts w:ascii="Arial" w:hAnsi="Arial"/>
-      <w:i/>
-      <w:sz w:val="36"/>
-      <w:lang w:val="en-AU"/>
-    </w:rPr>
-  </w:style>
-  <w:style w:type="paragraph" w:styleId="Sangranormal">
-    <w:name w:val="Normal Indent"/>
-    <w:basedOn w:val="Normal"/>
-    <w:rsid w:val="00E363A8"/>
-    <w:pPr>
-      <w:ind w:left="900" w:hanging="900"/>
-    </w:pPr>
-  </w:style>
-  <w:style w:type="paragraph" w:styleId="TDC1">
-    <w:name w:val="toc 1"/>
-    <w:basedOn w:val="Normal"/>
-    <w:next w:val="Normal"/>
-    <w:uiPriority w:val="39"/>
-    <w:rsid w:val="00E363A8"/>
-    <w:pPr>
-      <w:tabs>
-        <w:tab w:val="right" w:pos="9360"/>
-      </w:tabs>
-      <w:spacing w:before="240" w:after="60"/>
-      <w:ind w:right="720"/>
-    </w:pPr>
-  </w:style>
-  <w:style w:type="paragraph" w:styleId="TDC2">
-    <w:name w:val="toc 2"/>
-    <w:basedOn w:val="Normal"/>
-    <w:next w:val="Normal"/>
-    <w:uiPriority w:val="39"/>
-    <w:rsid w:val="00E363A8"/>
-    <w:pPr>
-      <w:tabs>
-        <w:tab w:val="right" w:pos="9360"/>
-      </w:tabs>
-      <w:ind w:left="432" w:right="720"/>
-    </w:pPr>
-  </w:style>
-  <w:style w:type="paragraph" w:styleId="TDC3">
-    <w:name w:val="toc 3"/>
-    <w:basedOn w:val="Normal"/>
-    <w:next w:val="Normal"/>
-    <w:uiPriority w:val="39"/>
-    <w:rsid w:val="00E363A8"/>
-    <w:pPr>
-      <w:tabs>
-        <w:tab w:val="left" w:pos="1440"/>
-        <w:tab w:val="left" w:pos="1600"/>
-        <w:tab w:val="right" w:pos="9360"/>
-      </w:tabs>
-      <w:ind w:left="990"/>
-    </w:pPr>
-    <w:rPr>
-      <w:bCs/>
-      <w:noProof/>
-    </w:rPr>
-  </w:style>
-  <w:style w:type="paragraph" w:styleId="Encabezado">
-    <w:name w:val="header"/>
-    <w:basedOn w:val="Normal"/>
-    <w:rsid w:val="00E363A8"/>
-    <w:pPr>
-      <w:tabs>
-        <w:tab w:val="center" w:pos="4320"/>
-        <w:tab w:val="right" w:pos="8640"/>
-      </w:tabs>
-    </w:pPr>
-  </w:style>
-  <w:style w:type="paragraph" w:styleId="Piedepgina">
-    <w:name w:val="footer"/>
-    <w:basedOn w:val="Normal"/>
-    <w:rsid w:val="00E363A8"/>
-    <w:pPr>
-      <w:tabs>
-        <w:tab w:val="center" w:pos="4320"/>
-        <w:tab w:val="right" w:pos="8640"/>
-      </w:tabs>
-    </w:pPr>
-  </w:style>
-  <w:style w:type="character" w:styleId="Nmerodepgina">
-    <w:name w:val="page number"/>
-    <w:basedOn w:val="Fuentedeprrafopredeter"/>
-    <w:rsid w:val="00E363A8"/>
-  </w:style>
-  <w:style w:type="paragraph" w:customStyle="1" w:styleId="Bullet1">
-    <w:name w:val="Bullet1"/>
-    <w:basedOn w:val="Normal"/>
-    <w:rsid w:val="00E363A8"/>
-    <w:pPr>
-      <w:ind w:left="720" w:hanging="432"/>
-    </w:pPr>
-  </w:style>
-  <w:style w:type="paragraph" w:customStyle="1" w:styleId="Bullet2">
-    <w:name w:val="Bullet2"/>
-    <w:basedOn w:val="Normal"/>
-    <w:rsid w:val="00E363A8"/>
-    <w:pPr>
-      <w:ind w:left="1440" w:hanging="360"/>
-    </w:pPr>
-    <w:rPr>
-      <w:color w:val="000080"/>
-    </w:rPr>
-  </w:style>
-  <w:style w:type="paragraph" w:customStyle="1" w:styleId="Tabletext">
-    <w:name w:val="Tabletext"/>
-    <w:basedOn w:val="Normal"/>
-    <w:rsid w:val="00E363A8"/>
-    <w:pPr>
-      <w:keepLines/>
-      <w:spacing w:after="120"/>
-    </w:pPr>
-  </w:style>
-  <w:style w:type="paragraph" w:styleId="Textoindependiente">
-    <w:name w:val="Body Text"/>
-    <w:basedOn w:val="Normal"/>
-    <w:rsid w:val="00E363A8"/>
-    <w:pPr>
-      <w:keepLines/>
-      <w:spacing w:after="120"/>
-      <w:ind w:left="720"/>
-    </w:pPr>
-  </w:style>
-  <w:style w:type="paragraph" w:styleId="Mapadeldocumento">
-    <w:name w:val="Document Map"/>
-    <w:basedOn w:val="Normal"/>
-    <w:semiHidden/>
-    <w:rsid w:val="00E363A8"/>
-    <w:pPr>
-      <w:shd w:val="clear" w:color="auto" w:fill="000080"/>
-    </w:pPr>
-    <w:rPr>
-      <w:rFonts w:ascii="Tahoma" w:hAnsi="Tahoma"/>
-    </w:rPr>
-  </w:style>
-  <w:style w:type="character" w:styleId="Refdenotaalpie">
-    <w:name w:val="footnote reference"/>
-    <w:basedOn w:val="Fuentedeprrafopredeter"/>
-    <w:semiHidden/>
-    <w:rsid w:val="00E363A8"/>
-    <w:rPr>
-      <w:sz w:val="20"/>
-      <w:vertAlign w:val="superscript"/>
-    </w:rPr>
-  </w:style>
-  <w:style w:type="paragraph" w:styleId="Textonotapie">
-    <w:name w:val="footnote text"/>
-    <w:basedOn w:val="Normal"/>
-    <w:semiHidden/>
-    <w:rsid w:val="00E363A8"/>
-    <w:pPr>
-      <w:keepNext/>
-      <w:keepLines/>
-      <w:pBdr>
-        <w:bottom w:val="single" w:sz="6" w:space="0" w:color="000000"/>
-      </w:pBdr>
-      <w:spacing w:before="40" w:after="40"/>
-      <w:ind w:left="360" w:hanging="360"/>
-    </w:pPr>
-    <w:rPr>
-      <w:rFonts w:ascii="Helvetica" w:hAnsi="Helvetica"/>
-      <w:sz w:val="16"/>
-    </w:rPr>
-  </w:style>
-  <w:style w:type="paragraph" w:customStyle="1" w:styleId="MainTitle">
-    <w:name w:val="Main Title"/>
-    <w:basedOn w:val="Normal"/>
-    <w:rsid w:val="00E363A8"/>
-    <w:pPr>
-      <w:spacing w:before="480" w:after="60" w:line="240" w:lineRule="auto"/>
-      <w:jc w:val="center"/>
-    </w:pPr>
-    <w:rPr>
-      <w:rFonts w:ascii="Arial" w:hAnsi="Arial"/>
-      <w:b/>
-      <w:kern w:val="28"/>
-      <w:sz w:val="32"/>
-    </w:rPr>
-  </w:style>
-  <w:style w:type="paragraph" w:customStyle="1" w:styleId="Paragraph1">
-    <w:name w:val="Paragraph1"/>
-    <w:basedOn w:val="Normal"/>
-    <w:rsid w:val="00E363A8"/>
-    <w:pPr>
-      <w:spacing w:before="80" w:line="240" w:lineRule="auto"/>
-      <w:jc w:val="both"/>
-    </w:pPr>
-  </w:style>
-  <w:style w:type="paragraph" w:customStyle="1" w:styleId="Paragraph3">
-    <w:name w:val="Paragraph3"/>
-    <w:basedOn w:val="Normal"/>
-    <w:rsid w:val="00E363A8"/>
-    <w:pPr>
-      <w:spacing w:before="80" w:line="240" w:lineRule="auto"/>
-      <w:ind w:left="1530"/>
-      <w:jc w:val="both"/>
-    </w:pPr>
-  </w:style>
-  <w:style w:type="paragraph" w:customStyle="1" w:styleId="Paragraph4">
-    <w:name w:val="Paragraph4"/>
-    <w:basedOn w:val="Normal"/>
-    <w:rsid w:val="00E363A8"/>
-    <w:pPr>
-      <w:spacing w:before="80" w:line="240" w:lineRule="auto"/>
-      <w:ind w:left="2250"/>
-      <w:jc w:val="both"/>
-    </w:pPr>
-  </w:style>
-  <w:style w:type="paragraph" w:styleId="TDC4">
-    <w:name w:val="toc 4"/>
-    <w:basedOn w:val="Normal"/>
-    <w:next w:val="Normal"/>
-    <w:autoRedefine/>
-    <w:semiHidden/>
-    <w:rsid w:val="00E363A8"/>
-    <w:pPr>
-      <w:ind w:left="600"/>
-    </w:pPr>
-  </w:style>
-  <w:style w:type="paragraph" w:styleId="TDC5">
-    <w:name w:val="toc 5"/>
-    <w:basedOn w:val="Normal"/>
-    <w:next w:val="Normal"/>
-    <w:autoRedefine/>
-    <w:semiHidden/>
-    <w:rsid w:val="00E363A8"/>
-    <w:pPr>
-      <w:ind w:left="800"/>
-    </w:pPr>
-  </w:style>
-  <w:style w:type="paragraph" w:styleId="TDC6">
-    <w:name w:val="toc 6"/>
-    <w:basedOn w:val="Normal"/>
-    <w:next w:val="Normal"/>
-    <w:autoRedefine/>
-    <w:semiHidden/>
-    <w:rsid w:val="00E363A8"/>
-    <w:pPr>
-      <w:ind w:left="1000"/>
-    </w:pPr>
-  </w:style>
-  <w:style w:type="paragraph" w:styleId="TDC7">
-    <w:name w:val="toc 7"/>
-    <w:basedOn w:val="Normal"/>
-    <w:next w:val="Normal"/>
-    <w:autoRedefine/>
-    <w:semiHidden/>
-    <w:rsid w:val="00E363A8"/>
-    <w:pPr>
-      <w:ind w:left="1200"/>
-    </w:pPr>
-  </w:style>
-  <w:style w:type="paragraph" w:styleId="TDC8">
-    <w:name w:val="toc 8"/>
-    <w:basedOn w:val="Normal"/>
-    <w:next w:val="Normal"/>
-    <w:autoRedefine/>
-    <w:semiHidden/>
-    <w:rsid w:val="00E363A8"/>
-    <w:pPr>
-      <w:ind w:left="1400"/>
-    </w:pPr>
-  </w:style>
-  <w:style w:type="paragraph" w:styleId="TDC9">
-    <w:name w:val="toc 9"/>
-    <w:basedOn w:val="Normal"/>
-    <w:next w:val="Normal"/>
-    <w:autoRedefine/>
-    <w:semiHidden/>
-    <w:rsid w:val="00E363A8"/>
-    <w:pPr>
-      <w:ind w:left="1600"/>
-    </w:pPr>
-  </w:style>
-  <w:style w:type="paragraph" w:styleId="Textoindependiente2">
-    <w:name w:val="Body Text 2"/>
-    <w:basedOn w:val="Normal"/>
-    <w:rsid w:val="00E363A8"/>
-    <w:rPr>
-      <w:i/>
-      <w:color w:val="0000FF"/>
-    </w:rPr>
-  </w:style>
-  <w:style w:type="paragraph" w:styleId="Sangradetextonormal">
-    <w:name w:val="Body Text Indent"/>
-    <w:basedOn w:val="Normal"/>
-    <w:rsid w:val="00E363A8"/>
-    <w:pPr>
-      <w:ind w:left="720"/>
-    </w:pPr>
-    <w:rPr>
-      <w:i/>
-      <w:color w:val="0000FF"/>
-      <w:u w:val="single"/>
-    </w:rPr>
-  </w:style>
-  <w:style w:type="paragraph" w:customStyle="1" w:styleId="Body">
-    <w:name w:val="Body"/>
-    <w:basedOn w:val="Normal"/>
-    <w:rsid w:val="00E363A8"/>
-    <w:pPr>
-      <w:widowControl/>
-      <w:spacing w:before="120" w:line="240" w:lineRule="auto"/>
-      <w:jc w:val="both"/>
-    </w:pPr>
-    <w:rPr>
-      <w:rFonts w:ascii="Book Antiqua" w:hAnsi="Book Antiqua"/>
-    </w:rPr>
-  </w:style>
-  <w:style w:type="paragraph" w:customStyle="1" w:styleId="Bullet">
-    <w:name w:val="Bullet"/>
-    <w:basedOn w:val="Normal"/>
-    <w:rsid w:val="00E363A8"/>
-    <w:pPr>
-      <w:widowControl/>
-      <w:tabs>
-        <w:tab w:val="num" w:pos="360"/>
-        <w:tab w:val="left" w:pos="720"/>
-      </w:tabs>
-      <w:spacing w:before="120" w:line="240" w:lineRule="auto"/>
-      <w:ind w:left="720" w:right="360"/>
-      <w:jc w:val="both"/>
-    </w:pPr>
-    <w:rPr>
-      <w:rFonts w:ascii="Book Antiqua" w:hAnsi="Book Antiqua"/>
-    </w:rPr>
-  </w:style>
-  <w:style w:type="paragraph" w:customStyle="1" w:styleId="InfoBlue">
-    <w:name w:val="InfoBlue"/>
-    <w:basedOn w:val="Normal"/>
-    <w:next w:val="Textoindependiente"/>
-    <w:autoRedefine/>
-    <w:rsid w:val="00A651AE"/>
-    <w:pPr>
-      <w:spacing w:after="120"/>
-      <w:ind w:left="720"/>
-    </w:pPr>
-    <w:rPr>
-      <w:rFonts w:asciiTheme="minorHAnsi" w:hAnsiTheme="minorHAnsi"/>
-      <w:sz w:val="22"/>
-      <w:lang w:val="es-ES"/>
-    </w:rPr>
-  </w:style>
-  <w:style w:type="character" w:styleId="Hipervnculo">
-    <w:name w:val="Hyperlink"/>
-    <w:basedOn w:val="Fuentedeprrafopredeter"/>
-    <w:rsid w:val="00E363A8"/>
-    <w:rPr>
-      <w:color w:val="0000FF"/>
-      <w:u w:val="single"/>
-    </w:rPr>
-  </w:style>
-  <w:style w:type="table" w:styleId="Tablaconcuadrcula">
-    <w:name w:val="Table Grid"/>
-    <w:basedOn w:val="Tablanormal"/>
-    <w:uiPriority w:val="39"/>
-    <w:rsid w:val="004E004E"/>
-    <w:pPr>
-      <w:widowControl w:val="0"/>
-      <w:spacing w:line="240" w:lineRule="atLeast"/>
-    </w:pPr>
-    <w:tblPr>
-      <w:tblInd w:w="0" w:type="dxa"/>
-      <w:tblBorders>
-        <w:top w:val="single" w:sz="4" w:space="0" w:color="auto"/>
-        <w:left w:val="single" w:sz="4" w:space="0" w:color="auto"/>
-        <w:bottom w:val="single" w:sz="4" w:space="0" w:color="auto"/>
-        <w:right w:val="single" w:sz="4" w:space="0" w:color="auto"/>
-        <w:insideH w:val="single" w:sz="4" w:space="0" w:color="auto"/>
-        <w:insideV w:val="single" w:sz="4" w:space="0" w:color="auto"/>
-      </w:tblBorders>
-      <w:tblCellMar>
-        <w:top w:w="0" w:type="dxa"/>
-        <w:left w:w="108" w:type="dxa"/>
-        <w:bottom w:w="0" w:type="dxa"/>
-        <w:right w:w="108" w:type="dxa"/>
-      </w:tblCellMar>
-    </w:tblPr>
-  </w:style>
-  <w:style w:type="paragraph" w:customStyle="1" w:styleId="infoblue0">
-    <w:name w:val="infoblue"/>
-    <w:basedOn w:val="Normal"/>
-    <w:rsid w:val="009A7DE8"/>
-    <w:pPr>
-      <w:widowControl/>
-      <w:spacing w:after="120"/>
-      <w:ind w:left="720"/>
-    </w:pPr>
-    <w:rPr>
-      <w:rFonts w:eastAsia="Arial Unicode MS"/>
-      <w:i/>
-      <w:iCs/>
-      <w:color w:val="0000FF"/>
-    </w:rPr>
-  </w:style>
-  <w:style w:type="paragraph" w:styleId="Textodeglobo">
-    <w:name w:val="Balloon Text"/>
-    <w:basedOn w:val="Normal"/>
-    <w:link w:val="TextodegloboCar"/>
-    <w:uiPriority w:val="99"/>
-    <w:semiHidden/>
-    <w:unhideWhenUsed/>
-    <w:rsid w:val="00FD264C"/>
-    <w:pPr>
-      <w:spacing w:line="240" w:lineRule="auto"/>
-    </w:pPr>
-    <w:rPr>
-      <w:rFonts w:ascii="Tahoma" w:hAnsi="Tahoma" w:cs="Tahoma"/>
-      <w:sz w:val="16"/>
-      <w:szCs w:val="16"/>
-    </w:rPr>
-  </w:style>
-  <w:style w:type="character" w:customStyle="1" w:styleId="TextodegloboCar">
-    <w:name w:val="Texto de globo Car"/>
-    <w:basedOn w:val="Fuentedeprrafopredeter"/>
-    <w:link w:val="Textodeglobo"/>
-    <w:uiPriority w:val="99"/>
-    <w:semiHidden/>
-    <w:rsid w:val="00FD264C"/>
-    <w:rPr>
-      <w:rFonts w:ascii="Tahoma" w:hAnsi="Tahoma" w:cs="Tahoma"/>
-      <w:sz w:val="16"/>
-      <w:szCs w:val="16"/>
-      <w:lang w:val="en-US" w:eastAsia="en-US"/>
-    </w:rPr>
-  </w:style>
-  <w:style w:type="paragraph" w:styleId="Prrafodelista">
-    <w:name w:val="List Paragraph"/>
-    <w:basedOn w:val="Normal"/>
-    <w:uiPriority w:val="34"/>
-    <w:qFormat/>
-    <w:rsid w:val="009D5307"/>
-    <w:pPr>
-      <w:widowControl/>
-      <w:spacing w:before="100" w:beforeAutospacing="1" w:after="200" w:afterAutospacing="1" w:line="276" w:lineRule="auto"/>
-      <w:ind w:left="720"/>
-      <w:contextualSpacing/>
-      <w:jc w:val="both"/>
-    </w:pPr>
-    <w:rPr>
-      <w:rFonts w:asciiTheme="minorHAnsi" w:eastAsiaTheme="minorEastAsia" w:hAnsiTheme="minorHAnsi" w:cstheme="minorBidi"/>
-      <w:sz w:val="22"/>
-      <w:szCs w:val="22"/>
-      <w:lang w:val="es-MX" w:eastAsia="es-MX"/>
-    </w:rPr>
-  </w:style>
-  <w:style w:type="table" w:customStyle="1" w:styleId="Listaclara-nfasis11">
-    <w:name w:val="Lista clara - Énfasis 11"/>
-    <w:basedOn w:val="Tablanormal"/>
-    <w:uiPriority w:val="61"/>
-    <w:rsid w:val="009D5307"/>
-    <w:rPr>
-      <w:rFonts w:asciiTheme="minorHAnsi" w:eastAsiaTheme="minorHAnsi" w:hAnsiTheme="minorHAnsi" w:cstheme="minorBidi"/>
-      <w:sz w:val="22"/>
-      <w:szCs w:val="22"/>
-      <w:lang w:eastAsia="en-US"/>
-    </w:rPr>
-    <w:tblPr>
-      <w:tblStyleRowBandSize w:val="1"/>
-      <w:tblStyleColBandSize w:val="1"/>
-      <w:tblInd w:w="0" w:type="dxa"/>
-      <w:tblBorders>
-        <w:top w:val="single" w:sz="8" w:space="0" w:color="4F81BD" w:themeColor="accent1"/>
-        <w:left w:val="single" w:sz="8" w:space="0" w:color="4F81BD" w:themeColor="accent1"/>
-        <w:bottom w:val="single" w:sz="8" w:space="0" w:color="4F81BD" w:themeColor="accent1"/>
-        <w:right w:val="single" w:sz="8" w:space="0" w:color="4F81BD" w:themeColor="accent1"/>
-      </w:tblBorders>
-      <w:tblCellMar>
-        <w:top w:w="0" w:type="dxa"/>
-        <w:left w:w="108" w:type="dxa"/>
-        <w:bottom w:w="0" w:type="dxa"/>
-        <w:right w:w="108" w:type="dxa"/>
-      </w:tblCellMar>
-    </w:tblPr>
-    <w:tblStylePr w:type="firstRow">
-      <w:pPr>
-        <w:spacing w:before="0" w:after="0" w:line="240" w:lineRule="auto"/>
-      </w:pPr>
-      <w:rPr>
-        <w:b/>
-        <w:bCs/>
-        <w:color w:val="FFFFFF" w:themeColor="background1"/>
-      </w:rPr>
-      <w:tblPr/>
-      <w:tcPr>
-        <w:shd w:val="clear" w:color="auto" w:fill="4F81BD" w:themeFill="accent1"/>
-      </w:tcPr>
-    </w:tblStylePr>
-    <w:tblStylePr w:type="lastRow">
-      <w:pPr>
-        <w:spacing w:before="0" w:after="0" w:line="240" w:lineRule="auto"/>
-      </w:pPr>
-      <w:rPr>
-        <w:b/>
-        <w:bCs/>
-      </w:rPr>
-      <w:tblPr/>
-      <w:tcPr>
-        <w:tcBorders>
-          <w:top w:val="double" w:sz="6" w:space="0" w:color="4F81BD" w:themeColor="accent1"/>
-          <w:left w:val="single" w:sz="8" w:space="0" w:color="4F81BD" w:themeColor="accent1"/>
-          <w:bottom w:val="single" w:sz="8" w:space="0" w:color="4F81BD" w:themeColor="accent1"/>
-          <w:right w:val="single" w:sz="8" w:space="0" w:color="4F81BD" w:themeColor="accent1"/>
-        </w:tcBorders>
-      </w:tcPr>
-    </w:tblStylePr>
-    <w:tblStylePr w:type="firstCol">
-      <w:rPr>
-        <w:b/>
-        <w:bCs/>
-      </w:rPr>
-    </w:tblStylePr>
-    <w:tblStylePr w:type="lastCol">
-      <w:rPr>
-        <w:b/>
-        <w:bCs/>
-      </w:rPr>
-    </w:tblStylePr>
-    <w:tblStylePr w:type="band1Vert">
-      <w:tblPr/>
-      <w:tcPr>
-        <w:tcBorders>
-          <w:top w:val="single" w:sz="8" w:space="0" w:color="4F81BD" w:themeColor="accent1"/>
-          <w:left w:val="single" w:sz="8" w:space="0" w:color="4F81BD" w:themeColor="accent1"/>
-          <w:bottom w:val="single" w:sz="8" w:space="0" w:color="4F81BD" w:themeColor="accent1"/>
-          <w:right w:val="single" w:sz="8" w:space="0" w:color="4F81BD" w:themeColor="accent1"/>
-        </w:tcBorders>
-      </w:tcPr>
-    </w:tblStylePr>
-    <w:tblStylePr w:type="band1Horz">
-      <w:tblPr/>
-      <w:tcPr>
-        <w:tcBorders>
-          <w:top w:val="single" w:sz="8" w:space="0" w:color="4F81BD" w:themeColor="accent1"/>
-          <w:left w:val="single" w:sz="8" w:space="0" w:color="4F81BD" w:themeColor="accent1"/>
-          <w:bottom w:val="single" w:sz="8" w:space="0" w:color="4F81BD" w:themeColor="accent1"/>
-          <w:right w:val="single" w:sz="8" w:space="0" w:color="4F81BD" w:themeColor="accent1"/>
-        </w:tcBorders>
-      </w:tcPr>
-    </w:tblStylePr>
-  </w:style>
-  <w:style w:type="character" w:customStyle="1" w:styleId="Ttulo1Car">
-    <w:name w:val="Título 1 Car"/>
-    <w:basedOn w:val="Fuentedeprrafopredeter"/>
-    <w:link w:val="Ttulo1"/>
-    <w:rsid w:val="0051543D"/>
-    <w:rPr>
-      <w:rFonts w:ascii="Arial" w:hAnsi="Arial"/>
-      <w:b/>
-      <w:sz w:val="24"/>
-      <w:lang w:val="en-US" w:eastAsia="en-US"/>
-    </w:rPr>
-  </w:style>
-  <w:style w:type="character" w:styleId="Ttulodellibro">
-    <w:name w:val="Book Title"/>
-    <w:basedOn w:val="Fuentedeprrafopredeter"/>
-    <w:uiPriority w:val="33"/>
-    <w:qFormat/>
-    <w:rsid w:val="001E13F3"/>
-    <w:rPr>
-      <w:b/>
-      <w:bCs/>
-      <w:smallCaps/>
-      <w:spacing w:val="5"/>
-    </w:rPr>
-  </w:style>
-</w:styles>
-</file>
-
-<file path=word/stylesWithEffects.xml><?xml version="1.0" encoding="utf-8"?>
-<w:styles xmlns:wpc="http://schemas.microsoft.com/office/word/2010/wordprocessingCanvas" xmlns:mc="http://schemas.openxmlformats.org/markup-compatibility/2006" xmlns:o="urn:schemas-microsoft-com:office:office" xmlns:r="http://schemas.openxmlformats.org/officeDocument/2006/relationships" xmlns:m="http://schemas.openxmlformats.org/officeDocument/2006/math" xmlns:v="urn:schemas-microsoft-com:vml" xmlns:wp14="http://schemas.microsoft.com/office/word/2010/wordprocessingDrawing" xmlns:wp="http://schemas.openxmlformats.org/drawingml/2006/wordprocessingDrawing" xmlns:w10="urn:schemas-microsoft-com:office:word" xmlns:w="http://schemas.openxmlformats.org/wordprocessingml/2006/main" xmlns:w14="http://schemas.microsoft.com/office/word/2010/wordml" xmlns:wpg="http://schemas.microsoft.com/office/word/2010/wordprocessingGroup" xmlns:wpi="http://schemas.microsoft.com/office/word/2010/wordprocessingInk" xmlns:wne="http://schemas.microsoft.com/office/word/2006/wordml" xmlns:wps="http://schemas.microsoft.com/office/word/2010/wordprocessingShape" mc:Ignorable="w14 wp14">
-  <w:docDefaults>
-    <w:rPrDefault>
-      <w:rPr>
-        <w:rFonts w:ascii="Times New Roman" w:eastAsia="Times New Roman" w:hAnsi="Times New Roman" w:cs="Times New Roman"/>
-        <w:lang w:val="es-PE" w:eastAsia="es-PE" w:bidi="ar-SA"/>
-      </w:rPr>
-    </w:rPrDefault>
-    <w:pPrDefault/>
-  </w:docDefaults>
-  <w:latentStyles w:defLockedState="0" w:defUIPriority="99" w:defSemiHidden="1" w:defUnhideWhenUsed="1" w:defQFormat="0" w:count="267">
-    <w:lsdException w:name="Normal" w:semiHidden="0" w:uiPriority="0" w:unhideWhenUsed="0" w:qFormat="1"/>
-    <w:lsdException w:name="heading 1" w:semiHidden="0" w:uiPriority="0" w:unhideWhenUsed="0" w:qFormat="1"/>
-    <w:lsdException w:name="heading 2" w:semiHidden="0" w:uiPriority="0" w:unhideWhenUsed="0" w:qFormat="1"/>
-    <w:lsdException w:name="heading 3" w:semiHidden="0" w:uiPriority="0" w:unhideWhenUsed="0" w:qFormat="1"/>
-    <w:lsdException w:name="heading 4" w:semiHidden="0" w:uiPriority="0" w:unhideWhenUsed="0" w:qFormat="1"/>
-    <w:lsdException w:name="heading 5" w:semiHidden="0" w:uiPriority="0" w:unhideWhenUsed="0" w:qFormat="1"/>
-    <w:lsdException w:name="heading 6" w:semiHidden="0" w:uiPriority="0" w:unhideWhenUsed="0" w:qFormat="1"/>
-    <w:lsdException w:name="heading 7" w:semiHidden="0" w:uiPriority="0" w:unhideWhenUsed="0" w:qFormat="1"/>
-    <w:lsdException w:name="heading 8" w:semiHidden="0" w:uiPriority="0" w:unhideWhenUsed="0" w:qFormat="1"/>
-    <w:lsdException w:name="heading 9" w:semiHidden="0" w:uiPriority="0" w:unhideWhenUsed="0" w:qFormat="1"/>
-    <w:lsdException w:name="toc 1" w:uiPriority="39"/>
-    <w:lsdException w:name="toc 2" w:uiPriority="39"/>
-    <w:lsdException w:name="toc 3" w:uiPriority="39"/>
-    <w:lsdException w:name="toc 4" w:uiPriority="39"/>
-    <w:lsdException w:name="toc 5" w:uiPriority="39"/>
-    <w:lsdException w:name="toc 6" w:uiPriority="39"/>
-    <w:lsdException w:name="toc 7" w:uiPriority="39"/>
-    <w:lsdException w:name="toc 8" w:uiPriority="39"/>
-    <w:lsdException w:name="toc 9" w:uiPriority="39"/>
-    <w:lsdException w:name="caption" w:uiPriority="35" w:qFormat="1"/>
-    <w:lsdException w:name="Title" w:semiHidden="0" w:uiPriority="10" w:unhideWhenUsed="0" w:qFormat="1"/>
-    <w:lsdException w:name="Default Paragraph Font" w:uiPriority="1"/>
-    <w:lsdException w:name="Subtitle" w:semiHidden="0" w:uiPriority="11" w:unhideWhenUsed="0" w:qFormat="1"/>
-    <w:lsdException w:name="Strong" w:semiHidden="0" w:uiPriority="22" w:unhideWhenUsed="0" w:qFormat="1"/>
-    <w:lsdException w:name="Emphasis" w:semiHidden="0" w:uiPriority="20" w:unhideWhenUsed="0" w:qFormat="1"/>
-    <w:lsdException w:name="Table Grid" w:semiHidden="0" w:uiPriority="59" w:unhideWhenUsed="0"/>
     <w:lsdException w:name="Placeholder Text" w:unhideWhenUsed="0"/>
     <w:lsdException w:name="No Spacing" w:semiHidden="0" w:uiPriority="1" w:unhideWhenUsed="0" w:qFormat="1"/>
     <w:lsdException w:name="Light Shading" w:semiHidden="0" w:uiPriority="60" w:unhideWhenUsed="0"/>
@@ -8392,7 +9185,7 @@
     <w:name w:val="toc 3"/>
     <w:basedOn w:val="Normal"/>
     <w:next w:val="Normal"/>
-    <w:semiHidden/>
+    <w:uiPriority w:val="39"/>
     <w:pPr>
       <w:tabs>
         <w:tab w:val="left" w:pos="1440"/>
@@ -8678,6 +9471,7 @@
   <w:style w:type="table" w:styleId="Tablaconcuadrcula">
     <w:name w:val="Table Grid"/>
     <w:basedOn w:val="Tablanormal"/>
+    <w:uiPriority w:val="39"/>
     <w:rsid w:val="004E004E"/>
     <w:pPr>
       <w:widowControl w:val="0"/>
@@ -8873,6 +9667,944 @@
       <w:b/>
       <w:sz w:val="24"/>
       <w:lang w:val="en-US" w:eastAsia="en-US"/>
+    </w:rPr>
+  </w:style>
+  <w:style w:type="character" w:styleId="Ttulodellibro">
+    <w:name w:val="Book Title"/>
+    <w:basedOn w:val="Fuentedeprrafopredeter"/>
+    <w:uiPriority w:val="33"/>
+    <w:qFormat/>
+    <w:rsid w:val="001E13F3"/>
+    <w:rPr>
+      <w:b/>
+      <w:bCs/>
+      <w:smallCaps/>
+      <w:spacing w:val="5"/>
+    </w:rPr>
+  </w:style>
+</w:styles>
+</file>
+
+<file path=word/stylesWithEffects.xml><?xml version="1.0" encoding="utf-8"?>
+<w:styles xmlns:wpc="http://schemas.microsoft.com/office/word/2010/wordprocessingCanvas" xmlns:mc="http://schemas.openxmlformats.org/markup-compatibility/2006" xmlns:o="urn:schemas-microsoft-com:office:office" xmlns:r="http://schemas.openxmlformats.org/officeDocument/2006/relationships" xmlns:m="http://schemas.openxmlformats.org/officeDocument/2006/math" xmlns:v="urn:schemas-microsoft-com:vml" xmlns:wp14="http://schemas.microsoft.com/office/word/2010/wordprocessingDrawing" xmlns:wp="http://schemas.openxmlformats.org/drawingml/2006/wordprocessingDrawing" xmlns:w10="urn:schemas-microsoft-com:office:word" xmlns:w="http://schemas.openxmlformats.org/wordprocessingml/2006/main" xmlns:w14="http://schemas.microsoft.com/office/word/2010/wordml" xmlns:wpg="http://schemas.microsoft.com/office/word/2010/wordprocessingGroup" xmlns:wpi="http://schemas.microsoft.com/office/word/2010/wordprocessingInk" xmlns:wne="http://schemas.microsoft.com/office/word/2006/wordml" xmlns:wps="http://schemas.microsoft.com/office/word/2010/wordprocessingShape" mc:Ignorable="w14 wp14">
+  <w:docDefaults>
+    <w:rPrDefault>
+      <w:rPr>
+        <w:rFonts w:ascii="Times New Roman" w:eastAsia="Times New Roman" w:hAnsi="Times New Roman" w:cs="Times New Roman"/>
+        <w:lang w:val="es-PE" w:eastAsia="es-PE" w:bidi="ar-SA"/>
+      </w:rPr>
+    </w:rPrDefault>
+    <w:pPrDefault/>
+  </w:docDefaults>
+  <w:latentStyles w:defLockedState="0" w:defUIPriority="99" w:defSemiHidden="1" w:defUnhideWhenUsed="1" w:defQFormat="0" w:count="267">
+    <w:lsdException w:name="Normal" w:semiHidden="0" w:uiPriority="0" w:unhideWhenUsed="0" w:qFormat="1"/>
+    <w:lsdException w:name="heading 1" w:semiHidden="0" w:uiPriority="0" w:unhideWhenUsed="0" w:qFormat="1"/>
+    <w:lsdException w:name="heading 2" w:semiHidden="0" w:uiPriority="0" w:unhideWhenUsed="0" w:qFormat="1"/>
+    <w:lsdException w:name="heading 3" w:semiHidden="0" w:uiPriority="0" w:unhideWhenUsed="0" w:qFormat="1"/>
+    <w:lsdException w:name="heading 4" w:semiHidden="0" w:uiPriority="0" w:unhideWhenUsed="0" w:qFormat="1"/>
+    <w:lsdException w:name="heading 5" w:semiHidden="0" w:uiPriority="0" w:unhideWhenUsed="0" w:qFormat="1"/>
+    <w:lsdException w:name="heading 6" w:semiHidden="0" w:uiPriority="0" w:unhideWhenUsed="0" w:qFormat="1"/>
+    <w:lsdException w:name="heading 7" w:semiHidden="0" w:uiPriority="0" w:unhideWhenUsed="0" w:qFormat="1"/>
+    <w:lsdException w:name="heading 8" w:semiHidden="0" w:uiPriority="0" w:unhideWhenUsed="0" w:qFormat="1"/>
+    <w:lsdException w:name="heading 9" w:semiHidden="0" w:uiPriority="0" w:unhideWhenUsed="0" w:qFormat="1"/>
+    <w:lsdException w:name="toc 1" w:uiPriority="39"/>
+    <w:lsdException w:name="toc 2" w:uiPriority="39"/>
+    <w:lsdException w:name="toc 3" w:uiPriority="39"/>
+    <w:lsdException w:name="toc 4" w:uiPriority="39"/>
+    <w:lsdException w:name="toc 5" w:uiPriority="39"/>
+    <w:lsdException w:name="toc 6" w:uiPriority="39"/>
+    <w:lsdException w:name="toc 7" w:uiPriority="39"/>
+    <w:lsdException w:name="toc 8" w:uiPriority="39"/>
+    <w:lsdException w:name="toc 9" w:uiPriority="39"/>
+    <w:lsdException w:name="caption" w:uiPriority="35" w:qFormat="1"/>
+    <w:lsdException w:name="Title" w:semiHidden="0" w:uiPriority="10" w:unhideWhenUsed="0" w:qFormat="1"/>
+    <w:lsdException w:name="Default Paragraph Font" w:uiPriority="1"/>
+    <w:lsdException w:name="Subtitle" w:semiHidden="0" w:uiPriority="11" w:unhideWhenUsed="0" w:qFormat="1"/>
+    <w:lsdException w:name="Strong" w:semiHidden="0" w:uiPriority="22" w:unhideWhenUsed="0" w:qFormat="1"/>
+    <w:lsdException w:name="Emphasis" w:semiHidden="0" w:uiPriority="20" w:unhideWhenUsed="0" w:qFormat="1"/>
+    <w:lsdException w:name="Table Grid" w:semiHidden="0" w:uiPriority="39" w:unhideWhenUsed="0"/>
+    <w:lsdException w:name="Placeholder Text" w:unhideWhenUsed="0"/>
+    <w:lsdException w:name="No Spacing" w:semiHidden="0" w:uiPriority="1" w:unhideWhenUsed="0" w:qFormat="1"/>
+    <w:lsdException w:name="Light Shading" w:semiHidden="0" w:uiPriority="60" w:unhideWhenUsed="0"/>
+    <w:lsdException w:name="Light List" w:semiHidden="0" w:uiPriority="61" w:unhideWhenUsed="0"/>
+    <w:lsdException w:name="Light Grid" w:semiHidden="0" w:uiPriority="62" w:unhideWhenUsed="0"/>
+    <w:lsdException w:name="Medium Shading 1" w:semiHidden="0" w:uiPriority="63" w:unhideWhenUsed="0"/>
+    <w:lsdException w:name="Medium Shading 2" w:semiHidden="0" w:uiPriority="64" w:unhideWhenUsed="0"/>
+    <w:lsdException w:name="Medium List 1" w:semiHidden="0" w:uiPriority="65" w:unhideWhenUsed="0"/>
+    <w:lsdException w:name="Medium List 2" w:semiHidden="0" w:uiPriority="66" w:unhideWhenUsed="0"/>
+    <w:lsdException w:name="Medium Grid 1" w:semiHidden="0" w:uiPriority="67" w:unhideWhenUsed="0"/>
+    <w:lsdException w:name="Medium Grid 2" w:semiHidden="0" w:uiPriority="68" w:unhideWhenUsed="0"/>
+    <w:lsdException w:name="Medium Grid 3" w:semiHidden="0" w:uiPriority="69" w:unhideWhenUsed="0"/>
+    <w:lsdException w:name="Dark List" w:semiHidden="0" w:uiPriority="70" w:unhideWhenUsed="0"/>
+    <w:lsdException w:name="Colorful Shading" w:semiHidden="0" w:uiPriority="71" w:unhideWhenUsed="0"/>
+    <w:lsdException w:name="Colorful List" w:semiHidden="0" w:uiPriority="72" w:unhideWhenUsed="0"/>
+    <w:lsdException w:name="Colorful Grid" w:semiHidden="0" w:uiPriority="73" w:unhideWhenUsed="0"/>
+    <w:lsdException w:name="Light Shading Accent 1" w:semiHidden="0" w:uiPriority="60" w:unhideWhenUsed="0"/>
+    <w:lsdException w:name="Light List Accent 1" w:semiHidden="0" w:uiPriority="61" w:unhideWhenUsed="0"/>
+    <w:lsdException w:name="Light Grid Accent 1" w:semiHidden="0" w:uiPriority="62" w:unhideWhenUsed="0"/>
+    <w:lsdException w:name="Medium Shading 1 Accent 1" w:semiHidden="0" w:uiPriority="63" w:unhideWhenUsed="0"/>
+    <w:lsdException w:name="Medium Shading 2 Accent 1" w:semiHidden="0" w:uiPriority="64" w:unhideWhenUsed="0"/>
+    <w:lsdException w:name="Medium List 1 Accent 1" w:semiHidden="0" w:uiPriority="65" w:unhideWhenUsed="0"/>
+    <w:lsdException w:name="Revision" w:unhideWhenUsed="0"/>
+    <w:lsdException w:name="List Paragraph" w:semiHidden="0" w:uiPriority="34" w:unhideWhenUsed="0" w:qFormat="1"/>
+    <w:lsdException w:name="Quote" w:semiHidden="0" w:uiPriority="29" w:unhideWhenUsed="0" w:qFormat="1"/>
+    <w:lsdException w:name="Intense Quote" w:semiHidden="0" w:uiPriority="30" w:unhideWhenUsed="0" w:qFormat="1"/>
+    <w:lsdException w:name="Medium List 2 Accent 1" w:semiHidden="0" w:uiPriority="66" w:unhideWhenUsed="0"/>
+    <w:lsdException w:name="Medium Grid 1 Accent 1" w:semiHidden="0" w:uiPriority="67" w:unhideWhenUsed="0"/>
+    <w:lsdException w:name="Medium Grid 2 Accent 1" w:semiHidden="0" w:uiPriority="68" w:unhideWhenUsed="0"/>
+    <w:lsdException w:name="Medium Grid 3 Accent 1" w:semiHidden="0" w:uiPriority="69" w:unhideWhenUsed="0"/>
+    <w:lsdException w:name="Dark List Accent 1" w:semiHidden="0" w:uiPriority="70" w:unhideWhenUsed="0"/>
+    <w:lsdException w:name="Colorful Shading Accent 1" w:semiHidden="0" w:uiPriority="71" w:unhideWhenUsed="0"/>
+    <w:lsdException w:name="Colorful List Accent 1" w:semiHidden="0" w:uiPriority="72" w:unhideWhenUsed="0"/>
+    <w:lsdException w:name="Colorful Grid Accent 1" w:semiHidden="0" w:uiPriority="73" w:unhideWhenUsed="0"/>
+    <w:lsdException w:name="Light Shading Accent 2" w:semiHidden="0" w:uiPriority="60" w:unhideWhenUsed="0"/>
+    <w:lsdException w:name="Light List Accent 2" w:semiHidden="0" w:uiPriority="61" w:unhideWhenUsed="0"/>
+    <w:lsdException w:name="Light Grid Accent 2" w:semiHidden="0" w:uiPriority="62" w:unhideWhenUsed="0"/>
+    <w:lsdException w:name="Medium Shading 1 Accent 2" w:semiHidden="0" w:uiPriority="63" w:unhideWhenUsed="0"/>
+    <w:lsdException w:name="Medium Shading 2 Accent 2" w:semiHidden="0" w:uiPriority="64" w:unhideWhenUsed="0"/>
+    <w:lsdException w:name="Medium List 1 Accent 2" w:semiHidden="0" w:uiPriority="65" w:unhideWhenUsed="0"/>
+    <w:lsdException w:name="Medium List 2 Accent 2" w:semiHidden="0" w:uiPriority="66" w:unhideWhenUsed="0"/>
+    <w:lsdException w:name="Medium Grid 1 Accent 2" w:semiHidden="0" w:uiPriority="67" w:unhideWhenUsed="0"/>
+    <w:lsdException w:name="Medium Grid 2 Accent 2" w:semiHidden="0" w:uiPriority="68" w:unhideWhenUsed="0"/>
+    <w:lsdException w:name="Medium Grid 3 Accent 2" w:semiHidden="0" w:uiPriority="69" w:unhideWhenUsed="0"/>
+    <w:lsdException w:name="Dark List Accent 2" w:semiHidden="0" w:uiPriority="70" w:unhideWhenUsed="0"/>
+    <w:lsdException w:name="Colorful Shading Accent 2" w:semiHidden="0" w:uiPriority="71" w:unhideWhenUsed="0"/>
+    <w:lsdException w:name="Colorful List Accent 2" w:semiHidden="0" w:uiPriority="72" w:unhideWhenUsed="0"/>
+    <w:lsdException w:name="Colorful Grid Accent 2" w:semiHidden="0" w:uiPriority="73" w:unhideWhenUsed="0"/>
+    <w:lsdException w:name="Light Shading Accent 3" w:semiHidden="0" w:uiPriority="60" w:unhideWhenUsed="0"/>
+    <w:lsdException w:name="Light List Accent 3" w:semiHidden="0" w:uiPriority="61" w:unhideWhenUsed="0"/>
+    <w:lsdException w:name="Light Grid Accent 3" w:semiHidden="0" w:uiPriority="62" w:unhideWhenUsed="0"/>
+    <w:lsdException w:name="Medium Shading 1 Accent 3" w:semiHidden="0" w:uiPriority="63" w:unhideWhenUsed="0"/>
+    <w:lsdException w:name="Medium Shading 2 Accent 3" w:semiHidden="0" w:uiPriority="64" w:unhideWhenUsed="0"/>
+    <w:lsdException w:name="Medium List 1 Accent 3" w:semiHidden="0" w:uiPriority="65" w:unhideWhenUsed="0"/>
+    <w:lsdException w:name="Medium List 2 Accent 3" w:semiHidden="0" w:uiPriority="66" w:unhideWhenUsed="0"/>
+    <w:lsdException w:name="Medium Grid 1 Accent 3" w:semiHidden="0" w:uiPriority="67" w:unhideWhenUsed="0"/>
+    <w:lsdException w:name="Medium Grid 2 Accent 3" w:semiHidden="0" w:uiPriority="68" w:unhideWhenUsed="0"/>
+    <w:lsdException w:name="Medium Grid 3 Accent 3" w:semiHidden="0" w:uiPriority="69" w:unhideWhenUsed="0"/>
+    <w:lsdException w:name="Dark List Accent 3" w:semiHidden="0" w:uiPriority="70" w:unhideWhenUsed="0"/>
+    <w:lsdException w:name="Colorful Shading Accent 3" w:semiHidden="0" w:uiPriority="71" w:unhideWhenUsed="0"/>
+    <w:lsdException w:name="Colorful List Accent 3" w:semiHidden="0" w:uiPriority="72" w:unhideWhenUsed="0"/>
+    <w:lsdException w:name="Colorful Grid Accent 3" w:semiHidden="0" w:uiPriority="73" w:unhideWhenUsed="0"/>
+    <w:lsdException w:name="Light Shading Accent 4" w:semiHidden="0" w:uiPriority="60" w:unhideWhenUsed="0"/>
+    <w:lsdException w:name="Light List Accent 4" w:semiHidden="0" w:uiPriority="61" w:unhideWhenUsed="0"/>
+    <w:lsdException w:name="Light Grid Accent 4" w:semiHidden="0" w:uiPriority="62" w:unhideWhenUsed="0"/>
+    <w:lsdException w:name="Medium Shading 1 Accent 4" w:semiHidden="0" w:uiPriority="63" w:unhideWhenUsed="0"/>
+    <w:lsdException w:name="Medium Shading 2 Accent 4" w:semiHidden="0" w:uiPriority="64" w:unhideWhenUsed="0"/>
+    <w:lsdException w:name="Medium List 1 Accent 4" w:semiHidden="0" w:uiPriority="65" w:unhideWhenUsed="0"/>
+    <w:lsdException w:name="Medium List 2 Accent 4" w:semiHidden="0" w:uiPriority="66" w:unhideWhenUsed="0"/>
+    <w:lsdException w:name="Medium Grid 1 Accent 4" w:semiHidden="0" w:uiPriority="67" w:unhideWhenUsed="0"/>
+    <w:lsdException w:name="Medium Grid 2 Accent 4" w:semiHidden="0" w:uiPriority="68" w:unhideWhenUsed="0"/>
+    <w:lsdException w:name="Medium Grid 3 Accent 4" w:semiHidden="0" w:uiPriority="69" w:unhideWhenUsed="0"/>
+    <w:lsdException w:name="Dark List Accent 4" w:semiHidden="0" w:uiPriority="70" w:unhideWhenUsed="0"/>
+    <w:lsdException w:name="Colorful Shading Accent 4" w:semiHidden="0" w:uiPriority="71" w:unhideWhenUsed="0"/>
+    <w:lsdException w:name="Colorful List Accent 4" w:semiHidden="0" w:uiPriority="72" w:unhideWhenUsed="0"/>
+    <w:lsdException w:name="Colorful Grid Accent 4" w:semiHidden="0" w:uiPriority="73" w:unhideWhenUsed="0"/>
+    <w:lsdException w:name="Light Shading Accent 5" w:semiHidden="0" w:uiPriority="60" w:unhideWhenUsed="0"/>
+    <w:lsdException w:name="Light List Accent 5" w:semiHidden="0" w:uiPriority="61" w:unhideWhenUsed="0"/>
+    <w:lsdException w:name="Light Grid Accent 5" w:semiHidden="0" w:uiPriority="62" w:unhideWhenUsed="0"/>
+    <w:lsdException w:name="Medium Shading 1 Accent 5" w:semiHidden="0" w:uiPriority="63" w:unhideWhenUsed="0"/>
+    <w:lsdException w:name="Medium Shading 2 Accent 5" w:semiHidden="0" w:uiPriority="64" w:unhideWhenUsed="0"/>
+    <w:lsdException w:name="Medium List 1 Accent 5" w:semiHidden="0" w:uiPriority="65" w:unhideWhenUsed="0"/>
+    <w:lsdException w:name="Medium List 2 Accent 5" w:semiHidden="0" w:uiPriority="66" w:unhideWhenUsed="0"/>
+    <w:lsdException w:name="Medium Grid 1 Accent 5" w:semiHidden="0" w:uiPriority="67" w:unhideWhenUsed="0"/>
+    <w:lsdException w:name="Medium Grid 2 Accent 5" w:semiHidden="0" w:uiPriority="68" w:unhideWhenUsed="0"/>
+    <w:lsdException w:name="Medium Grid 3 Accent 5" w:semiHidden="0" w:uiPriority="69" w:unhideWhenUsed="0"/>
+    <w:lsdException w:name="Dark List Accent 5" w:semiHidden="0" w:uiPriority="70" w:unhideWhenUsed="0"/>
+    <w:lsdException w:name="Colorful Shading Accent 5" w:semiHidden="0" w:uiPriority="71" w:unhideWhenUsed="0"/>
+    <w:lsdException w:name="Colorful List Accent 5" w:semiHidden="0" w:uiPriority="72" w:unhideWhenUsed="0"/>
+    <w:lsdException w:name="Colorful Grid Accent 5" w:semiHidden="0" w:uiPriority="73" w:unhideWhenUsed="0"/>
+    <w:lsdException w:name="Light Shading Accent 6" w:semiHidden="0" w:uiPriority="60" w:unhideWhenUsed="0"/>
+    <w:lsdException w:name="Light List Accent 6" w:semiHidden="0" w:uiPriority="61" w:unhideWhenUsed="0"/>
+    <w:lsdException w:name="Light Grid Accent 6" w:semiHidden="0" w:uiPriority="62" w:unhideWhenUsed="0"/>
+    <w:lsdException w:name="Medium Shading 1 Accent 6" w:semiHidden="0" w:uiPriority="63" w:unhideWhenUsed="0"/>
+    <w:lsdException w:name="Medium Shading 2 Accent 6" w:semiHidden="0" w:uiPriority="64" w:unhideWhenUsed="0"/>
+    <w:lsdException w:name="Medium List 1 Accent 6" w:semiHidden="0" w:uiPriority="65" w:unhideWhenUsed="0"/>
+    <w:lsdException w:name="Medium List 2 Accent 6" w:semiHidden="0" w:uiPriority="66" w:unhideWhenUsed="0"/>
+    <w:lsdException w:name="Medium Grid 1 Accent 6" w:semiHidden="0" w:uiPriority="67" w:unhideWhenUsed="0"/>
+    <w:lsdException w:name="Medium Grid 2 Accent 6" w:semiHidden="0" w:uiPriority="68" w:unhideWhenUsed="0"/>
+    <w:lsdException w:name="Medium Grid 3 Accent 6" w:semiHidden="0" w:uiPriority="69" w:unhideWhenUsed="0"/>
+    <w:lsdException w:name="Dark List Accent 6" w:semiHidden="0" w:uiPriority="70" w:unhideWhenUsed="0"/>
+    <w:lsdException w:name="Colorful Shading Accent 6" w:semiHidden="0" w:uiPriority="71" w:unhideWhenUsed="0"/>
+    <w:lsdException w:name="Colorful List Accent 6" w:semiHidden="0" w:uiPriority="72" w:unhideWhenUsed="0"/>
+    <w:lsdException w:name="Colorful Grid Accent 6" w:semiHidden="0" w:uiPriority="73" w:unhideWhenUsed="0"/>
+    <w:lsdException w:name="Subtle Emphasis" w:semiHidden="0" w:uiPriority="19" w:unhideWhenUsed="0" w:qFormat="1"/>
+    <w:lsdException w:name="Intense Emphasis" w:semiHidden="0" w:uiPriority="21" w:unhideWhenUsed="0" w:qFormat="1"/>
+    <w:lsdException w:name="Subtle Reference" w:semiHidden="0" w:uiPriority="31" w:unhideWhenUsed="0" w:qFormat="1"/>
+    <w:lsdException w:name="Intense Reference" w:semiHidden="0" w:uiPriority="32" w:unhideWhenUsed="0" w:qFormat="1"/>
+    <w:lsdException w:name="Book Title" w:semiHidden="0" w:uiPriority="33" w:unhideWhenUsed="0" w:qFormat="1"/>
+    <w:lsdException w:name="Bibliography" w:uiPriority="37"/>
+    <w:lsdException w:name="TOC Heading" w:uiPriority="39" w:qFormat="1"/>
+  </w:latentStyles>
+  <w:style w:type="paragraph" w:default="1" w:styleId="Normal">
+    <w:name w:val="Normal"/>
+    <w:qFormat/>
+    <w:pPr>
+      <w:widowControl w:val="0"/>
+      <w:spacing w:line="240" w:lineRule="atLeast"/>
+    </w:pPr>
+    <w:rPr>
+      <w:lang w:val="en-US" w:eastAsia="en-US"/>
+    </w:rPr>
+  </w:style>
+  <w:style w:type="paragraph" w:styleId="Ttulo1">
+    <w:name w:val="heading 1"/>
+    <w:basedOn w:val="Normal"/>
+    <w:next w:val="Normal"/>
+    <w:link w:val="Ttulo1Car"/>
+    <w:qFormat/>
+    <w:pPr>
+      <w:keepNext/>
+      <w:numPr>
+        <w:numId w:val="1"/>
+      </w:numPr>
+      <w:spacing w:before="120" w:after="60"/>
+      <w:outlineLvl w:val="0"/>
+    </w:pPr>
+    <w:rPr>
+      <w:rFonts w:ascii="Arial" w:hAnsi="Arial"/>
+      <w:b/>
+      <w:sz w:val="24"/>
+    </w:rPr>
+  </w:style>
+  <w:style w:type="paragraph" w:styleId="Ttulo2">
+    <w:name w:val="heading 2"/>
+    <w:basedOn w:val="Ttulo1"/>
+    <w:next w:val="Normal"/>
+    <w:qFormat/>
+    <w:pPr>
+      <w:numPr>
+        <w:ilvl w:val="1"/>
+      </w:numPr>
+      <w:outlineLvl w:val="1"/>
+    </w:pPr>
+    <w:rPr>
+      <w:sz w:val="20"/>
+    </w:rPr>
+  </w:style>
+  <w:style w:type="paragraph" w:styleId="Ttulo3">
+    <w:name w:val="heading 3"/>
+    <w:basedOn w:val="Ttulo1"/>
+    <w:next w:val="Normal"/>
+    <w:qFormat/>
+    <w:pPr>
+      <w:numPr>
+        <w:ilvl w:val="2"/>
+      </w:numPr>
+      <w:outlineLvl w:val="2"/>
+    </w:pPr>
+    <w:rPr>
+      <w:b w:val="0"/>
+      <w:i/>
+      <w:sz w:val="20"/>
+    </w:rPr>
+  </w:style>
+  <w:style w:type="paragraph" w:styleId="Ttulo4">
+    <w:name w:val="heading 4"/>
+    <w:basedOn w:val="Ttulo1"/>
+    <w:next w:val="Normal"/>
+    <w:qFormat/>
+    <w:pPr>
+      <w:numPr>
+        <w:ilvl w:val="3"/>
+      </w:numPr>
+      <w:outlineLvl w:val="3"/>
+    </w:pPr>
+    <w:rPr>
+      <w:b w:val="0"/>
+      <w:sz w:val="20"/>
+    </w:rPr>
+  </w:style>
+  <w:style w:type="paragraph" w:styleId="Ttulo5">
+    <w:name w:val="heading 5"/>
+    <w:basedOn w:val="Normal"/>
+    <w:next w:val="Normal"/>
+    <w:qFormat/>
+    <w:pPr>
+      <w:numPr>
+        <w:ilvl w:val="4"/>
+        <w:numId w:val="1"/>
+      </w:numPr>
+      <w:spacing w:before="240" w:after="60"/>
+      <w:ind w:left="2880"/>
+      <w:outlineLvl w:val="4"/>
+    </w:pPr>
+    <w:rPr>
+      <w:sz w:val="22"/>
+    </w:rPr>
+  </w:style>
+  <w:style w:type="paragraph" w:styleId="Ttulo6">
+    <w:name w:val="heading 6"/>
+    <w:basedOn w:val="Normal"/>
+    <w:next w:val="Normal"/>
+    <w:qFormat/>
+    <w:pPr>
+      <w:numPr>
+        <w:ilvl w:val="5"/>
+        <w:numId w:val="1"/>
+      </w:numPr>
+      <w:spacing w:before="240" w:after="60"/>
+      <w:ind w:left="2880"/>
+      <w:outlineLvl w:val="5"/>
+    </w:pPr>
+    <w:rPr>
+      <w:i/>
+      <w:sz w:val="22"/>
+    </w:rPr>
+  </w:style>
+  <w:style w:type="paragraph" w:styleId="Ttulo7">
+    <w:name w:val="heading 7"/>
+    <w:basedOn w:val="Normal"/>
+    <w:next w:val="Normal"/>
+    <w:qFormat/>
+    <w:pPr>
+      <w:numPr>
+        <w:ilvl w:val="6"/>
+        <w:numId w:val="1"/>
+      </w:numPr>
+      <w:spacing w:before="240" w:after="60"/>
+      <w:ind w:left="2880"/>
+      <w:outlineLvl w:val="6"/>
+    </w:pPr>
+  </w:style>
+  <w:style w:type="paragraph" w:styleId="Ttulo8">
+    <w:name w:val="heading 8"/>
+    <w:basedOn w:val="Normal"/>
+    <w:next w:val="Normal"/>
+    <w:qFormat/>
+    <w:pPr>
+      <w:numPr>
+        <w:ilvl w:val="7"/>
+        <w:numId w:val="1"/>
+      </w:numPr>
+      <w:spacing w:before="240" w:after="60"/>
+      <w:ind w:left="2880"/>
+      <w:outlineLvl w:val="7"/>
+    </w:pPr>
+    <w:rPr>
+      <w:i/>
+    </w:rPr>
+  </w:style>
+  <w:style w:type="paragraph" w:styleId="Ttulo9">
+    <w:name w:val="heading 9"/>
+    <w:basedOn w:val="Normal"/>
+    <w:next w:val="Normal"/>
+    <w:qFormat/>
+    <w:pPr>
+      <w:numPr>
+        <w:ilvl w:val="8"/>
+        <w:numId w:val="1"/>
+      </w:numPr>
+      <w:spacing w:before="240" w:after="60"/>
+      <w:ind w:left="2880"/>
+      <w:outlineLvl w:val="8"/>
+    </w:pPr>
+    <w:rPr>
+      <w:b/>
+      <w:i/>
+      <w:sz w:val="18"/>
+    </w:rPr>
+  </w:style>
+  <w:style w:type="character" w:default="1" w:styleId="Fuentedeprrafopredeter">
+    <w:name w:val="Default Paragraph Font"/>
+    <w:uiPriority w:val="1"/>
+    <w:semiHidden/>
+    <w:unhideWhenUsed/>
+  </w:style>
+  <w:style w:type="table" w:default="1" w:styleId="Tablanormal">
+    <w:name w:val="Normal Table"/>
+    <w:uiPriority w:val="99"/>
+    <w:semiHidden/>
+    <w:unhideWhenUsed/>
+    <w:tblPr>
+      <w:tblInd w:w="0" w:type="dxa"/>
+      <w:tblCellMar>
+        <w:top w:w="0" w:type="dxa"/>
+        <w:left w:w="108" w:type="dxa"/>
+        <w:bottom w:w="0" w:type="dxa"/>
+        <w:right w:w="108" w:type="dxa"/>
+      </w:tblCellMar>
+    </w:tblPr>
+  </w:style>
+  <w:style w:type="numbering" w:default="1" w:styleId="Sinlista">
+    <w:name w:val="No List"/>
+    <w:uiPriority w:val="99"/>
+    <w:semiHidden/>
+    <w:unhideWhenUsed/>
+  </w:style>
+  <w:style w:type="paragraph" w:customStyle="1" w:styleId="Paragraph2">
+    <w:name w:val="Paragraph2"/>
+    <w:basedOn w:val="Normal"/>
+    <w:pPr>
+      <w:spacing w:before="80"/>
+      <w:ind w:left="720"/>
+      <w:jc w:val="both"/>
+    </w:pPr>
+    <w:rPr>
+      <w:color w:val="000000"/>
+      <w:lang w:val="en-AU"/>
+    </w:rPr>
+  </w:style>
+  <w:style w:type="paragraph" w:styleId="Ttulo">
+    <w:name w:val="Title"/>
+    <w:basedOn w:val="Normal"/>
+    <w:next w:val="Normal"/>
+    <w:qFormat/>
+    <w:pPr>
+      <w:spacing w:line="240" w:lineRule="auto"/>
+      <w:jc w:val="center"/>
+    </w:pPr>
+    <w:rPr>
+      <w:rFonts w:ascii="Arial" w:hAnsi="Arial"/>
+      <w:b/>
+      <w:sz w:val="36"/>
+    </w:rPr>
+  </w:style>
+  <w:style w:type="paragraph" w:styleId="Subttulo">
+    <w:name w:val="Subtitle"/>
+    <w:basedOn w:val="Normal"/>
+    <w:qFormat/>
+    <w:pPr>
+      <w:spacing w:after="60"/>
+      <w:jc w:val="center"/>
+    </w:pPr>
+    <w:rPr>
+      <w:rFonts w:ascii="Arial" w:hAnsi="Arial"/>
+      <w:i/>
+      <w:sz w:val="36"/>
+      <w:lang w:val="en-AU"/>
+    </w:rPr>
+  </w:style>
+  <w:style w:type="paragraph" w:styleId="Sangranormal">
+    <w:name w:val="Normal Indent"/>
+    <w:basedOn w:val="Normal"/>
+    <w:pPr>
+      <w:ind w:left="900" w:hanging="900"/>
+    </w:pPr>
+  </w:style>
+  <w:style w:type="paragraph" w:styleId="TDC1">
+    <w:name w:val="toc 1"/>
+    <w:basedOn w:val="Normal"/>
+    <w:next w:val="Normal"/>
+    <w:uiPriority w:val="39"/>
+    <w:pPr>
+      <w:tabs>
+        <w:tab w:val="right" w:pos="9360"/>
+      </w:tabs>
+      <w:spacing w:before="240" w:after="60"/>
+      <w:ind w:right="720"/>
+    </w:pPr>
+  </w:style>
+  <w:style w:type="paragraph" w:styleId="TDC2">
+    <w:name w:val="toc 2"/>
+    <w:basedOn w:val="Normal"/>
+    <w:next w:val="Normal"/>
+    <w:uiPriority w:val="39"/>
+    <w:pPr>
+      <w:tabs>
+        <w:tab w:val="right" w:pos="9360"/>
+      </w:tabs>
+      <w:ind w:left="432" w:right="720"/>
+    </w:pPr>
+  </w:style>
+  <w:style w:type="paragraph" w:styleId="TDC3">
+    <w:name w:val="toc 3"/>
+    <w:basedOn w:val="Normal"/>
+    <w:next w:val="Normal"/>
+    <w:uiPriority w:val="39"/>
+    <w:pPr>
+      <w:tabs>
+        <w:tab w:val="left" w:pos="1440"/>
+        <w:tab w:val="left" w:pos="1600"/>
+        <w:tab w:val="right" w:pos="9360"/>
+      </w:tabs>
+      <w:ind w:left="990"/>
+    </w:pPr>
+    <w:rPr>
+      <w:bCs/>
+      <w:noProof/>
+    </w:rPr>
+  </w:style>
+  <w:style w:type="paragraph" w:styleId="Encabezado">
+    <w:name w:val="header"/>
+    <w:basedOn w:val="Normal"/>
+    <w:pPr>
+      <w:tabs>
+        <w:tab w:val="center" w:pos="4320"/>
+        <w:tab w:val="right" w:pos="8640"/>
+      </w:tabs>
+    </w:pPr>
+  </w:style>
+  <w:style w:type="paragraph" w:styleId="Piedepgina">
+    <w:name w:val="footer"/>
+    <w:basedOn w:val="Normal"/>
+    <w:pPr>
+      <w:tabs>
+        <w:tab w:val="center" w:pos="4320"/>
+        <w:tab w:val="right" w:pos="8640"/>
+      </w:tabs>
+    </w:pPr>
+  </w:style>
+  <w:style w:type="character" w:styleId="Nmerodepgina">
+    <w:name w:val="page number"/>
+    <w:basedOn w:val="Fuentedeprrafopredeter"/>
+  </w:style>
+  <w:style w:type="paragraph" w:customStyle="1" w:styleId="Bullet1">
+    <w:name w:val="Bullet1"/>
+    <w:basedOn w:val="Normal"/>
+    <w:pPr>
+      <w:ind w:left="720" w:hanging="432"/>
+    </w:pPr>
+  </w:style>
+  <w:style w:type="paragraph" w:customStyle="1" w:styleId="Bullet2">
+    <w:name w:val="Bullet2"/>
+    <w:basedOn w:val="Normal"/>
+    <w:pPr>
+      <w:ind w:left="1440" w:hanging="360"/>
+    </w:pPr>
+    <w:rPr>
+      <w:color w:val="000080"/>
+    </w:rPr>
+  </w:style>
+  <w:style w:type="paragraph" w:customStyle="1" w:styleId="Tabletext">
+    <w:name w:val="Tabletext"/>
+    <w:basedOn w:val="Normal"/>
+    <w:pPr>
+      <w:keepLines/>
+      <w:spacing w:after="120"/>
+    </w:pPr>
+  </w:style>
+  <w:style w:type="paragraph" w:styleId="Textoindependiente">
+    <w:name w:val="Body Text"/>
+    <w:basedOn w:val="Normal"/>
+    <w:pPr>
+      <w:keepLines/>
+      <w:spacing w:after="120"/>
+      <w:ind w:left="720"/>
+    </w:pPr>
+  </w:style>
+  <w:style w:type="paragraph" w:styleId="Mapadeldocumento">
+    <w:name w:val="Document Map"/>
+    <w:basedOn w:val="Normal"/>
+    <w:semiHidden/>
+    <w:pPr>
+      <w:shd w:val="clear" w:color="auto" w:fill="000080"/>
+    </w:pPr>
+    <w:rPr>
+      <w:rFonts w:ascii="Tahoma" w:hAnsi="Tahoma"/>
+    </w:rPr>
+  </w:style>
+  <w:style w:type="character" w:styleId="Refdenotaalpie">
+    <w:name w:val="footnote reference"/>
+    <w:basedOn w:val="Fuentedeprrafopredeter"/>
+    <w:semiHidden/>
+    <w:rPr>
+      <w:sz w:val="20"/>
+      <w:vertAlign w:val="superscript"/>
+    </w:rPr>
+  </w:style>
+  <w:style w:type="paragraph" w:styleId="Textonotapie">
+    <w:name w:val="footnote text"/>
+    <w:basedOn w:val="Normal"/>
+    <w:semiHidden/>
+    <w:pPr>
+      <w:keepNext/>
+      <w:keepLines/>
+      <w:pBdr>
+        <w:bottom w:val="single" w:sz="6" w:space="0" w:color="000000"/>
+      </w:pBdr>
+      <w:spacing w:before="40" w:after="40"/>
+      <w:ind w:left="360" w:hanging="360"/>
+    </w:pPr>
+    <w:rPr>
+      <w:rFonts w:ascii="Helvetica" w:hAnsi="Helvetica"/>
+      <w:sz w:val="16"/>
+    </w:rPr>
+  </w:style>
+  <w:style w:type="paragraph" w:customStyle="1" w:styleId="MainTitle">
+    <w:name w:val="Main Title"/>
+    <w:basedOn w:val="Normal"/>
+    <w:pPr>
+      <w:spacing w:before="480" w:after="60" w:line="240" w:lineRule="auto"/>
+      <w:jc w:val="center"/>
+    </w:pPr>
+    <w:rPr>
+      <w:rFonts w:ascii="Arial" w:hAnsi="Arial"/>
+      <w:b/>
+      <w:kern w:val="28"/>
+      <w:sz w:val="32"/>
+    </w:rPr>
+  </w:style>
+  <w:style w:type="paragraph" w:customStyle="1" w:styleId="Paragraph1">
+    <w:name w:val="Paragraph1"/>
+    <w:basedOn w:val="Normal"/>
+    <w:pPr>
+      <w:spacing w:before="80" w:line="240" w:lineRule="auto"/>
+      <w:jc w:val="both"/>
+    </w:pPr>
+  </w:style>
+  <w:style w:type="paragraph" w:customStyle="1" w:styleId="Paragraph3">
+    <w:name w:val="Paragraph3"/>
+    <w:basedOn w:val="Normal"/>
+    <w:pPr>
+      <w:spacing w:before="80" w:line="240" w:lineRule="auto"/>
+      <w:ind w:left="1530"/>
+      <w:jc w:val="both"/>
+    </w:pPr>
+  </w:style>
+  <w:style w:type="paragraph" w:customStyle="1" w:styleId="Paragraph4">
+    <w:name w:val="Paragraph4"/>
+    <w:basedOn w:val="Normal"/>
+    <w:pPr>
+      <w:spacing w:before="80" w:line="240" w:lineRule="auto"/>
+      <w:ind w:left="2250"/>
+      <w:jc w:val="both"/>
+    </w:pPr>
+  </w:style>
+  <w:style w:type="paragraph" w:styleId="TDC4">
+    <w:name w:val="toc 4"/>
+    <w:basedOn w:val="Normal"/>
+    <w:next w:val="Normal"/>
+    <w:autoRedefine/>
+    <w:semiHidden/>
+    <w:pPr>
+      <w:ind w:left="600"/>
+    </w:pPr>
+  </w:style>
+  <w:style w:type="paragraph" w:styleId="TDC5">
+    <w:name w:val="toc 5"/>
+    <w:basedOn w:val="Normal"/>
+    <w:next w:val="Normal"/>
+    <w:autoRedefine/>
+    <w:semiHidden/>
+    <w:pPr>
+      <w:ind w:left="800"/>
+    </w:pPr>
+  </w:style>
+  <w:style w:type="paragraph" w:styleId="TDC6">
+    <w:name w:val="toc 6"/>
+    <w:basedOn w:val="Normal"/>
+    <w:next w:val="Normal"/>
+    <w:autoRedefine/>
+    <w:semiHidden/>
+    <w:pPr>
+      <w:ind w:left="1000"/>
+    </w:pPr>
+  </w:style>
+  <w:style w:type="paragraph" w:styleId="TDC7">
+    <w:name w:val="toc 7"/>
+    <w:basedOn w:val="Normal"/>
+    <w:next w:val="Normal"/>
+    <w:autoRedefine/>
+    <w:semiHidden/>
+    <w:pPr>
+      <w:ind w:left="1200"/>
+    </w:pPr>
+  </w:style>
+  <w:style w:type="paragraph" w:styleId="TDC8">
+    <w:name w:val="toc 8"/>
+    <w:basedOn w:val="Normal"/>
+    <w:next w:val="Normal"/>
+    <w:autoRedefine/>
+    <w:semiHidden/>
+    <w:pPr>
+      <w:ind w:left="1400"/>
+    </w:pPr>
+  </w:style>
+  <w:style w:type="paragraph" w:styleId="TDC9">
+    <w:name w:val="toc 9"/>
+    <w:basedOn w:val="Normal"/>
+    <w:next w:val="Normal"/>
+    <w:autoRedefine/>
+    <w:semiHidden/>
+    <w:pPr>
+      <w:ind w:left="1600"/>
+    </w:pPr>
+  </w:style>
+  <w:style w:type="paragraph" w:styleId="Textoindependiente2">
+    <w:name w:val="Body Text 2"/>
+    <w:basedOn w:val="Normal"/>
+    <w:rPr>
+      <w:i/>
+      <w:color w:val="0000FF"/>
+    </w:rPr>
+  </w:style>
+  <w:style w:type="paragraph" w:styleId="Sangradetextonormal">
+    <w:name w:val="Body Text Indent"/>
+    <w:basedOn w:val="Normal"/>
+    <w:pPr>
+      <w:ind w:left="720"/>
+    </w:pPr>
+    <w:rPr>
+      <w:i/>
+      <w:color w:val="0000FF"/>
+      <w:u w:val="single"/>
+    </w:rPr>
+  </w:style>
+  <w:style w:type="paragraph" w:customStyle="1" w:styleId="Body">
+    <w:name w:val="Body"/>
+    <w:basedOn w:val="Normal"/>
+    <w:pPr>
+      <w:widowControl/>
+      <w:spacing w:before="120" w:line="240" w:lineRule="auto"/>
+      <w:jc w:val="both"/>
+    </w:pPr>
+    <w:rPr>
+      <w:rFonts w:ascii="Book Antiqua" w:hAnsi="Book Antiqua"/>
+    </w:rPr>
+  </w:style>
+  <w:style w:type="paragraph" w:customStyle="1" w:styleId="Bullet">
+    <w:name w:val="Bullet"/>
+    <w:basedOn w:val="Normal"/>
+    <w:pPr>
+      <w:widowControl/>
+      <w:tabs>
+        <w:tab w:val="num" w:pos="360"/>
+        <w:tab w:val="left" w:pos="720"/>
+      </w:tabs>
+      <w:spacing w:before="120" w:line="240" w:lineRule="auto"/>
+      <w:ind w:left="720" w:right="360"/>
+      <w:jc w:val="both"/>
+    </w:pPr>
+    <w:rPr>
+      <w:rFonts w:ascii="Book Antiqua" w:hAnsi="Book Antiqua"/>
+    </w:rPr>
+  </w:style>
+  <w:style w:type="paragraph" w:customStyle="1" w:styleId="InfoBlue">
+    <w:name w:val="InfoBlue"/>
+    <w:basedOn w:val="Normal"/>
+    <w:next w:val="Textoindependiente"/>
+    <w:autoRedefine/>
+    <w:rsid w:val="00A651AE"/>
+    <w:pPr>
+      <w:spacing w:after="120"/>
+      <w:ind w:left="720"/>
+    </w:pPr>
+    <w:rPr>
+      <w:rFonts w:asciiTheme="minorHAnsi" w:hAnsiTheme="minorHAnsi"/>
+      <w:sz w:val="22"/>
+      <w:lang w:val="es-ES"/>
+    </w:rPr>
+  </w:style>
+  <w:style w:type="character" w:styleId="Hipervnculo">
+    <w:name w:val="Hyperlink"/>
+    <w:basedOn w:val="Fuentedeprrafopredeter"/>
+    <w:rPr>
+      <w:color w:val="0000FF"/>
+      <w:u w:val="single"/>
+    </w:rPr>
+  </w:style>
+  <w:style w:type="table" w:styleId="Tablaconcuadrcula">
+    <w:name w:val="Table Grid"/>
+    <w:basedOn w:val="Tablanormal"/>
+    <w:uiPriority w:val="39"/>
+    <w:rsid w:val="004E004E"/>
+    <w:pPr>
+      <w:widowControl w:val="0"/>
+      <w:spacing w:line="240" w:lineRule="atLeast"/>
+    </w:pPr>
+    <w:tblPr>
+      <w:tblInd w:w="0" w:type="dxa"/>
+      <w:tblBorders>
+        <w:top w:val="single" w:sz="4" w:space="0" w:color="auto"/>
+        <w:left w:val="single" w:sz="4" w:space="0" w:color="auto"/>
+        <w:bottom w:val="single" w:sz="4" w:space="0" w:color="auto"/>
+        <w:right w:val="single" w:sz="4" w:space="0" w:color="auto"/>
+        <w:insideH w:val="single" w:sz="4" w:space="0" w:color="auto"/>
+        <w:insideV w:val="single" w:sz="4" w:space="0" w:color="auto"/>
+      </w:tblBorders>
+      <w:tblCellMar>
+        <w:top w:w="0" w:type="dxa"/>
+        <w:left w:w="108" w:type="dxa"/>
+        <w:bottom w:w="0" w:type="dxa"/>
+        <w:right w:w="108" w:type="dxa"/>
+      </w:tblCellMar>
+    </w:tblPr>
+  </w:style>
+  <w:style w:type="paragraph" w:customStyle="1" w:styleId="infoblue0">
+    <w:name w:val="infoblue"/>
+    <w:basedOn w:val="Normal"/>
+    <w:rsid w:val="009A7DE8"/>
+    <w:pPr>
+      <w:widowControl/>
+      <w:spacing w:after="120"/>
+      <w:ind w:left="720"/>
+    </w:pPr>
+    <w:rPr>
+      <w:rFonts w:eastAsia="Arial Unicode MS"/>
+      <w:i/>
+      <w:iCs/>
+      <w:color w:val="0000FF"/>
+    </w:rPr>
+  </w:style>
+  <w:style w:type="paragraph" w:styleId="Textodeglobo">
+    <w:name w:val="Balloon Text"/>
+    <w:basedOn w:val="Normal"/>
+    <w:link w:val="TextodegloboCar"/>
+    <w:uiPriority w:val="99"/>
+    <w:semiHidden/>
+    <w:unhideWhenUsed/>
+    <w:rsid w:val="00FD264C"/>
+    <w:pPr>
+      <w:spacing w:line="240" w:lineRule="auto"/>
+    </w:pPr>
+    <w:rPr>
+      <w:rFonts w:ascii="Tahoma" w:hAnsi="Tahoma" w:cs="Tahoma"/>
+      <w:sz w:val="16"/>
+      <w:szCs w:val="16"/>
+    </w:rPr>
+  </w:style>
+  <w:style w:type="character" w:customStyle="1" w:styleId="TextodegloboCar">
+    <w:name w:val="Texto de globo Car"/>
+    <w:basedOn w:val="Fuentedeprrafopredeter"/>
+    <w:link w:val="Textodeglobo"/>
+    <w:uiPriority w:val="99"/>
+    <w:semiHidden/>
+    <w:rsid w:val="00FD264C"/>
+    <w:rPr>
+      <w:rFonts w:ascii="Tahoma" w:hAnsi="Tahoma" w:cs="Tahoma"/>
+      <w:sz w:val="16"/>
+      <w:szCs w:val="16"/>
+      <w:lang w:val="en-US" w:eastAsia="en-US"/>
+    </w:rPr>
+  </w:style>
+  <w:style w:type="paragraph" w:styleId="Prrafodelista">
+    <w:name w:val="List Paragraph"/>
+    <w:basedOn w:val="Normal"/>
+    <w:uiPriority w:val="34"/>
+    <w:qFormat/>
+    <w:rsid w:val="009D5307"/>
+    <w:pPr>
+      <w:widowControl/>
+      <w:spacing w:before="100" w:beforeAutospacing="1" w:after="200" w:afterAutospacing="1" w:line="276" w:lineRule="auto"/>
+      <w:ind w:left="720"/>
+      <w:contextualSpacing/>
+      <w:jc w:val="both"/>
+    </w:pPr>
+    <w:rPr>
+      <w:rFonts w:asciiTheme="minorHAnsi" w:eastAsiaTheme="minorEastAsia" w:hAnsiTheme="minorHAnsi" w:cstheme="minorBidi"/>
+      <w:sz w:val="22"/>
+      <w:szCs w:val="22"/>
+      <w:lang w:val="es-MX" w:eastAsia="es-MX"/>
+    </w:rPr>
+  </w:style>
+  <w:style w:type="table" w:customStyle="1" w:styleId="Listaclara-nfasis11">
+    <w:name w:val="Lista clara - Énfasis 11"/>
+    <w:basedOn w:val="Tablanormal"/>
+    <w:uiPriority w:val="61"/>
+    <w:rsid w:val="009D5307"/>
+    <w:rPr>
+      <w:rFonts w:asciiTheme="minorHAnsi" w:eastAsiaTheme="minorHAnsi" w:hAnsiTheme="minorHAnsi" w:cstheme="minorBidi"/>
+      <w:sz w:val="22"/>
+      <w:szCs w:val="22"/>
+      <w:lang w:eastAsia="en-US"/>
+    </w:rPr>
+    <w:tblPr>
+      <w:tblStyleRowBandSize w:val="1"/>
+      <w:tblStyleColBandSize w:val="1"/>
+      <w:tblInd w:w="0" w:type="dxa"/>
+      <w:tblBorders>
+        <w:top w:val="single" w:sz="8" w:space="0" w:color="4F81BD" w:themeColor="accent1"/>
+        <w:left w:val="single" w:sz="8" w:space="0" w:color="4F81BD" w:themeColor="accent1"/>
+        <w:bottom w:val="single" w:sz="8" w:space="0" w:color="4F81BD" w:themeColor="accent1"/>
+        <w:right w:val="single" w:sz="8" w:space="0" w:color="4F81BD" w:themeColor="accent1"/>
+      </w:tblBorders>
+      <w:tblCellMar>
+        <w:top w:w="0" w:type="dxa"/>
+        <w:left w:w="108" w:type="dxa"/>
+        <w:bottom w:w="0" w:type="dxa"/>
+        <w:right w:w="108" w:type="dxa"/>
+      </w:tblCellMar>
+    </w:tblPr>
+    <w:tblStylePr w:type="firstRow">
+      <w:pPr>
+        <w:spacing w:before="0" w:after="0" w:line="240" w:lineRule="auto"/>
+      </w:pPr>
+      <w:rPr>
+        <w:b/>
+        <w:bCs/>
+        <w:color w:val="FFFFFF" w:themeColor="background1"/>
+      </w:rPr>
+      <w:tblPr/>
+      <w:tcPr>
+        <w:shd w:val="clear" w:color="auto" w:fill="4F81BD" w:themeFill="accent1"/>
+      </w:tcPr>
+    </w:tblStylePr>
+    <w:tblStylePr w:type="lastRow">
+      <w:pPr>
+        <w:spacing w:before="0" w:after="0" w:line="240" w:lineRule="auto"/>
+      </w:pPr>
+      <w:rPr>
+        <w:b/>
+        <w:bCs/>
+      </w:rPr>
+      <w:tblPr/>
+      <w:tcPr>
+        <w:tcBorders>
+          <w:top w:val="double" w:sz="6" w:space="0" w:color="4F81BD" w:themeColor="accent1"/>
+          <w:left w:val="single" w:sz="8" w:space="0" w:color="4F81BD" w:themeColor="accent1"/>
+          <w:bottom w:val="single" w:sz="8" w:space="0" w:color="4F81BD" w:themeColor="accent1"/>
+          <w:right w:val="single" w:sz="8" w:space="0" w:color="4F81BD" w:themeColor="accent1"/>
+        </w:tcBorders>
+      </w:tcPr>
+    </w:tblStylePr>
+    <w:tblStylePr w:type="firstCol">
+      <w:rPr>
+        <w:b/>
+        <w:bCs/>
+      </w:rPr>
+    </w:tblStylePr>
+    <w:tblStylePr w:type="lastCol">
+      <w:rPr>
+        <w:b/>
+        <w:bCs/>
+      </w:rPr>
+    </w:tblStylePr>
+    <w:tblStylePr w:type="band1Vert">
+      <w:tblPr/>
+      <w:tcPr>
+        <w:tcBorders>
+          <w:top w:val="single" w:sz="8" w:space="0" w:color="4F81BD" w:themeColor="accent1"/>
+          <w:left w:val="single" w:sz="8" w:space="0" w:color="4F81BD" w:themeColor="accent1"/>
+          <w:bottom w:val="single" w:sz="8" w:space="0" w:color="4F81BD" w:themeColor="accent1"/>
+          <w:right w:val="single" w:sz="8" w:space="0" w:color="4F81BD" w:themeColor="accent1"/>
+        </w:tcBorders>
+      </w:tcPr>
+    </w:tblStylePr>
+    <w:tblStylePr w:type="band1Horz">
+      <w:tblPr/>
+      <w:tcPr>
+        <w:tcBorders>
+          <w:top w:val="single" w:sz="8" w:space="0" w:color="4F81BD" w:themeColor="accent1"/>
+          <w:left w:val="single" w:sz="8" w:space="0" w:color="4F81BD" w:themeColor="accent1"/>
+          <w:bottom w:val="single" w:sz="8" w:space="0" w:color="4F81BD" w:themeColor="accent1"/>
+          <w:right w:val="single" w:sz="8" w:space="0" w:color="4F81BD" w:themeColor="accent1"/>
+        </w:tcBorders>
+      </w:tcPr>
+    </w:tblStylePr>
+  </w:style>
+  <w:style w:type="character" w:customStyle="1" w:styleId="Ttulo1Car">
+    <w:name w:val="Título 1 Car"/>
+    <w:basedOn w:val="Fuentedeprrafopredeter"/>
+    <w:link w:val="Ttulo1"/>
+    <w:rsid w:val="0051543D"/>
+    <w:rPr>
+      <w:rFonts w:ascii="Arial" w:hAnsi="Arial"/>
+      <w:b/>
+      <w:sz w:val="24"/>
+      <w:lang w:val="en-US" w:eastAsia="en-US"/>
+    </w:rPr>
+  </w:style>
+  <w:style w:type="character" w:styleId="Ttulodellibro">
+    <w:name w:val="Book Title"/>
+    <w:basedOn w:val="Fuentedeprrafopredeter"/>
+    <w:uiPriority w:val="33"/>
+    <w:qFormat/>
+    <w:rsid w:val="001E13F3"/>
+    <w:rPr>
+      <w:b/>
+      <w:bCs/>
+      <w:smallCaps/>
+      <w:spacing w:val="5"/>
     </w:rPr>
   </w:style>
 </w:styles>
@@ -9168,7 +10900,7 @@
 </file>
 
 <file path=customXml/itemProps1.xml><?xml version="1.0" encoding="utf-8"?>
-<ds:datastoreItem xmlns:ds="http://schemas.openxmlformats.org/officeDocument/2006/customXml" ds:itemID="{BDB29E60-B1E8-4116-B117-8DCFF9300B22}">
+<ds:datastoreItem xmlns:ds="http://schemas.openxmlformats.org/officeDocument/2006/customXml" ds:itemID="{60D54B40-7C6E-436A-8514-8FC1FFED5D42}">
   <ds:schemaRefs>
     <ds:schemaRef ds:uri="http://schemas.openxmlformats.org/officeDocument/2006/bibliography"/>
   </ds:schemaRefs>
